--- a/DMO/feuilles/démo/analyse/Topologie des espaces vectoriels normés.docx
+++ b/DMO/feuilles/démo/analyse/Topologie des espaces vectoriels normés.docx
@@ -336,7 +336,7 @@
           <w:rPr>
             <w:rFonts w:ascii="Cambria Math" w:eastAsiaTheme="minorEastAsia" w:hAnsi="Cambria Math"/>
           </w:rPr>
-          <m:t>a,b∈</m:t>
+          <m:t>a,b</m:t>
         </m:r>
         <m:r>
           <m:rPr>
@@ -345,7 +345,7 @@
           <w:rPr>
             <w:rFonts w:ascii="Cambria Math" w:eastAsiaTheme="minorEastAsia" w:hAnsi="Cambria Math"/>
           </w:rPr>
-          <m:t>R</m:t>
+          <m:t>∈R</m:t>
         </m:r>
       </m:oMath>
       <w:r>
@@ -466,7 +466,7 @@
             <w:rFonts w:ascii="Cambria Math" w:hAnsi="Cambria Math"/>
             <w:color w:val="FF3399"/>
           </w:rPr>
-          <m:t>r&gt;0, x∈</m:t>
+          <m:t>r&gt;0, x</m:t>
         </m:r>
         <m:r>
           <m:rPr>
@@ -476,7 +476,7 @@
             <w:rFonts w:ascii="Cambria Math" w:hAnsi="Cambria Math"/>
             <w:color w:val="FF3399"/>
           </w:rPr>
-          <m:t>R</m:t>
+          <m:t>∈R</m:t>
         </m:r>
       </m:oMath>
       <w:r>
@@ -555,7 +555,7 @@
                   <w:rFonts w:ascii="Cambria Math" w:hAnsi="Cambria Math"/>
                   <w:color w:val="FF3399"/>
                 </w:rPr>
-                <m:t>y∈</m:t>
+                <m:t>y</m:t>
               </m:r>
               <m:r>
                 <m:rPr>
@@ -565,7 +565,7 @@
                   <w:rFonts w:ascii="Cambria Math" w:hAnsi="Cambria Math"/>
                   <w:color w:val="FF3399"/>
                 </w:rPr>
-                <m:t>R |-</m:t>
+                <m:t>∈R |-</m:t>
               </m:r>
               <m:r>
                 <w:rPr>
@@ -795,14 +795,7 @@
             <w:rFonts w:ascii="Cambria Math" w:eastAsiaTheme="minorEastAsia" w:hAnsi="Cambria Math"/>
             <w:color w:val="FF3399"/>
           </w:rPr>
-          <m:t>y∈</m:t>
-        </m:r>
-        <m:r>
-          <w:rPr>
-            <w:rFonts w:ascii="Cambria Math" w:eastAsiaTheme="minorEastAsia" w:hAnsi="Cambria Math"/>
-            <w:color w:val="FF3399"/>
-          </w:rPr>
-          <m:t>]x-r, x+r[</m:t>
+          <m:t>y∈]x-r, x+r[</m:t>
         </m:r>
       </m:oMath>
       <w:r>
@@ -851,6 +844,7 @@
       <w:pPr>
         <w:pStyle w:val="Paragraphedeliste"/>
         <w:rPr>
+          <w:rFonts w:eastAsiaTheme="minorEastAsia"/>
           <w:color w:val="FF3399"/>
         </w:rPr>
       </w:pPr>
@@ -923,6 +917,1090 @@
         </w:rPr>
         <w:t xml:space="preserve"> est ouvert.</w:t>
       </w:r>
+    </w:p>
+    <w:p>
+      <w:pPr>
+        <w:pStyle w:val="Paragraphedeliste"/>
+        <w:rPr>
+          <w:rFonts w:eastAsiaTheme="minorEastAsia"/>
+          <w:color w:val="FF3399"/>
+        </w:rPr>
+      </w:pPr>
+    </w:p>
+    <w:p>
+      <w:pPr>
+        <w:rPr>
+          <w:rFonts w:ascii="Cambria Math" w:eastAsiaTheme="minorEastAsia" w:hAnsi="Cambria Math" w:cs="Cambria Math"/>
+          <w:b/>
+          <w:bCs/>
+        </w:rPr>
+      </w:pPr>
+      <w:r>
+        <w:rPr>
+          <w:rFonts w:eastAsiaTheme="minorEastAsia"/>
+          <w:b/>
+          <w:bCs/>
+        </w:rPr>
+        <w:tab/>
+      </w:r>
+      <w:r>
+        <w:rPr>
+          <w:rFonts w:eastAsiaTheme="minorEastAsia"/>
+          <w:b/>
+          <w:bCs/>
+          <w:u w:val="single"/>
+        </w:rPr>
+        <w:t>Exemples</w:t>
+      </w:r>
+      <w:r>
+        <w:rPr>
+          <w:rFonts w:eastAsiaTheme="minorEastAsia"/>
+          <w:b/>
+          <w:bCs/>
+          <w:u w:val="single"/>
+        </w:rPr>
+        <w:t xml:space="preserve"> à propos des ouverts</w:t>
+      </w:r>
+      <w:r>
+        <w:rPr>
+          <w:rFonts w:eastAsiaTheme="minorEastAsia"/>
+          <w:b/>
+          <w:bCs/>
+        </w:rPr>
+        <w:t xml:space="preserve"> </w:t>
+      </w:r>
+      <w:r>
+        <w:rPr>
+          <w:rFonts w:ascii="Cambria Math" w:eastAsiaTheme="minorEastAsia" w:hAnsi="Cambria Math" w:cs="Cambria Math"/>
+          <w:b/>
+          <w:bCs/>
+        </w:rPr>
+        <w:t>⍟</w:t>
+      </w:r>
+    </w:p>
+    <w:p>
+      <w:pPr>
+        <w:pStyle w:val="Paragraphedeliste"/>
+        <w:numPr>
+          <w:ilvl w:val="0"/>
+          <w:numId w:val="3"/>
+        </w:numPr>
+        <w:rPr>
+          <w:rFonts w:eastAsiaTheme="minorEastAsia"/>
+        </w:rPr>
+      </w:pPr>
+      <m:oMath>
+        <m:r>
+          <w:rPr>
+            <w:rFonts w:ascii="Cambria Math" w:eastAsiaTheme="minorEastAsia" w:hAnsi="Cambria Math"/>
+          </w:rPr>
+          <m:t>∅</m:t>
+        </m:r>
+      </m:oMath>
+      <w:r>
+        <w:rPr>
+          <w:rFonts w:eastAsiaTheme="minorEastAsia"/>
+        </w:rPr>
+        <w:t xml:space="preserve"> est un fermé de </w:t>
+      </w:r>
+      <m:oMath>
+        <m:r>
+          <w:rPr>
+            <w:rFonts w:ascii="Cambria Math" w:eastAsiaTheme="minorEastAsia" w:hAnsi="Cambria Math"/>
+          </w:rPr>
+          <m:t>E</m:t>
+        </m:r>
+      </m:oMath>
+      <w:r>
+        <w:rPr>
+          <w:rFonts w:eastAsiaTheme="minorEastAsia"/>
+        </w:rPr>
+        <w:t xml:space="preserve"> car </w:t>
+      </w:r>
+      <m:oMath>
+        <m:r>
+          <w:rPr>
+            <w:rFonts w:ascii="Cambria Math" w:eastAsiaTheme="minorEastAsia" w:hAnsi="Cambria Math"/>
+          </w:rPr>
+          <m:t>E\∅=E</m:t>
+        </m:r>
+      </m:oMath>
+      <w:r>
+        <w:rPr>
+          <w:rFonts w:eastAsiaTheme="minorEastAsia"/>
+        </w:rPr>
+        <w:t xml:space="preserve"> est un ouvert de </w:t>
+      </w:r>
+      <m:oMath>
+        <m:r>
+          <w:rPr>
+            <w:rFonts w:ascii="Cambria Math" w:eastAsiaTheme="minorEastAsia" w:hAnsi="Cambria Math"/>
+          </w:rPr>
+          <m:t>E</m:t>
+        </m:r>
+      </m:oMath>
+    </w:p>
+    <w:p>
+      <w:pPr>
+        <w:pStyle w:val="Paragraphedeliste"/>
+        <w:rPr>
+          <w:rFonts w:eastAsiaTheme="minorEastAsia"/>
+        </w:rPr>
+      </w:pPr>
+      <w:r>
+        <w:rPr>
+          <w:rFonts w:eastAsiaTheme="minorEastAsia"/>
+        </w:rPr>
+        <w:t xml:space="preserve">E est un fermé de </w:t>
+      </w:r>
+      <m:oMath>
+        <m:r>
+          <w:rPr>
+            <w:rFonts w:ascii="Cambria Math" w:eastAsiaTheme="minorEastAsia" w:hAnsi="Cambria Math"/>
+          </w:rPr>
+          <m:t>E</m:t>
+        </m:r>
+      </m:oMath>
+      <w:r>
+        <w:rPr>
+          <w:rFonts w:eastAsiaTheme="minorEastAsia"/>
+        </w:rPr>
+        <w:t xml:space="preserve"> car </w:t>
+      </w:r>
+      <m:oMath>
+        <m:r>
+          <w:rPr>
+            <w:rFonts w:ascii="Cambria Math" w:eastAsiaTheme="minorEastAsia" w:hAnsi="Cambria Math"/>
+          </w:rPr>
+          <m:t>E\E=∅</m:t>
+        </m:r>
+      </m:oMath>
+      <w:r>
+        <w:rPr>
+          <w:rFonts w:eastAsiaTheme="minorEastAsia"/>
+        </w:rPr>
+        <w:t xml:space="preserve"> est un ouvert de </w:t>
+      </w:r>
+      <m:oMath>
+        <m:r>
+          <w:rPr>
+            <w:rFonts w:ascii="Cambria Math" w:eastAsiaTheme="minorEastAsia" w:hAnsi="Cambria Math"/>
+          </w:rPr>
+          <m:t>E</m:t>
+        </m:r>
+      </m:oMath>
+    </w:p>
+    <w:p>
+      <w:pPr>
+        <w:pStyle w:val="Paragraphedeliste"/>
+        <w:numPr>
+          <w:ilvl w:val="0"/>
+          <w:numId w:val="3"/>
+        </w:numPr>
+        <w:rPr>
+          <w:rFonts w:eastAsiaTheme="minorEastAsia"/>
+        </w:rPr>
+      </w:pPr>
+      <w:r>
+        <w:rPr>
+          <w:rFonts w:eastAsiaTheme="minorEastAsia"/>
+        </w:rPr>
+        <w:t xml:space="preserve">Dans </w:t>
+      </w:r>
+      <m:oMath>
+        <m:r>
+          <m:rPr>
+            <m:scr m:val="double-struck"/>
+          </m:rPr>
+          <w:rPr>
+            <w:rFonts w:ascii="Cambria Math" w:eastAsiaTheme="minorEastAsia" w:hAnsi="Cambria Math"/>
+          </w:rPr>
+          <m:t>R</m:t>
+        </m:r>
+      </m:oMath>
+      <w:r>
+        <w:rPr>
+          <w:rFonts w:eastAsiaTheme="minorEastAsia"/>
+        </w:rPr>
+        <w:t xml:space="preserve"> muni de </w:t>
+      </w:r>
+      <m:oMath>
+        <m:d>
+          <m:dPr>
+            <m:begChr m:val="|"/>
+            <m:endChr m:val="|"/>
+            <m:ctrlPr>
+              <w:rPr>
+                <w:rFonts w:ascii="Cambria Math" w:eastAsiaTheme="minorEastAsia" w:hAnsi="Cambria Math"/>
+                <w:i/>
+              </w:rPr>
+            </m:ctrlPr>
+          </m:dPr>
+          <m:e>
+            <m:r>
+              <w:rPr>
+                <w:rFonts w:ascii="Cambria Math" w:eastAsiaTheme="minorEastAsia" w:hAnsi="Cambria Math"/>
+              </w:rPr>
+              <m:t>⋅</m:t>
+            </m:r>
+          </m:e>
+        </m:d>
+      </m:oMath>
+      <w:r>
+        <w:rPr>
+          <w:rFonts w:eastAsiaTheme="minorEastAsia"/>
+        </w:rPr>
+        <w:t xml:space="preserve">, </w:t>
+      </w:r>
+      <m:oMath>
+        <m:r>
+          <w:rPr>
+            <w:rFonts w:ascii="Cambria Math" w:eastAsiaTheme="minorEastAsia" w:hAnsi="Cambria Math"/>
+          </w:rPr>
+          <m:t>∀a,b</m:t>
+        </m:r>
+        <m:r>
+          <m:rPr>
+            <m:scr m:val="double-struck"/>
+          </m:rPr>
+          <w:rPr>
+            <w:rFonts w:ascii="Cambria Math" w:eastAsiaTheme="minorEastAsia" w:hAnsi="Cambria Math"/>
+          </w:rPr>
+          <m:t>∈R</m:t>
+        </m:r>
+      </m:oMath>
+      <w:r>
+        <w:rPr>
+          <w:rFonts w:eastAsiaTheme="minorEastAsia"/>
+        </w:rPr>
+        <w:t xml:space="preserve"> avec </w:t>
+      </w:r>
+      <m:oMath>
+        <m:r>
+          <w:rPr>
+            <w:rFonts w:ascii="Cambria Math" w:eastAsiaTheme="minorEastAsia" w:hAnsi="Cambria Math"/>
+          </w:rPr>
+          <m:t>a&lt;b</m:t>
+        </m:r>
+      </m:oMath>
+      <w:r>
+        <w:rPr>
+          <w:rFonts w:eastAsiaTheme="minorEastAsia"/>
+        </w:rPr>
+        <w:t xml:space="preserve">, </w:t>
+      </w:r>
+      <m:oMath>
+        <m:d>
+          <m:dPr>
+            <m:begChr m:val="["/>
+            <m:endChr m:val="]"/>
+            <m:ctrlPr>
+              <w:rPr>
+                <w:rFonts w:ascii="Cambria Math" w:eastAsiaTheme="minorEastAsia" w:hAnsi="Cambria Math"/>
+                <w:i/>
+              </w:rPr>
+            </m:ctrlPr>
+          </m:dPr>
+          <m:e>
+            <m:r>
+              <w:rPr>
+                <w:rFonts w:ascii="Cambria Math" w:eastAsiaTheme="minorEastAsia" w:hAnsi="Cambria Math"/>
+              </w:rPr>
+              <m:t>a,b</m:t>
+            </m:r>
+          </m:e>
+        </m:d>
+        <m:r>
+          <w:rPr>
+            <w:rFonts w:ascii="Cambria Math" w:eastAsiaTheme="minorEastAsia" w:hAnsi="Cambria Math"/>
+          </w:rPr>
+          <m:t xml:space="preserve">, ]-∞,a] </m:t>
+        </m:r>
+      </m:oMath>
+      <w:r>
+        <w:rPr>
+          <w:rFonts w:eastAsiaTheme="minorEastAsia"/>
+        </w:rPr>
+        <w:t xml:space="preserve">et </w:t>
+      </w:r>
+      <m:oMath>
+        <m:r>
+          <w:rPr>
+            <w:rFonts w:ascii="Cambria Math" w:eastAsiaTheme="minorEastAsia" w:hAnsi="Cambria Math"/>
+          </w:rPr>
+          <m:t xml:space="preserve">[b,+∞[ </m:t>
+        </m:r>
+      </m:oMath>
+      <w:r>
+        <w:rPr>
+          <w:rFonts w:eastAsiaTheme="minorEastAsia"/>
+        </w:rPr>
+        <w:t xml:space="preserve"> sont des fermés de </w:t>
+      </w:r>
+      <m:oMath>
+        <m:r>
+          <m:rPr>
+            <m:scr m:val="double-struck"/>
+          </m:rPr>
+          <w:rPr>
+            <w:rFonts w:ascii="Cambria Math" w:eastAsiaTheme="minorEastAsia" w:hAnsi="Cambria Math"/>
+          </w:rPr>
+          <m:t>R</m:t>
+        </m:r>
+      </m:oMath>
+      <w:r>
+        <w:rPr>
+          <w:rFonts w:eastAsiaTheme="minorEastAsia"/>
+        </w:rPr>
+        <w:t>.</w:t>
+      </w:r>
+    </w:p>
+    <w:p>
+      <w:pPr>
+        <w:pStyle w:val="Paragraphedeliste"/>
+        <w:rPr>
+          <w:rFonts w:eastAsiaTheme="minorEastAsia"/>
+        </w:rPr>
+      </w:pPr>
+      <w:r>
+        <w:rPr>
+          <w:rFonts w:eastAsiaTheme="minorEastAsia"/>
+        </w:rPr>
+        <w:t xml:space="preserve">En effet, </w:t>
+      </w:r>
+      <m:oMath>
+        <m:r>
+          <m:rPr>
+            <m:scr m:val="double-struck"/>
+          </m:rPr>
+          <w:rPr>
+            <w:rFonts w:ascii="Cambria Math" w:eastAsiaTheme="minorEastAsia" w:hAnsi="Cambria Math"/>
+          </w:rPr>
+          <m:t>R\</m:t>
+        </m:r>
+        <m:d>
+          <m:dPr>
+            <m:begChr m:val="["/>
+            <m:endChr m:val="]"/>
+            <m:ctrlPr>
+              <w:rPr>
+                <w:rFonts w:ascii="Cambria Math" w:eastAsiaTheme="minorEastAsia" w:hAnsi="Cambria Math"/>
+                <w:i/>
+              </w:rPr>
+            </m:ctrlPr>
+          </m:dPr>
+          <m:e>
+            <m:r>
+              <w:rPr>
+                <w:rFonts w:ascii="Cambria Math" w:eastAsiaTheme="minorEastAsia" w:hAnsi="Cambria Math"/>
+              </w:rPr>
+              <m:t>a,b</m:t>
+            </m:r>
+          </m:e>
+        </m:d>
+        <m:r>
+          <w:rPr>
+            <w:rFonts w:ascii="Cambria Math" w:eastAsiaTheme="minorEastAsia" w:hAnsi="Cambria Math"/>
+          </w:rPr>
+          <m:t>=]-∞,a</m:t>
+        </m:r>
+        <m:d>
+          <m:dPr>
+            <m:begChr m:val="["/>
+            <m:endChr m:val="]"/>
+            <m:ctrlPr>
+              <w:rPr>
+                <w:rFonts w:ascii="Cambria Math" w:eastAsiaTheme="minorEastAsia" w:hAnsi="Cambria Math"/>
+                <w:i/>
+              </w:rPr>
+            </m:ctrlPr>
+          </m:dPr>
+          <m:e>
+            <m:r>
+              <w:rPr>
+                <w:rFonts w:ascii="Cambria Math" w:eastAsiaTheme="minorEastAsia" w:hAnsi="Cambria Math"/>
+              </w:rPr>
+              <m:t>∪</m:t>
+            </m:r>
+          </m:e>
+        </m:d>
+        <m:r>
+          <w:rPr>
+            <w:rFonts w:ascii="Cambria Math" w:eastAsiaTheme="minorEastAsia" w:hAnsi="Cambria Math"/>
+          </w:rPr>
+          <m:t xml:space="preserve">b,+∞[ </m:t>
+        </m:r>
+      </m:oMath>
+      <w:r>
+        <w:rPr>
+          <w:rFonts w:eastAsiaTheme="minorEastAsia"/>
+        </w:rPr>
+        <w:t xml:space="preserve">est un ouvert de </w:t>
+      </w:r>
+      <m:oMath>
+        <m:r>
+          <m:rPr>
+            <m:scr m:val="double-struck"/>
+          </m:rPr>
+          <w:rPr>
+            <w:rFonts w:ascii="Cambria Math" w:eastAsiaTheme="minorEastAsia" w:hAnsi="Cambria Math"/>
+          </w:rPr>
+          <m:t>R</m:t>
+        </m:r>
+      </m:oMath>
+      <w:r>
+        <w:rPr>
+          <w:rFonts w:eastAsiaTheme="minorEastAsia"/>
+        </w:rPr>
+        <w:t xml:space="preserve"> en tant qu’union d’ouverts de </w:t>
+      </w:r>
+      <m:oMath>
+        <m:r>
+          <m:rPr>
+            <m:scr m:val="double-struck"/>
+          </m:rPr>
+          <w:rPr>
+            <w:rFonts w:ascii="Cambria Math" w:eastAsiaTheme="minorEastAsia" w:hAnsi="Cambria Math"/>
+          </w:rPr>
+          <m:t>R</m:t>
+        </m:r>
+      </m:oMath>
+      <w:r>
+        <w:rPr>
+          <w:rFonts w:eastAsiaTheme="minorEastAsia"/>
+        </w:rPr>
+        <w:t>.</w:t>
+      </w:r>
+    </w:p>
+    <w:p>
+      <w:pPr>
+        <w:pStyle w:val="Paragraphedeliste"/>
+        <w:numPr>
+          <w:ilvl w:val="0"/>
+          <w:numId w:val="3"/>
+        </w:numPr>
+        <w:rPr>
+          <w:rFonts w:eastAsiaTheme="minorEastAsia"/>
+        </w:rPr>
+      </w:pPr>
+      <w:r>
+        <w:rPr>
+          <w:rFonts w:eastAsiaTheme="minorEastAsia"/>
+        </w:rPr>
+        <w:t xml:space="preserve">Dans </w:t>
+      </w:r>
+      <m:oMath>
+        <m:d>
+          <m:dPr>
+            <m:ctrlPr>
+              <w:rPr>
+                <w:rFonts w:ascii="Cambria Math" w:eastAsiaTheme="minorEastAsia" w:hAnsi="Cambria Math"/>
+                <w:i/>
+              </w:rPr>
+            </m:ctrlPr>
+          </m:dPr>
+          <m:e>
+            <m:r>
+              <w:rPr>
+                <w:rFonts w:ascii="Cambria Math" w:eastAsiaTheme="minorEastAsia" w:hAnsi="Cambria Math"/>
+              </w:rPr>
+              <m:t xml:space="preserve">E, </m:t>
+            </m:r>
+            <m:d>
+              <m:dPr>
+                <m:begChr m:val="‖"/>
+                <m:endChr m:val="‖"/>
+                <m:ctrlPr>
+                  <w:rPr>
+                    <w:rFonts w:ascii="Cambria Math" w:eastAsiaTheme="minorEastAsia" w:hAnsi="Cambria Math"/>
+                    <w:i/>
+                  </w:rPr>
+                </m:ctrlPr>
+              </m:dPr>
+              <m:e>
+                <m:r>
+                  <w:rPr>
+                    <w:rFonts w:ascii="Cambria Math" w:eastAsiaTheme="minorEastAsia" w:hAnsi="Cambria Math"/>
+                  </w:rPr>
+                  <m:t>⋅</m:t>
+                </m:r>
+              </m:e>
+            </m:d>
+          </m:e>
+        </m:d>
+        <m:r>
+          <w:rPr>
+            <w:rFonts w:ascii="Cambria Math" w:eastAsiaTheme="minorEastAsia" w:hAnsi="Cambria Math"/>
+          </w:rPr>
+          <m:t xml:space="preserve">, ∀a∈E, </m:t>
+        </m:r>
+        <m:d>
+          <m:dPr>
+            <m:begChr m:val="{"/>
+            <m:endChr m:val="}"/>
+            <m:ctrlPr>
+              <w:rPr>
+                <w:rFonts w:ascii="Cambria Math" w:eastAsiaTheme="minorEastAsia" w:hAnsi="Cambria Math"/>
+                <w:i/>
+              </w:rPr>
+            </m:ctrlPr>
+          </m:dPr>
+          <m:e>
+            <m:r>
+              <w:rPr>
+                <w:rFonts w:ascii="Cambria Math" w:eastAsiaTheme="minorEastAsia" w:hAnsi="Cambria Math"/>
+              </w:rPr>
+              <m:t>a</m:t>
+            </m:r>
+          </m:e>
+        </m:d>
+      </m:oMath>
+      <w:r>
+        <w:rPr>
+          <w:rFonts w:eastAsiaTheme="minorEastAsia"/>
+        </w:rPr>
+        <w:t xml:space="preserve"> est un fermé de </w:t>
+      </w:r>
+      <m:oMath>
+        <m:r>
+          <w:rPr>
+            <w:rFonts w:ascii="Cambria Math" w:eastAsiaTheme="minorEastAsia" w:hAnsi="Cambria Math"/>
+          </w:rPr>
+          <m:t>E</m:t>
+        </m:r>
+      </m:oMath>
+      <w:r>
+        <w:rPr>
+          <w:rFonts w:eastAsiaTheme="minorEastAsia"/>
+        </w:rPr>
+        <w:t xml:space="preserve">. On va montrer que </w:t>
+      </w:r>
+      <m:oMath>
+        <m:r>
+          <w:rPr>
+            <w:rFonts w:ascii="Cambria Math" w:eastAsiaTheme="minorEastAsia" w:hAnsi="Cambria Math"/>
+          </w:rPr>
+          <m:t>E\</m:t>
+        </m:r>
+        <m:d>
+          <m:dPr>
+            <m:begChr m:val="{"/>
+            <m:endChr m:val="}"/>
+            <m:ctrlPr>
+              <w:rPr>
+                <w:rFonts w:ascii="Cambria Math" w:eastAsiaTheme="minorEastAsia" w:hAnsi="Cambria Math"/>
+                <w:i/>
+              </w:rPr>
+            </m:ctrlPr>
+          </m:dPr>
+          <m:e>
+            <m:r>
+              <w:rPr>
+                <w:rFonts w:ascii="Cambria Math" w:eastAsiaTheme="minorEastAsia" w:hAnsi="Cambria Math"/>
+              </w:rPr>
+              <m:t>a</m:t>
+            </m:r>
+          </m:e>
+        </m:d>
+      </m:oMath>
+      <w:r>
+        <w:rPr>
+          <w:rFonts w:eastAsiaTheme="minorEastAsia"/>
+        </w:rPr>
+        <w:t xml:space="preserve"> est un ouvert de </w:t>
+      </w:r>
+      <m:oMath>
+        <m:r>
+          <w:rPr>
+            <w:rFonts w:ascii="Cambria Math" w:eastAsiaTheme="minorEastAsia" w:hAnsi="Cambria Math"/>
+          </w:rPr>
+          <m:t>E</m:t>
+        </m:r>
+      </m:oMath>
+      <w:r>
+        <w:rPr>
+          <w:rFonts w:eastAsiaTheme="minorEastAsia"/>
+        </w:rPr>
+        <w:t>.</w:t>
+      </w:r>
+    </w:p>
+    <w:p>
+      <w:pPr>
+        <w:pStyle w:val="Paragraphedeliste"/>
+        <w:rPr>
+          <w:rFonts w:eastAsiaTheme="minorEastAsia"/>
+        </w:rPr>
+      </w:pPr>
+      <w:r>
+        <w:rPr>
+          <w:rFonts w:eastAsiaTheme="minorEastAsia"/>
+        </w:rPr>
+        <w:t xml:space="preserve">Soit </w:t>
+      </w:r>
+      <m:oMath>
+        <m:r>
+          <w:rPr>
+            <w:rFonts w:ascii="Cambria Math" w:eastAsiaTheme="minorEastAsia" w:hAnsi="Cambria Math"/>
+          </w:rPr>
+          <m:t>x∈E\</m:t>
+        </m:r>
+        <m:d>
+          <m:dPr>
+            <m:begChr m:val="{"/>
+            <m:endChr m:val="}"/>
+            <m:ctrlPr>
+              <w:rPr>
+                <w:rFonts w:ascii="Cambria Math" w:eastAsiaTheme="minorEastAsia" w:hAnsi="Cambria Math"/>
+                <w:i/>
+              </w:rPr>
+            </m:ctrlPr>
+          </m:dPr>
+          <m:e>
+            <m:r>
+              <w:rPr>
+                <w:rFonts w:ascii="Cambria Math" w:eastAsiaTheme="minorEastAsia" w:hAnsi="Cambria Math"/>
+              </w:rPr>
+              <m:t>a</m:t>
+            </m:r>
+          </m:e>
+        </m:d>
+      </m:oMath>
+      <w:r>
+        <w:rPr>
+          <w:rFonts w:eastAsiaTheme="minorEastAsia"/>
+        </w:rPr>
+        <w:t xml:space="preserve">, posons </w:t>
+      </w:r>
+      <m:oMath>
+        <m:r>
+          <w:rPr>
+            <w:rFonts w:ascii="Cambria Math" w:eastAsiaTheme="minorEastAsia" w:hAnsi="Cambria Math"/>
+          </w:rPr>
+          <m:t>r=</m:t>
+        </m:r>
+        <m:d>
+          <m:dPr>
+            <m:begChr m:val="‖"/>
+            <m:endChr m:val="‖"/>
+            <m:ctrlPr>
+              <w:rPr>
+                <w:rFonts w:ascii="Cambria Math" w:eastAsiaTheme="minorEastAsia" w:hAnsi="Cambria Math"/>
+                <w:i/>
+              </w:rPr>
+            </m:ctrlPr>
+          </m:dPr>
+          <m:e>
+            <m:r>
+              <w:rPr>
+                <w:rFonts w:ascii="Cambria Math" w:eastAsiaTheme="minorEastAsia" w:hAnsi="Cambria Math"/>
+              </w:rPr>
+              <m:t>x-a</m:t>
+            </m:r>
+          </m:e>
+        </m:d>
+      </m:oMath>
+      <w:r>
+        <w:rPr>
+          <w:rFonts w:eastAsiaTheme="minorEastAsia"/>
+        </w:rPr>
+        <w:t xml:space="preserve">, alors </w:t>
+      </w:r>
+      <m:oMath>
+        <m:r>
+          <w:rPr>
+            <w:rFonts w:ascii="Cambria Math" w:eastAsiaTheme="minorEastAsia" w:hAnsi="Cambria Math"/>
+          </w:rPr>
+          <m:t>r&gt;0</m:t>
+        </m:r>
+      </m:oMath>
+      <w:r>
+        <w:rPr>
+          <w:rFonts w:eastAsiaTheme="minorEastAsia"/>
+        </w:rPr>
+        <w:t xml:space="preserve"> car </w:t>
+      </w:r>
+      <m:oMath>
+        <m:r>
+          <w:rPr>
+            <w:rFonts w:ascii="Cambria Math" w:eastAsiaTheme="minorEastAsia" w:hAnsi="Cambria Math"/>
+          </w:rPr>
+          <m:t>x≠a</m:t>
+        </m:r>
+      </m:oMath>
+      <w:r>
+        <w:rPr>
+          <w:rFonts w:eastAsiaTheme="minorEastAsia"/>
+        </w:rPr>
+        <w:t>.</w:t>
+      </w:r>
+    </w:p>
+    <w:p>
+      <w:pPr>
+        <w:pStyle w:val="Paragraphedeliste"/>
+        <w:rPr>
+          <w:rFonts w:eastAsiaTheme="minorEastAsia"/>
+        </w:rPr>
+      </w:pPr>
+      <w:r>
+        <w:rPr>
+          <w:rFonts w:eastAsiaTheme="minorEastAsia"/>
+        </w:rPr>
+        <w:t xml:space="preserve">Soit </w:t>
+      </w:r>
+      <m:oMath>
+        <m:r>
+          <w:rPr>
+            <w:rFonts w:ascii="Cambria Math" w:eastAsiaTheme="minorEastAsia" w:hAnsi="Cambria Math"/>
+          </w:rPr>
+          <m:t>y∈B</m:t>
+        </m:r>
+        <m:d>
+          <m:dPr>
+            <m:ctrlPr>
+              <w:rPr>
+                <w:rFonts w:ascii="Cambria Math" w:eastAsiaTheme="minorEastAsia" w:hAnsi="Cambria Math"/>
+                <w:i/>
+              </w:rPr>
+            </m:ctrlPr>
+          </m:dPr>
+          <m:e>
+            <m:r>
+              <w:rPr>
+                <w:rFonts w:ascii="Cambria Math" w:eastAsiaTheme="minorEastAsia" w:hAnsi="Cambria Math"/>
+              </w:rPr>
+              <m:t>x,r</m:t>
+            </m:r>
+          </m:e>
+        </m:d>
+      </m:oMath>
+      <w:r>
+        <w:rPr>
+          <w:rFonts w:eastAsiaTheme="minorEastAsia"/>
+        </w:rPr>
+        <w:t xml:space="preserve">, montrons que </w:t>
+      </w:r>
+      <m:oMath>
+        <m:r>
+          <w:rPr>
+            <w:rFonts w:ascii="Cambria Math" w:eastAsiaTheme="minorEastAsia" w:hAnsi="Cambria Math"/>
+          </w:rPr>
+          <m:t>y∈E\</m:t>
+        </m:r>
+        <m:d>
+          <m:dPr>
+            <m:begChr m:val="{"/>
+            <m:endChr m:val="}"/>
+            <m:ctrlPr>
+              <w:rPr>
+                <w:rFonts w:ascii="Cambria Math" w:eastAsiaTheme="minorEastAsia" w:hAnsi="Cambria Math"/>
+                <w:i/>
+              </w:rPr>
+            </m:ctrlPr>
+          </m:dPr>
+          <m:e>
+            <m:r>
+              <w:rPr>
+                <w:rFonts w:ascii="Cambria Math" w:eastAsiaTheme="minorEastAsia" w:hAnsi="Cambria Math"/>
+              </w:rPr>
+              <m:t>a</m:t>
+            </m:r>
+          </m:e>
+        </m:d>
+      </m:oMath>
+    </w:p>
+    <w:p>
+      <w:pPr>
+        <w:pStyle w:val="Paragraphedeliste"/>
+        <w:rPr>
+          <w:rFonts w:eastAsiaTheme="minorEastAsia"/>
+        </w:rPr>
+      </w:pPr>
+      <w:r>
+        <w:rPr>
+          <w:rFonts w:eastAsiaTheme="minorEastAsia"/>
+        </w:rPr>
+        <w:t xml:space="preserve">Supposons par l’absurde que </w:t>
+      </w:r>
+      <m:oMath>
+        <m:r>
+          <w:rPr>
+            <w:rFonts w:ascii="Cambria Math" w:eastAsiaTheme="minorEastAsia" w:hAnsi="Cambria Math"/>
+          </w:rPr>
+          <m:t>y∉E\</m:t>
+        </m:r>
+        <m:d>
+          <m:dPr>
+            <m:begChr m:val="{"/>
+            <m:endChr m:val="}"/>
+            <m:ctrlPr>
+              <w:rPr>
+                <w:rFonts w:ascii="Cambria Math" w:eastAsiaTheme="minorEastAsia" w:hAnsi="Cambria Math"/>
+                <w:i/>
+              </w:rPr>
+            </m:ctrlPr>
+          </m:dPr>
+          <m:e>
+            <m:r>
+              <w:rPr>
+                <w:rFonts w:ascii="Cambria Math" w:eastAsiaTheme="minorEastAsia" w:hAnsi="Cambria Math"/>
+              </w:rPr>
+              <m:t>a</m:t>
+            </m:r>
+          </m:e>
+        </m:d>
+      </m:oMath>
+      <w:r>
+        <w:rPr>
+          <w:rFonts w:eastAsiaTheme="minorEastAsia"/>
+        </w:rPr>
+        <w:t xml:space="preserve"> ie </w:t>
+      </w:r>
+      <m:oMath>
+        <m:r>
+          <w:rPr>
+            <w:rFonts w:ascii="Cambria Math" w:eastAsiaTheme="minorEastAsia" w:hAnsi="Cambria Math"/>
+          </w:rPr>
+          <m:t>y=a</m:t>
+        </m:r>
+      </m:oMath>
+    </w:p>
+    <w:p>
+      <w:pPr>
+        <w:pStyle w:val="Paragraphedeliste"/>
+        <w:rPr>
+          <w:rFonts w:eastAsiaTheme="minorEastAsia"/>
+        </w:rPr>
+      </w:pPr>
+      <w:r>
+        <w:rPr>
+          <w:rFonts w:eastAsiaTheme="minorEastAsia"/>
+        </w:rPr>
+        <w:t xml:space="preserve">Alors </w:t>
+      </w:r>
+      <m:oMath>
+        <m:d>
+          <m:dPr>
+            <m:begChr m:val="‖"/>
+            <m:endChr m:val="‖"/>
+            <m:ctrlPr>
+              <w:rPr>
+                <w:rFonts w:ascii="Cambria Math" w:eastAsiaTheme="minorEastAsia" w:hAnsi="Cambria Math"/>
+                <w:i/>
+              </w:rPr>
+            </m:ctrlPr>
+          </m:dPr>
+          <m:e>
+            <m:r>
+              <w:rPr>
+                <w:rFonts w:ascii="Cambria Math" w:eastAsiaTheme="minorEastAsia" w:hAnsi="Cambria Math"/>
+              </w:rPr>
+              <m:t>a-x</m:t>
+            </m:r>
+          </m:e>
+        </m:d>
+        <m:r>
+          <w:rPr>
+            <w:rFonts w:ascii="Cambria Math" w:eastAsiaTheme="minorEastAsia" w:hAnsi="Cambria Math"/>
+          </w:rPr>
+          <m:t>=</m:t>
+        </m:r>
+        <m:d>
+          <m:dPr>
+            <m:begChr m:val="‖"/>
+            <m:endChr m:val="‖"/>
+            <m:ctrlPr>
+              <w:rPr>
+                <w:rFonts w:ascii="Cambria Math" w:eastAsiaTheme="minorEastAsia" w:hAnsi="Cambria Math"/>
+                <w:i/>
+              </w:rPr>
+            </m:ctrlPr>
+          </m:dPr>
+          <m:e>
+            <m:r>
+              <w:rPr>
+                <w:rFonts w:ascii="Cambria Math" w:eastAsiaTheme="minorEastAsia" w:hAnsi="Cambria Math"/>
+              </w:rPr>
+              <m:t>y-x</m:t>
+            </m:r>
+          </m:e>
+        </m:d>
+        <m:r>
+          <w:rPr>
+            <w:rFonts w:ascii="Cambria Math" w:eastAsiaTheme="minorEastAsia" w:hAnsi="Cambria Math"/>
+          </w:rPr>
+          <m:t xml:space="preserve">&lt;r, </m:t>
+        </m:r>
+      </m:oMath>
+      <w:r>
+        <w:rPr>
+          <w:rFonts w:eastAsiaTheme="minorEastAsia"/>
+        </w:rPr>
+        <w:t>Absurde.</w:t>
+      </w:r>
+    </w:p>
+    <w:p>
+      <w:pPr>
+        <w:pStyle w:val="Paragraphedeliste"/>
+        <w:rPr>
+          <w:rFonts w:eastAsiaTheme="minorEastAsia"/>
+        </w:rPr>
+      </w:pPr>
+      <w:r>
+        <w:rPr>
+          <w:rFonts w:eastAsiaTheme="minorEastAsia"/>
+        </w:rPr>
+        <w:t xml:space="preserve">Ainsi </w:t>
+      </w:r>
+      <m:oMath>
+        <m:r>
+          <w:rPr>
+            <w:rFonts w:ascii="Cambria Math" w:eastAsiaTheme="minorEastAsia" w:hAnsi="Cambria Math"/>
+          </w:rPr>
+          <m:t>y∈E\</m:t>
+        </m:r>
+        <m:d>
+          <m:dPr>
+            <m:begChr m:val="{"/>
+            <m:endChr m:val="}"/>
+            <m:ctrlPr>
+              <w:rPr>
+                <w:rFonts w:ascii="Cambria Math" w:eastAsiaTheme="minorEastAsia" w:hAnsi="Cambria Math"/>
+                <w:i/>
+              </w:rPr>
+            </m:ctrlPr>
+          </m:dPr>
+          <m:e>
+            <m:r>
+              <w:rPr>
+                <w:rFonts w:ascii="Cambria Math" w:eastAsiaTheme="minorEastAsia" w:hAnsi="Cambria Math"/>
+              </w:rPr>
+              <m:t>a</m:t>
+            </m:r>
+          </m:e>
+        </m:d>
+      </m:oMath>
+      <w:r>
+        <w:rPr>
+          <w:rFonts w:eastAsiaTheme="minorEastAsia"/>
+        </w:rPr>
+        <w:t xml:space="preserve">, d’où </w:t>
+      </w:r>
+      <m:oMath>
+        <m:r>
+          <w:rPr>
+            <w:rFonts w:ascii="Cambria Math" w:eastAsiaTheme="minorEastAsia" w:hAnsi="Cambria Math"/>
+          </w:rPr>
+          <m:t>B</m:t>
+        </m:r>
+        <m:d>
+          <m:dPr>
+            <m:ctrlPr>
+              <w:rPr>
+                <w:rFonts w:ascii="Cambria Math" w:eastAsiaTheme="minorEastAsia" w:hAnsi="Cambria Math"/>
+                <w:i/>
+              </w:rPr>
+            </m:ctrlPr>
+          </m:dPr>
+          <m:e>
+            <m:r>
+              <w:rPr>
+                <w:rFonts w:ascii="Cambria Math" w:eastAsiaTheme="minorEastAsia" w:hAnsi="Cambria Math"/>
+              </w:rPr>
+              <m:t>x,r</m:t>
+            </m:r>
+          </m:e>
+        </m:d>
+        <m:r>
+          <w:rPr>
+            <w:rFonts w:ascii="Cambria Math" w:eastAsiaTheme="minorEastAsia" w:hAnsi="Cambria Math"/>
+          </w:rPr>
+          <m:t>∈E\</m:t>
+        </m:r>
+        <m:d>
+          <m:dPr>
+            <m:begChr m:val="{"/>
+            <m:endChr m:val="}"/>
+            <m:ctrlPr>
+              <w:rPr>
+                <w:rFonts w:ascii="Cambria Math" w:eastAsiaTheme="minorEastAsia" w:hAnsi="Cambria Math"/>
+                <w:i/>
+              </w:rPr>
+            </m:ctrlPr>
+          </m:dPr>
+          <m:e>
+            <m:r>
+              <w:rPr>
+                <w:rFonts w:ascii="Cambria Math" w:eastAsiaTheme="minorEastAsia" w:hAnsi="Cambria Math"/>
+              </w:rPr>
+              <m:t>a</m:t>
+            </m:r>
+          </m:e>
+        </m:d>
+      </m:oMath>
+    </w:p>
+    <w:p>
+      <w:pPr>
+        <w:pStyle w:val="Paragraphedeliste"/>
+        <w:rPr>
+          <w:rFonts w:eastAsiaTheme="minorEastAsia"/>
+        </w:rPr>
+      </w:pPr>
+      <w:r>
+        <w:rPr>
+          <w:rFonts w:eastAsiaTheme="minorEastAsia"/>
+        </w:rPr>
+        <w:t xml:space="preserve">Donc </w:t>
+      </w:r>
+      <m:oMath>
+        <m:r>
+          <w:rPr>
+            <w:rFonts w:ascii="Cambria Math" w:eastAsiaTheme="minorEastAsia" w:hAnsi="Cambria Math"/>
+          </w:rPr>
+          <m:t>E\</m:t>
+        </m:r>
+        <m:d>
+          <m:dPr>
+            <m:begChr m:val="{"/>
+            <m:endChr m:val="}"/>
+            <m:ctrlPr>
+              <w:rPr>
+                <w:rFonts w:ascii="Cambria Math" w:eastAsiaTheme="minorEastAsia" w:hAnsi="Cambria Math"/>
+                <w:i/>
+              </w:rPr>
+            </m:ctrlPr>
+          </m:dPr>
+          <m:e>
+            <m:r>
+              <w:rPr>
+                <w:rFonts w:ascii="Cambria Math" w:eastAsiaTheme="minorEastAsia" w:hAnsi="Cambria Math"/>
+              </w:rPr>
+              <m:t>a</m:t>
+            </m:r>
+          </m:e>
+        </m:d>
+      </m:oMath>
+      <w:r>
+        <w:rPr>
+          <w:rFonts w:eastAsiaTheme="minorEastAsia"/>
+        </w:rPr>
+        <w:t xml:space="preserve"> est un ouvert de </w:t>
+      </w:r>
+      <m:oMath>
+        <m:r>
+          <w:rPr>
+            <w:rFonts w:ascii="Cambria Math" w:eastAsiaTheme="minorEastAsia" w:hAnsi="Cambria Math"/>
+          </w:rPr>
+          <m:t>E</m:t>
+        </m:r>
+      </m:oMath>
+    </w:p>
+    <w:p>
+      <w:pPr>
+        <w:pStyle w:val="Paragraphedeliste"/>
+        <w:rPr>
+          <w:color w:val="FF3399"/>
+        </w:rPr>
+      </w:pPr>
     </w:p>
     <w:sectPr>
       <w:pgSz w:w="11906" w:h="16838"/>
@@ -1026,6 +2104,95 @@
     </w:lvl>
   </w:abstractNum>
   <w:abstractNum w:abstractNumId="1" w15:restartNumberingAfterBreak="0">
+    <w:nsid w:val="348B77C0"/>
+    <w:multiLevelType w:val="hybridMultilevel"/>
+    <w:tmpl w:val="71CC23F6"/>
+    <w:lvl w:ilvl="0" w:tplc="C1AC854E">
+      <w:start w:val="1"/>
+      <w:numFmt w:val="decimal"/>
+      <w:lvlText w:val="%1)"/>
+      <w:lvlJc w:val="left"/>
+      <w:pPr>
+        <w:ind w:left="720" w:hanging="360"/>
+      </w:pPr>
+      <w:rPr>
+        <w:rFonts w:ascii="Cambria Math" w:hAnsi="Cambria Math" w:cs="Cambria Math" w:hint="default"/>
+      </w:rPr>
+    </w:lvl>
+    <w:lvl w:ilvl="1" w:tplc="040C0019" w:tentative="1">
+      <w:start w:val="1"/>
+      <w:numFmt w:val="lowerLetter"/>
+      <w:lvlText w:val="%2."/>
+      <w:lvlJc w:val="left"/>
+      <w:pPr>
+        <w:ind w:left="1440" w:hanging="360"/>
+      </w:pPr>
+    </w:lvl>
+    <w:lvl w:ilvl="2" w:tplc="040C001B" w:tentative="1">
+      <w:start w:val="1"/>
+      <w:numFmt w:val="lowerRoman"/>
+      <w:lvlText w:val="%3."/>
+      <w:lvlJc w:val="right"/>
+      <w:pPr>
+        <w:ind w:left="2160" w:hanging="180"/>
+      </w:pPr>
+    </w:lvl>
+    <w:lvl w:ilvl="3" w:tplc="040C000F" w:tentative="1">
+      <w:start w:val="1"/>
+      <w:numFmt w:val="decimal"/>
+      <w:lvlText w:val="%4."/>
+      <w:lvlJc w:val="left"/>
+      <w:pPr>
+        <w:ind w:left="2880" w:hanging="360"/>
+      </w:pPr>
+    </w:lvl>
+    <w:lvl w:ilvl="4" w:tplc="040C0019" w:tentative="1">
+      <w:start w:val="1"/>
+      <w:numFmt w:val="lowerLetter"/>
+      <w:lvlText w:val="%5."/>
+      <w:lvlJc w:val="left"/>
+      <w:pPr>
+        <w:ind w:left="3600" w:hanging="360"/>
+      </w:pPr>
+    </w:lvl>
+    <w:lvl w:ilvl="5" w:tplc="040C001B" w:tentative="1">
+      <w:start w:val="1"/>
+      <w:numFmt w:val="lowerRoman"/>
+      <w:lvlText w:val="%6."/>
+      <w:lvlJc w:val="right"/>
+      <w:pPr>
+        <w:ind w:left="4320" w:hanging="180"/>
+      </w:pPr>
+    </w:lvl>
+    <w:lvl w:ilvl="6" w:tplc="040C000F" w:tentative="1">
+      <w:start w:val="1"/>
+      <w:numFmt w:val="decimal"/>
+      <w:lvlText w:val="%7."/>
+      <w:lvlJc w:val="left"/>
+      <w:pPr>
+        <w:ind w:left="5040" w:hanging="360"/>
+      </w:pPr>
+    </w:lvl>
+    <w:lvl w:ilvl="7" w:tplc="040C0019" w:tentative="1">
+      <w:start w:val="1"/>
+      <w:numFmt w:val="lowerLetter"/>
+      <w:lvlText w:val="%8."/>
+      <w:lvlJc w:val="left"/>
+      <w:pPr>
+        <w:ind w:left="5760" w:hanging="360"/>
+      </w:pPr>
+    </w:lvl>
+    <w:lvl w:ilvl="8" w:tplc="040C001B" w:tentative="1">
+      <w:start w:val="1"/>
+      <w:numFmt w:val="lowerRoman"/>
+      <w:lvlText w:val="%9."/>
+      <w:lvlJc w:val="right"/>
+      <w:pPr>
+        <w:ind w:left="6480" w:hanging="180"/>
+      </w:pPr>
+    </w:lvl>
+  </w:abstractNum>
+  <w:abstractNum w:abstractNumId="2" w15:restartNumberingAfterBreak="0">
     <w:nsid w:val="64282675"/>
     <w:multiLevelType w:val="hybridMultilevel"/>
     <w:tmpl w:val="7E667F7C"/>
@@ -1118,6 +2285,9 @@
     <w:abstractNumId w:val="0"/>
   </w:num>
   <w:num w:numId="2" w16cid:durableId="834416994">
+    <w:abstractNumId w:val="2"/>
+  </w:num>
+  <w:num w:numId="3" w16cid:durableId="681711849">
     <w:abstractNumId w:val="1"/>
   </w:num>
 </w:numbering>

--- a/DMO/feuilles/démo/analyse/Topologie des espaces vectoriels normés.docx
+++ b/DMO/feuilles/démo/analyse/Topologie des espaces vectoriels normés.docx
@@ -950,16 +950,7 @@
           <w:bCs/>
           <w:u w:val="single"/>
         </w:rPr>
-        <w:t>Exemples</w:t>
-      </w:r>
-      <w:r>
-        <w:rPr>
-          <w:rFonts w:eastAsiaTheme="minorEastAsia"/>
-          <w:b/>
-          <w:bCs/>
-          <w:u w:val="single"/>
-        </w:rPr>
-        <w:t xml:space="preserve"> à propos des ouverts</w:t>
+        <w:t>Exemples à propos des ouverts</w:t>
       </w:r>
       <w:r>
         <w:rPr>
@@ -1993,6 +1984,4146 @@
           <m:t>E</m:t>
         </m:r>
       </m:oMath>
+    </w:p>
+    <w:p>
+      <w:pPr>
+        <w:pStyle w:val="Paragraphedeliste"/>
+        <w:rPr>
+          <w:color w:val="FF3399"/>
+        </w:rPr>
+      </w:pPr>
+    </w:p>
+    <w:p>
+      <w:pPr>
+        <w:rPr>
+          <w:rFonts w:ascii="Cambria Math" w:eastAsiaTheme="minorEastAsia" w:hAnsi="Cambria Math" w:cs="Cambria Math"/>
+          <w:iCs/>
+          <w:color w:val="7030A0"/>
+        </w:rPr>
+      </w:pPr>
+      <w:r>
+        <w:rPr>
+          <w:rFonts w:eastAsiaTheme="minorEastAsia"/>
+          <w:b/>
+          <w:bCs/>
+          <w:iCs/>
+          <w:color w:val="7030A0"/>
+        </w:rPr>
+        <w:t xml:space="preserve">Exemple : </w:t>
+      </w:r>
+      <w:r>
+        <w:rPr>
+          <w:rFonts w:ascii="Cambria Math" w:eastAsiaTheme="minorEastAsia" w:hAnsi="Cambria Math" w:cs="Cambria Math"/>
+          <w:iCs/>
+          <w:color w:val="7030A0"/>
+        </w:rPr>
+        <w:t>⍟</w:t>
+      </w:r>
+    </w:p>
+    <w:p>
+      <w:pPr>
+        <w:rPr>
+          <w:rFonts w:eastAsiaTheme="minorEastAsia" w:cstheme="minorHAnsi"/>
+          <w:iCs/>
+          <w:color w:val="7030A0"/>
+        </w:rPr>
+      </w:pPr>
+      <w:r>
+        <w:rPr>
+          <w:rFonts w:eastAsiaTheme="minorEastAsia" w:cstheme="minorHAnsi"/>
+          <w:iCs/>
+          <w:color w:val="7030A0"/>
+        </w:rPr>
+        <w:t xml:space="preserve">Soit </w:t>
+      </w:r>
+      <m:oMath>
+        <m:d>
+          <m:dPr>
+            <m:ctrlPr>
+              <w:rPr>
+                <w:rFonts w:ascii="Cambria Math" w:eastAsiaTheme="minorEastAsia" w:hAnsi="Cambria Math" w:cstheme="minorHAnsi"/>
+                <w:i/>
+                <w:iCs/>
+                <w:color w:val="7030A0"/>
+              </w:rPr>
+            </m:ctrlPr>
+          </m:dPr>
+          <m:e>
+            <m:r>
+              <w:rPr>
+                <w:rFonts w:ascii="Cambria Math" w:eastAsiaTheme="minorEastAsia" w:hAnsi="Cambria Math" w:cstheme="minorHAnsi"/>
+                <w:color w:val="7030A0"/>
+              </w:rPr>
+              <m:t xml:space="preserve">E, </m:t>
+            </m:r>
+            <m:d>
+              <m:dPr>
+                <m:begChr m:val="‖"/>
+                <m:endChr m:val="‖"/>
+                <m:ctrlPr>
+                  <w:rPr>
+                    <w:rFonts w:ascii="Cambria Math" w:eastAsiaTheme="minorEastAsia" w:hAnsi="Cambria Math" w:cstheme="minorHAnsi"/>
+                    <w:i/>
+                    <w:iCs/>
+                    <w:color w:val="7030A0"/>
+                  </w:rPr>
+                </m:ctrlPr>
+              </m:dPr>
+              <m:e>
+                <m:r>
+                  <w:rPr>
+                    <w:rFonts w:ascii="Cambria Math" w:eastAsiaTheme="minorEastAsia" w:hAnsi="Cambria Math" w:cstheme="minorHAnsi"/>
+                    <w:color w:val="7030A0"/>
+                  </w:rPr>
+                  <m:t>⋅</m:t>
+                </m:r>
+              </m:e>
+            </m:d>
+          </m:e>
+        </m:d>
+      </m:oMath>
+      <w:r>
+        <w:rPr>
+          <w:rFonts w:eastAsiaTheme="minorEastAsia" w:cstheme="minorHAnsi"/>
+          <w:iCs/>
+          <w:color w:val="7030A0"/>
+        </w:rPr>
+        <w:t xml:space="preserve">  un evn. Soit </w:t>
+      </w:r>
+      <m:oMath>
+        <m:r>
+          <w:rPr>
+            <w:rFonts w:ascii="Cambria Math" w:eastAsiaTheme="minorEastAsia" w:hAnsi="Cambria Math" w:cstheme="minorHAnsi"/>
+            <w:color w:val="7030A0"/>
+          </w:rPr>
+          <m:t>a∈E</m:t>
+        </m:r>
+      </m:oMath>
+      <w:r>
+        <w:rPr>
+          <w:rFonts w:eastAsiaTheme="minorEastAsia" w:cstheme="minorHAnsi"/>
+          <w:iCs/>
+          <w:color w:val="7030A0"/>
+        </w:rPr>
+        <w:t xml:space="preserve"> et </w:t>
+      </w:r>
+      <m:oMath>
+        <m:r>
+          <w:rPr>
+            <w:rFonts w:ascii="Cambria Math" w:eastAsiaTheme="minorEastAsia" w:hAnsi="Cambria Math" w:cstheme="minorHAnsi"/>
+            <w:color w:val="7030A0"/>
+          </w:rPr>
+          <m:t>r&gt;0</m:t>
+        </m:r>
+      </m:oMath>
+      <w:r>
+        <w:rPr>
+          <w:rFonts w:eastAsiaTheme="minorEastAsia" w:cstheme="minorHAnsi"/>
+          <w:iCs/>
+          <w:color w:val="7030A0"/>
+        </w:rPr>
+        <w:t xml:space="preserve">. Montrons que </w:t>
+      </w:r>
+      <m:oMath>
+        <m:bar>
+          <m:barPr>
+            <m:pos m:val="top"/>
+            <m:ctrlPr>
+              <w:rPr>
+                <w:rFonts w:ascii="Cambria Math" w:eastAsiaTheme="minorEastAsia" w:hAnsi="Cambria Math" w:cstheme="minorHAnsi"/>
+                <w:i/>
+                <w:iCs/>
+                <w:color w:val="7030A0"/>
+              </w:rPr>
+            </m:ctrlPr>
+          </m:barPr>
+          <m:e>
+            <m:r>
+              <w:rPr>
+                <w:rFonts w:ascii="Cambria Math" w:eastAsiaTheme="minorEastAsia" w:hAnsi="Cambria Math" w:cstheme="minorHAnsi"/>
+                <w:color w:val="7030A0"/>
+              </w:rPr>
+              <m:t>B</m:t>
+            </m:r>
+          </m:e>
+        </m:bar>
+        <m:d>
+          <m:dPr>
+            <m:ctrlPr>
+              <w:rPr>
+                <w:rFonts w:ascii="Cambria Math" w:eastAsiaTheme="minorEastAsia" w:hAnsi="Cambria Math" w:cstheme="minorHAnsi"/>
+                <w:i/>
+                <w:iCs/>
+                <w:color w:val="7030A0"/>
+              </w:rPr>
+            </m:ctrlPr>
+          </m:dPr>
+          <m:e>
+            <m:r>
+              <w:rPr>
+                <w:rFonts w:ascii="Cambria Math" w:eastAsiaTheme="minorEastAsia" w:hAnsi="Cambria Math" w:cstheme="minorHAnsi"/>
+                <w:color w:val="7030A0"/>
+              </w:rPr>
+              <m:t>a,r</m:t>
+            </m:r>
+          </m:e>
+        </m:d>
+      </m:oMath>
+      <w:r>
+        <w:rPr>
+          <w:rFonts w:eastAsiaTheme="minorEastAsia" w:cstheme="minorHAnsi"/>
+          <w:iCs/>
+          <w:color w:val="7030A0"/>
+        </w:rPr>
+        <w:t xml:space="preserve"> est un fermé de </w:t>
+      </w:r>
+      <m:oMath>
+        <m:r>
+          <w:rPr>
+            <w:rFonts w:ascii="Cambria Math" w:eastAsiaTheme="minorEastAsia" w:hAnsi="Cambria Math" w:cstheme="minorHAnsi"/>
+            <w:color w:val="7030A0"/>
+          </w:rPr>
+          <m:t>E</m:t>
+        </m:r>
+      </m:oMath>
+      <w:r>
+        <w:rPr>
+          <w:rFonts w:eastAsiaTheme="minorEastAsia" w:cstheme="minorHAnsi"/>
+          <w:iCs/>
+          <w:color w:val="7030A0"/>
+        </w:rPr>
+        <w:t>.</w:t>
+      </w:r>
+    </w:p>
+    <w:p>
+      <w:pPr>
+        <w:rPr>
+          <w:rFonts w:eastAsiaTheme="minorEastAsia" w:cstheme="minorHAnsi"/>
+          <w:iCs/>
+          <w:color w:val="7030A0"/>
+        </w:rPr>
+      </w:pPr>
+      <w:r>
+        <w:rPr>
+          <w:rFonts w:eastAsiaTheme="minorEastAsia" w:cstheme="minorHAnsi"/>
+          <w:iCs/>
+          <w:color w:val="7030A0"/>
+        </w:rPr>
+        <w:t xml:space="preserve">Soit </w:t>
+      </w:r>
+      <m:oMath>
+        <m:sSub>
+          <m:sSubPr>
+            <m:ctrlPr>
+              <w:rPr>
+                <w:rFonts w:ascii="Cambria Math" w:eastAsiaTheme="minorEastAsia" w:hAnsi="Cambria Math" w:cstheme="minorHAnsi"/>
+                <w:i/>
+                <w:iCs/>
+                <w:color w:val="7030A0"/>
+              </w:rPr>
+            </m:ctrlPr>
+          </m:sSubPr>
+          <m:e>
+            <m:d>
+              <m:dPr>
+                <m:ctrlPr>
+                  <w:rPr>
+                    <w:rFonts w:ascii="Cambria Math" w:eastAsiaTheme="minorEastAsia" w:hAnsi="Cambria Math" w:cstheme="minorHAnsi"/>
+                    <w:i/>
+                    <w:iCs/>
+                    <w:color w:val="7030A0"/>
+                  </w:rPr>
+                </m:ctrlPr>
+              </m:dPr>
+              <m:e>
+                <m:sSub>
+                  <m:sSubPr>
+                    <m:ctrlPr>
+                      <w:rPr>
+                        <w:rFonts w:ascii="Cambria Math" w:eastAsiaTheme="minorEastAsia" w:hAnsi="Cambria Math" w:cstheme="minorHAnsi"/>
+                        <w:i/>
+                        <w:iCs/>
+                        <w:color w:val="7030A0"/>
+                      </w:rPr>
+                    </m:ctrlPr>
+                  </m:sSubPr>
+                  <m:e>
+                    <m:r>
+                      <w:rPr>
+                        <w:rFonts w:ascii="Cambria Math" w:eastAsiaTheme="minorEastAsia" w:hAnsi="Cambria Math" w:cstheme="minorHAnsi"/>
+                        <w:color w:val="7030A0"/>
+                      </w:rPr>
+                      <m:t>x</m:t>
+                    </m:r>
+                  </m:e>
+                  <m:sub>
+                    <m:r>
+                      <w:rPr>
+                        <w:rFonts w:ascii="Cambria Math" w:eastAsiaTheme="minorEastAsia" w:hAnsi="Cambria Math" w:cstheme="minorHAnsi"/>
+                        <w:color w:val="7030A0"/>
+                      </w:rPr>
+                      <m:t>n</m:t>
+                    </m:r>
+                  </m:sub>
+                </m:sSub>
+              </m:e>
+            </m:d>
+          </m:e>
+          <m:sub>
+            <m:r>
+              <w:rPr>
+                <w:rFonts w:ascii="Cambria Math" w:eastAsiaTheme="minorEastAsia" w:hAnsi="Cambria Math" w:cstheme="minorHAnsi"/>
+                <w:color w:val="7030A0"/>
+              </w:rPr>
+              <m:t>n</m:t>
+            </m:r>
+            <m:r>
+              <m:rPr>
+                <m:scr m:val="double-struck"/>
+              </m:rPr>
+              <w:rPr>
+                <w:rFonts w:ascii="Cambria Math" w:eastAsiaTheme="minorEastAsia" w:hAnsi="Cambria Math" w:cstheme="minorHAnsi"/>
+                <w:color w:val="7030A0"/>
+              </w:rPr>
+              <m:t>∈N</m:t>
+            </m:r>
+          </m:sub>
+        </m:sSub>
+      </m:oMath>
+      <w:r>
+        <w:rPr>
+          <w:rFonts w:eastAsiaTheme="minorEastAsia" w:cstheme="minorHAnsi"/>
+          <w:iCs/>
+          <w:color w:val="7030A0"/>
+        </w:rPr>
+        <w:t xml:space="preserve"> une suite d’éléments de </w:t>
+      </w:r>
+      <m:oMath>
+        <m:bar>
+          <m:barPr>
+            <m:pos m:val="top"/>
+            <m:ctrlPr>
+              <w:rPr>
+                <w:rFonts w:ascii="Cambria Math" w:eastAsiaTheme="minorEastAsia" w:hAnsi="Cambria Math" w:cstheme="minorHAnsi"/>
+                <w:i/>
+                <w:iCs/>
+                <w:color w:val="7030A0"/>
+              </w:rPr>
+            </m:ctrlPr>
+          </m:barPr>
+          <m:e>
+            <m:r>
+              <w:rPr>
+                <w:rFonts w:ascii="Cambria Math" w:eastAsiaTheme="minorEastAsia" w:hAnsi="Cambria Math" w:cstheme="minorHAnsi"/>
+                <w:color w:val="7030A0"/>
+              </w:rPr>
+              <m:t>B</m:t>
+            </m:r>
+          </m:e>
+        </m:bar>
+        <m:d>
+          <m:dPr>
+            <m:ctrlPr>
+              <w:rPr>
+                <w:rFonts w:ascii="Cambria Math" w:eastAsiaTheme="minorEastAsia" w:hAnsi="Cambria Math" w:cstheme="minorHAnsi"/>
+                <w:i/>
+                <w:iCs/>
+                <w:color w:val="7030A0"/>
+              </w:rPr>
+            </m:ctrlPr>
+          </m:dPr>
+          <m:e>
+            <m:r>
+              <w:rPr>
+                <w:rFonts w:ascii="Cambria Math" w:eastAsiaTheme="minorEastAsia" w:hAnsi="Cambria Math" w:cstheme="minorHAnsi"/>
+                <w:color w:val="7030A0"/>
+              </w:rPr>
+              <m:t>a,r</m:t>
+            </m:r>
+          </m:e>
+        </m:d>
+      </m:oMath>
+      <w:r>
+        <w:rPr>
+          <w:rFonts w:eastAsiaTheme="minorEastAsia" w:cstheme="minorHAnsi"/>
+          <w:iCs/>
+          <w:color w:val="7030A0"/>
+        </w:rPr>
+        <w:t xml:space="preserve"> qui converge vers </w:t>
+      </w:r>
+      <m:oMath>
+        <m:r>
+          <w:rPr>
+            <w:rFonts w:ascii="Cambria Math" w:eastAsiaTheme="minorEastAsia" w:hAnsi="Cambria Math" w:cstheme="minorHAnsi"/>
+            <w:color w:val="7030A0"/>
+          </w:rPr>
+          <m:t>l</m:t>
+        </m:r>
+      </m:oMath>
+      <w:r>
+        <w:rPr>
+          <w:rFonts w:eastAsiaTheme="minorEastAsia" w:cstheme="minorHAnsi"/>
+          <w:iCs/>
+          <w:color w:val="7030A0"/>
+        </w:rPr>
+        <w:t xml:space="preserve"> (dans </w:t>
+      </w:r>
+      <m:oMath>
+        <m:d>
+          <m:dPr>
+            <m:ctrlPr>
+              <w:rPr>
+                <w:rFonts w:ascii="Cambria Math" w:eastAsiaTheme="minorEastAsia" w:hAnsi="Cambria Math" w:cstheme="minorHAnsi"/>
+                <w:i/>
+                <w:iCs/>
+                <w:color w:val="7030A0"/>
+              </w:rPr>
+            </m:ctrlPr>
+          </m:dPr>
+          <m:e>
+            <m:r>
+              <w:rPr>
+                <w:rFonts w:ascii="Cambria Math" w:eastAsiaTheme="minorEastAsia" w:hAnsi="Cambria Math" w:cstheme="minorHAnsi"/>
+                <w:color w:val="7030A0"/>
+              </w:rPr>
+              <m:t xml:space="preserve">E, </m:t>
+            </m:r>
+            <m:d>
+              <m:dPr>
+                <m:begChr m:val="‖"/>
+                <m:endChr m:val="‖"/>
+                <m:ctrlPr>
+                  <w:rPr>
+                    <w:rFonts w:ascii="Cambria Math" w:eastAsiaTheme="minorEastAsia" w:hAnsi="Cambria Math" w:cstheme="minorHAnsi"/>
+                    <w:i/>
+                    <w:iCs/>
+                    <w:color w:val="7030A0"/>
+                  </w:rPr>
+                </m:ctrlPr>
+              </m:dPr>
+              <m:e>
+                <m:r>
+                  <w:rPr>
+                    <w:rFonts w:ascii="Cambria Math" w:eastAsiaTheme="minorEastAsia" w:hAnsi="Cambria Math" w:cstheme="minorHAnsi"/>
+                    <w:color w:val="7030A0"/>
+                  </w:rPr>
+                  <m:t>⋅</m:t>
+                </m:r>
+              </m:e>
+            </m:d>
+          </m:e>
+        </m:d>
+      </m:oMath>
+      <w:r>
+        <w:rPr>
+          <w:rFonts w:eastAsiaTheme="minorEastAsia" w:cstheme="minorHAnsi"/>
+          <w:iCs/>
+          <w:color w:val="7030A0"/>
+        </w:rPr>
+        <w:t>).</w:t>
+      </w:r>
+    </w:p>
+    <w:p>
+      <w:pPr>
+        <w:rPr>
+          <w:rFonts w:eastAsiaTheme="minorEastAsia" w:cstheme="minorHAnsi"/>
+          <w:iCs/>
+          <w:color w:val="7030A0"/>
+        </w:rPr>
+      </w:pPr>
+      <m:oMath>
+        <m:r>
+          <w:rPr>
+            <w:rFonts w:ascii="Cambria Math" w:eastAsiaTheme="minorEastAsia" w:hAnsi="Cambria Math" w:cstheme="minorHAnsi"/>
+            <w:color w:val="7030A0"/>
+          </w:rPr>
+          <m:t>∀n</m:t>
+        </m:r>
+        <m:r>
+          <m:rPr>
+            <m:lit/>
+          </m:rPr>
+          <w:rPr>
+            <w:rFonts w:ascii="Cambria Math" w:eastAsiaTheme="minorEastAsia" w:hAnsi="Cambria Math" w:cstheme="minorHAnsi"/>
+            <w:color w:val="7030A0"/>
+          </w:rPr>
+          <m:t>∈</m:t>
+        </m:r>
+        <m:r>
+          <m:rPr>
+            <m:scr m:val="double-struck"/>
+          </m:rPr>
+          <w:rPr>
+            <w:rFonts w:ascii="Cambria Math" w:eastAsiaTheme="minorEastAsia" w:hAnsi="Cambria Math" w:cstheme="minorHAnsi"/>
+            <w:color w:val="7030A0"/>
+          </w:rPr>
+          <m:t xml:space="preserve">N, </m:t>
+        </m:r>
+        <m:sSub>
+          <m:sSubPr>
+            <m:ctrlPr>
+              <w:rPr>
+                <w:rFonts w:ascii="Cambria Math" w:eastAsiaTheme="minorEastAsia" w:hAnsi="Cambria Math" w:cstheme="minorHAnsi"/>
+                <w:i/>
+                <w:iCs/>
+                <w:color w:val="7030A0"/>
+              </w:rPr>
+            </m:ctrlPr>
+          </m:sSubPr>
+          <m:e>
+            <m:r>
+              <w:rPr>
+                <w:rFonts w:ascii="Cambria Math" w:eastAsiaTheme="minorEastAsia" w:hAnsi="Cambria Math" w:cstheme="minorHAnsi"/>
+                <w:color w:val="7030A0"/>
+              </w:rPr>
+              <m:t>x</m:t>
+            </m:r>
+          </m:e>
+          <m:sub>
+            <m:r>
+              <w:rPr>
+                <w:rFonts w:ascii="Cambria Math" w:eastAsiaTheme="minorEastAsia" w:hAnsi="Cambria Math" w:cstheme="minorHAnsi"/>
+                <w:color w:val="7030A0"/>
+              </w:rPr>
+              <m:t>n</m:t>
+            </m:r>
+          </m:sub>
+        </m:sSub>
+        <m:r>
+          <w:rPr>
+            <w:rFonts w:ascii="Cambria Math" w:eastAsiaTheme="minorEastAsia" w:hAnsi="Cambria Math" w:cstheme="minorHAnsi"/>
+            <w:color w:val="7030A0"/>
+          </w:rPr>
+          <m:t>∈</m:t>
+        </m:r>
+        <m:bar>
+          <m:barPr>
+            <m:pos m:val="top"/>
+            <m:ctrlPr>
+              <w:rPr>
+                <w:rFonts w:ascii="Cambria Math" w:eastAsiaTheme="minorEastAsia" w:hAnsi="Cambria Math" w:cstheme="minorHAnsi"/>
+                <w:i/>
+                <w:iCs/>
+                <w:color w:val="7030A0"/>
+              </w:rPr>
+            </m:ctrlPr>
+          </m:barPr>
+          <m:e>
+            <m:r>
+              <w:rPr>
+                <w:rFonts w:ascii="Cambria Math" w:eastAsiaTheme="minorEastAsia" w:hAnsi="Cambria Math" w:cstheme="minorHAnsi"/>
+                <w:color w:val="7030A0"/>
+              </w:rPr>
+              <m:t>B</m:t>
+            </m:r>
+          </m:e>
+        </m:bar>
+        <m:d>
+          <m:dPr>
+            <m:ctrlPr>
+              <w:rPr>
+                <w:rFonts w:ascii="Cambria Math" w:eastAsiaTheme="minorEastAsia" w:hAnsi="Cambria Math" w:cstheme="minorHAnsi"/>
+                <w:i/>
+                <w:iCs/>
+                <w:color w:val="7030A0"/>
+              </w:rPr>
+            </m:ctrlPr>
+          </m:dPr>
+          <m:e>
+            <m:r>
+              <w:rPr>
+                <w:rFonts w:ascii="Cambria Math" w:eastAsiaTheme="minorEastAsia" w:hAnsi="Cambria Math" w:cstheme="minorHAnsi"/>
+                <w:color w:val="7030A0"/>
+              </w:rPr>
+              <m:t>a,r</m:t>
+            </m:r>
+          </m:e>
+        </m:d>
+      </m:oMath>
+      <w:r>
+        <w:rPr>
+          <w:rFonts w:eastAsiaTheme="minorEastAsia" w:cstheme="minorHAnsi"/>
+          <w:iCs/>
+          <w:color w:val="7030A0"/>
+        </w:rPr>
+        <w:t xml:space="preserve">, ie </w:t>
+      </w:r>
+      <m:oMath>
+        <m:d>
+          <m:dPr>
+            <m:begChr m:val="‖"/>
+            <m:endChr m:val="‖"/>
+            <m:ctrlPr>
+              <w:rPr>
+                <w:rFonts w:ascii="Cambria Math" w:eastAsiaTheme="minorEastAsia" w:hAnsi="Cambria Math" w:cstheme="minorHAnsi"/>
+                <w:i/>
+                <w:iCs/>
+                <w:color w:val="7030A0"/>
+              </w:rPr>
+            </m:ctrlPr>
+          </m:dPr>
+          <m:e>
+            <m:sSub>
+              <m:sSubPr>
+                <m:ctrlPr>
+                  <w:rPr>
+                    <w:rFonts w:ascii="Cambria Math" w:eastAsiaTheme="minorEastAsia" w:hAnsi="Cambria Math" w:cstheme="minorHAnsi"/>
+                    <w:i/>
+                    <w:iCs/>
+                    <w:color w:val="7030A0"/>
+                  </w:rPr>
+                </m:ctrlPr>
+              </m:sSubPr>
+              <m:e>
+                <m:r>
+                  <w:rPr>
+                    <w:rFonts w:ascii="Cambria Math" w:eastAsiaTheme="minorEastAsia" w:hAnsi="Cambria Math" w:cstheme="minorHAnsi"/>
+                    <w:color w:val="7030A0"/>
+                  </w:rPr>
+                  <m:t>x</m:t>
+                </m:r>
+              </m:e>
+              <m:sub>
+                <m:r>
+                  <w:rPr>
+                    <w:rFonts w:ascii="Cambria Math" w:eastAsiaTheme="minorEastAsia" w:hAnsi="Cambria Math" w:cstheme="minorHAnsi"/>
+                    <w:color w:val="7030A0"/>
+                  </w:rPr>
+                  <m:t>n</m:t>
+                </m:r>
+              </m:sub>
+            </m:sSub>
+            <m:r>
+              <w:rPr>
+                <w:rFonts w:ascii="Cambria Math" w:eastAsiaTheme="minorEastAsia" w:hAnsi="Cambria Math" w:cstheme="minorHAnsi"/>
+                <w:color w:val="7030A0"/>
+              </w:rPr>
+              <m:t>-a</m:t>
+            </m:r>
+          </m:e>
+        </m:d>
+        <m:r>
+          <w:rPr>
+            <w:rFonts w:ascii="Cambria Math" w:eastAsiaTheme="minorEastAsia" w:hAnsi="Cambria Math" w:cstheme="minorHAnsi"/>
+            <w:color w:val="7030A0"/>
+          </w:rPr>
+          <m:t>≤r</m:t>
+        </m:r>
+      </m:oMath>
+    </w:p>
+    <w:p>
+      <w:pPr>
+        <w:rPr>
+          <w:rFonts w:eastAsiaTheme="minorEastAsia" w:cstheme="minorHAnsi"/>
+          <w:iCs/>
+          <w:color w:val="7030A0"/>
+        </w:rPr>
+      </w:pPr>
+      <w:r>
+        <w:rPr>
+          <w:rFonts w:eastAsiaTheme="minorEastAsia" w:cstheme="minorHAnsi"/>
+          <w:iCs/>
+          <w:color w:val="7030A0"/>
+        </w:rPr>
+        <w:t xml:space="preserve">Essayons de montrer que </w:t>
+      </w:r>
+      <m:oMath>
+        <m:limLow>
+          <m:limLowPr>
+            <m:ctrlPr>
+              <w:rPr>
+                <w:rFonts w:ascii="Cambria Math" w:eastAsiaTheme="minorEastAsia" w:hAnsi="Cambria Math" w:cstheme="minorHAnsi"/>
+                <w:i/>
+                <w:iCs/>
+                <w:color w:val="7030A0"/>
+              </w:rPr>
+            </m:ctrlPr>
+          </m:limLowPr>
+          <m:e>
+            <m:groupChr>
+              <m:groupChrPr>
+                <m:ctrlPr>
+                  <w:rPr>
+                    <w:rFonts w:ascii="Cambria Math" w:eastAsiaTheme="minorEastAsia" w:hAnsi="Cambria Math" w:cstheme="minorHAnsi"/>
+                    <w:i/>
+                    <w:iCs/>
+                    <w:color w:val="7030A0"/>
+                  </w:rPr>
+                </m:ctrlPr>
+              </m:groupChrPr>
+              <m:e>
+                <m:d>
+                  <m:dPr>
+                    <m:begChr m:val="‖"/>
+                    <m:endChr m:val="‖"/>
+                    <m:ctrlPr>
+                      <w:rPr>
+                        <w:rFonts w:ascii="Cambria Math" w:eastAsiaTheme="minorEastAsia" w:hAnsi="Cambria Math" w:cstheme="minorHAnsi"/>
+                        <w:i/>
+                        <w:iCs/>
+                        <w:color w:val="7030A0"/>
+                      </w:rPr>
+                    </m:ctrlPr>
+                  </m:dPr>
+                  <m:e>
+                    <m:sSub>
+                      <m:sSubPr>
+                        <m:ctrlPr>
+                          <w:rPr>
+                            <w:rFonts w:ascii="Cambria Math" w:eastAsiaTheme="minorEastAsia" w:hAnsi="Cambria Math" w:cstheme="minorHAnsi"/>
+                            <w:i/>
+                            <w:iCs/>
+                            <w:color w:val="7030A0"/>
+                          </w:rPr>
+                        </m:ctrlPr>
+                      </m:sSubPr>
+                      <m:e>
+                        <m:r>
+                          <w:rPr>
+                            <w:rFonts w:ascii="Cambria Math" w:eastAsiaTheme="minorEastAsia" w:hAnsi="Cambria Math" w:cstheme="minorHAnsi"/>
+                            <w:color w:val="7030A0"/>
+                          </w:rPr>
+                          <m:t>x</m:t>
+                        </m:r>
+                      </m:e>
+                      <m:sub>
+                        <m:r>
+                          <w:rPr>
+                            <w:rFonts w:ascii="Cambria Math" w:eastAsiaTheme="minorEastAsia" w:hAnsi="Cambria Math" w:cstheme="minorHAnsi"/>
+                            <w:color w:val="7030A0"/>
+                          </w:rPr>
+                          <m:t>n</m:t>
+                        </m:r>
+                      </m:sub>
+                    </m:sSub>
+                    <m:r>
+                      <w:rPr>
+                        <w:rFonts w:ascii="Cambria Math" w:eastAsiaTheme="minorEastAsia" w:hAnsi="Cambria Math" w:cstheme="minorHAnsi"/>
+                        <w:color w:val="7030A0"/>
+                      </w:rPr>
+                      <m:t>-a</m:t>
+                    </m:r>
+                  </m:e>
+                </m:d>
+              </m:e>
+            </m:groupChr>
+          </m:e>
+          <m:lim>
+            <m:r>
+              <m:rPr>
+                <m:scr m:val="double-struck"/>
+              </m:rPr>
+              <w:rPr>
+                <w:rFonts w:ascii="Cambria Math" w:eastAsiaTheme="minorEastAsia" w:hAnsi="Cambria Math" w:cstheme="minorHAnsi"/>
+                <w:color w:val="7030A0"/>
+              </w:rPr>
+              <m:t>∈R</m:t>
+            </m:r>
+          </m:lim>
+        </m:limLow>
+        <m:groupChr>
+          <m:groupChrPr>
+            <m:chr m:val="→"/>
+            <m:pos m:val="top"/>
+            <m:ctrlPr>
+              <w:rPr>
+                <w:rFonts w:ascii="Cambria Math" w:eastAsiaTheme="minorEastAsia" w:hAnsi="Cambria Math" w:cstheme="minorHAnsi"/>
+                <w:i/>
+                <w:iCs/>
+                <w:color w:val="7030A0"/>
+              </w:rPr>
+            </m:ctrlPr>
+          </m:groupChrPr>
+          <m:e>
+            <m:r>
+              <w:rPr>
+                <w:rFonts w:ascii="Cambria Math" w:eastAsiaTheme="minorEastAsia" w:hAnsi="Cambria Math" w:cstheme="minorHAnsi"/>
+                <w:color w:val="7030A0"/>
+              </w:rPr>
+              <m:t>n→+∞</m:t>
+            </m:r>
+          </m:e>
+        </m:groupChr>
+        <m:limLow>
+          <m:limLowPr>
+            <m:ctrlPr>
+              <w:rPr>
+                <w:rFonts w:ascii="Cambria Math" w:eastAsiaTheme="minorEastAsia" w:hAnsi="Cambria Math" w:cstheme="minorHAnsi"/>
+                <w:i/>
+                <w:iCs/>
+                <w:color w:val="7030A0"/>
+              </w:rPr>
+            </m:ctrlPr>
+          </m:limLowPr>
+          <m:e>
+            <m:groupChr>
+              <m:groupChrPr>
+                <m:ctrlPr>
+                  <w:rPr>
+                    <w:rFonts w:ascii="Cambria Math" w:eastAsiaTheme="minorEastAsia" w:hAnsi="Cambria Math" w:cstheme="minorHAnsi"/>
+                    <w:i/>
+                    <w:iCs/>
+                    <w:color w:val="7030A0"/>
+                  </w:rPr>
+                </m:ctrlPr>
+              </m:groupChrPr>
+              <m:e>
+                <m:d>
+                  <m:dPr>
+                    <m:begChr m:val="‖"/>
+                    <m:endChr m:val="‖"/>
+                    <m:ctrlPr>
+                      <w:rPr>
+                        <w:rFonts w:ascii="Cambria Math" w:eastAsiaTheme="minorEastAsia" w:hAnsi="Cambria Math" w:cstheme="minorHAnsi"/>
+                        <w:i/>
+                        <w:iCs/>
+                        <w:color w:val="7030A0"/>
+                      </w:rPr>
+                    </m:ctrlPr>
+                  </m:dPr>
+                  <m:e>
+                    <m:r>
+                      <w:rPr>
+                        <w:rFonts w:ascii="Cambria Math" w:eastAsiaTheme="minorEastAsia" w:hAnsi="Cambria Math" w:cstheme="minorHAnsi"/>
+                        <w:color w:val="7030A0"/>
+                      </w:rPr>
+                      <m:t>l-a</m:t>
+                    </m:r>
+                  </m:e>
+                </m:d>
+              </m:e>
+            </m:groupChr>
+          </m:e>
+          <m:lim>
+            <m:r>
+              <m:rPr>
+                <m:scr m:val="double-struck"/>
+              </m:rPr>
+              <w:rPr>
+                <w:rFonts w:ascii="Cambria Math" w:eastAsiaTheme="minorEastAsia" w:hAnsi="Cambria Math" w:cstheme="minorHAnsi"/>
+                <w:color w:val="7030A0"/>
+              </w:rPr>
+              <m:t>∈R</m:t>
+            </m:r>
+          </m:lim>
+        </m:limLow>
+      </m:oMath>
+    </w:p>
+    <w:p>
+      <w:pPr>
+        <w:rPr>
+          <w:rFonts w:eastAsiaTheme="minorEastAsia" w:cstheme="minorHAnsi"/>
+          <w:iCs/>
+          <w:color w:val="7030A0"/>
+        </w:rPr>
+      </w:pPr>
+      <w:r>
+        <w:rPr>
+          <w:rFonts w:eastAsiaTheme="minorEastAsia" w:cstheme="minorHAnsi"/>
+          <w:iCs/>
+          <w:color w:val="7030A0"/>
+        </w:rPr>
+        <w:t xml:space="preserve">On a </w:t>
+      </w:r>
+      <m:oMath>
+        <m:r>
+          <w:rPr>
+            <w:rFonts w:ascii="Cambria Math" w:eastAsiaTheme="minorEastAsia" w:hAnsi="Cambria Math" w:cstheme="minorHAnsi"/>
+            <w:color w:val="7030A0"/>
+          </w:rPr>
+          <m:t>∀n</m:t>
+        </m:r>
+        <m:r>
+          <m:rPr>
+            <m:lit/>
+          </m:rPr>
+          <w:rPr>
+            <w:rFonts w:ascii="Cambria Math" w:eastAsiaTheme="minorEastAsia" w:hAnsi="Cambria Math" w:cstheme="minorHAnsi"/>
+            <w:color w:val="7030A0"/>
+          </w:rPr>
+          <m:t>∈</m:t>
+        </m:r>
+        <m:r>
+          <m:rPr>
+            <m:scr m:val="double-struck"/>
+          </m:rPr>
+          <w:rPr>
+            <w:rFonts w:ascii="Cambria Math" w:eastAsiaTheme="minorEastAsia" w:hAnsi="Cambria Math" w:cstheme="minorHAnsi"/>
+            <w:color w:val="7030A0"/>
+          </w:rPr>
+          <m:t xml:space="preserve">N, </m:t>
+        </m:r>
+        <m:d>
+          <m:dPr>
+            <m:begChr m:val="|"/>
+            <m:endChr m:val="|"/>
+            <m:ctrlPr>
+              <w:rPr>
+                <w:rFonts w:ascii="Cambria Math" w:eastAsiaTheme="minorEastAsia" w:hAnsi="Cambria Math" w:cstheme="minorHAnsi"/>
+                <w:i/>
+                <w:iCs/>
+                <w:color w:val="7030A0"/>
+              </w:rPr>
+            </m:ctrlPr>
+          </m:dPr>
+          <m:e>
+            <m:d>
+              <m:dPr>
+                <m:begChr m:val="‖"/>
+                <m:endChr m:val="‖"/>
+                <m:ctrlPr>
+                  <w:rPr>
+                    <w:rFonts w:ascii="Cambria Math" w:eastAsiaTheme="minorEastAsia" w:hAnsi="Cambria Math" w:cstheme="minorHAnsi"/>
+                    <w:i/>
+                    <w:iCs/>
+                    <w:color w:val="7030A0"/>
+                  </w:rPr>
+                </m:ctrlPr>
+              </m:dPr>
+              <m:e>
+                <m:sSub>
+                  <m:sSubPr>
+                    <m:ctrlPr>
+                      <w:rPr>
+                        <w:rFonts w:ascii="Cambria Math" w:eastAsiaTheme="minorEastAsia" w:hAnsi="Cambria Math" w:cstheme="minorHAnsi"/>
+                        <w:i/>
+                        <w:iCs/>
+                        <w:color w:val="7030A0"/>
+                      </w:rPr>
+                    </m:ctrlPr>
+                  </m:sSubPr>
+                  <m:e>
+                    <m:r>
+                      <w:rPr>
+                        <w:rFonts w:ascii="Cambria Math" w:eastAsiaTheme="minorEastAsia" w:hAnsi="Cambria Math" w:cstheme="minorHAnsi"/>
+                        <w:color w:val="7030A0"/>
+                      </w:rPr>
+                      <m:t>x</m:t>
+                    </m:r>
+                  </m:e>
+                  <m:sub>
+                    <m:r>
+                      <w:rPr>
+                        <w:rFonts w:ascii="Cambria Math" w:eastAsiaTheme="minorEastAsia" w:hAnsi="Cambria Math" w:cstheme="minorHAnsi"/>
+                        <w:color w:val="7030A0"/>
+                      </w:rPr>
+                      <m:t>n</m:t>
+                    </m:r>
+                  </m:sub>
+                </m:sSub>
+                <m:r>
+                  <w:rPr>
+                    <w:rFonts w:ascii="Cambria Math" w:eastAsiaTheme="minorEastAsia" w:hAnsi="Cambria Math" w:cstheme="minorHAnsi"/>
+                    <w:color w:val="7030A0"/>
+                  </w:rPr>
+                  <m:t>-a</m:t>
+                </m:r>
+              </m:e>
+            </m:d>
+            <m:r>
+              <w:rPr>
+                <w:rFonts w:ascii="Cambria Math" w:eastAsiaTheme="minorEastAsia" w:hAnsi="Cambria Math" w:cstheme="minorHAnsi"/>
+                <w:color w:val="7030A0"/>
+              </w:rPr>
+              <m:t>-</m:t>
+            </m:r>
+            <m:d>
+              <m:dPr>
+                <m:begChr m:val="‖"/>
+                <m:endChr m:val="‖"/>
+                <m:ctrlPr>
+                  <w:rPr>
+                    <w:rFonts w:ascii="Cambria Math" w:eastAsiaTheme="minorEastAsia" w:hAnsi="Cambria Math" w:cstheme="minorHAnsi"/>
+                    <w:i/>
+                    <w:iCs/>
+                    <w:color w:val="7030A0"/>
+                  </w:rPr>
+                </m:ctrlPr>
+              </m:dPr>
+              <m:e>
+                <m:r>
+                  <w:rPr>
+                    <w:rFonts w:ascii="Cambria Math" w:eastAsiaTheme="minorEastAsia" w:hAnsi="Cambria Math" w:cstheme="minorHAnsi"/>
+                    <w:color w:val="7030A0"/>
+                  </w:rPr>
+                  <m:t>l-a</m:t>
+                </m:r>
+              </m:e>
+            </m:d>
+          </m:e>
+        </m:d>
+        <m:limLow>
+          <m:limLowPr>
+            <m:ctrlPr>
+              <w:rPr>
+                <w:rFonts w:ascii="Cambria Math" w:eastAsiaTheme="minorEastAsia" w:hAnsi="Cambria Math" w:cstheme="minorHAnsi"/>
+                <w:i/>
+                <w:iCs/>
+                <w:color w:val="7030A0"/>
+                <w:lang w:val="en-GB"/>
+              </w:rPr>
+            </m:ctrlPr>
+          </m:limLowPr>
+          <m:e>
+            <m:r>
+              <w:rPr>
+                <w:rFonts w:ascii="Cambria Math" w:eastAsiaTheme="minorEastAsia" w:hAnsi="Cambria Math" w:cstheme="minorHAnsi"/>
+                <w:color w:val="7030A0"/>
+              </w:rPr>
+              <m:t>≤</m:t>
+            </m:r>
+          </m:e>
+          <m:lim>
+            <m:r>
+              <m:rPr>
+                <m:nor/>
+              </m:rPr>
+              <w:rPr>
+                <w:rFonts w:ascii="Cambria Math" w:eastAsiaTheme="minorEastAsia" w:hAnsi="Cambria Math" w:cstheme="minorHAnsi"/>
+                <w:iCs/>
+                <w:color w:val="7030A0"/>
+              </w:rPr>
+              <m:t>ineg. tri. inv.</m:t>
+            </m:r>
+          </m:lim>
+        </m:limLow>
+        <m:d>
+          <m:dPr>
+            <m:begChr m:val="‖"/>
+            <m:endChr m:val="‖"/>
+            <m:ctrlPr>
+              <w:rPr>
+                <w:rFonts w:ascii="Cambria Math" w:eastAsiaTheme="minorEastAsia" w:hAnsi="Cambria Math" w:cstheme="minorHAnsi"/>
+                <w:i/>
+                <w:iCs/>
+                <w:color w:val="7030A0"/>
+                <w:lang w:val="en-GB"/>
+              </w:rPr>
+            </m:ctrlPr>
+          </m:dPr>
+          <m:e>
+            <m:d>
+              <m:dPr>
+                <m:ctrlPr>
+                  <w:rPr>
+                    <w:rFonts w:ascii="Cambria Math" w:eastAsiaTheme="minorEastAsia" w:hAnsi="Cambria Math" w:cstheme="minorHAnsi"/>
+                    <w:i/>
+                    <w:iCs/>
+                    <w:color w:val="7030A0"/>
+                    <w:lang w:val="en-GB"/>
+                  </w:rPr>
+                </m:ctrlPr>
+              </m:dPr>
+              <m:e>
+                <m:sSub>
+                  <m:sSubPr>
+                    <m:ctrlPr>
+                      <w:rPr>
+                        <w:rFonts w:ascii="Cambria Math" w:eastAsiaTheme="minorEastAsia" w:hAnsi="Cambria Math" w:cstheme="minorHAnsi"/>
+                        <w:i/>
+                        <w:iCs/>
+                        <w:color w:val="7030A0"/>
+                        <w:lang w:val="en-GB"/>
+                      </w:rPr>
+                    </m:ctrlPr>
+                  </m:sSubPr>
+                  <m:e>
+                    <m:r>
+                      <w:rPr>
+                        <w:rFonts w:ascii="Cambria Math" w:eastAsiaTheme="minorEastAsia" w:hAnsi="Cambria Math" w:cstheme="minorHAnsi"/>
+                        <w:color w:val="7030A0"/>
+                        <w:lang w:val="en-GB"/>
+                      </w:rPr>
+                      <m:t>x</m:t>
+                    </m:r>
+                  </m:e>
+                  <m:sub>
+                    <m:r>
+                      <w:rPr>
+                        <w:rFonts w:ascii="Cambria Math" w:eastAsiaTheme="minorEastAsia" w:hAnsi="Cambria Math" w:cstheme="minorHAnsi"/>
+                        <w:color w:val="7030A0"/>
+                        <w:lang w:val="en-GB"/>
+                      </w:rPr>
+                      <m:t>n</m:t>
+                    </m:r>
+                  </m:sub>
+                </m:sSub>
+                <m:r>
+                  <w:rPr>
+                    <w:rFonts w:ascii="Cambria Math" w:eastAsiaTheme="minorEastAsia" w:hAnsi="Cambria Math" w:cstheme="minorHAnsi"/>
+                    <w:color w:val="7030A0"/>
+                  </w:rPr>
+                  <m:t>-</m:t>
+                </m:r>
+                <m:r>
+                  <w:rPr>
+                    <w:rFonts w:ascii="Cambria Math" w:eastAsiaTheme="minorEastAsia" w:hAnsi="Cambria Math" w:cstheme="minorHAnsi"/>
+                    <w:color w:val="7030A0"/>
+                    <w:lang w:val="en-GB"/>
+                  </w:rPr>
+                  <m:t>a</m:t>
+                </m:r>
+              </m:e>
+            </m:d>
+            <m:r>
+              <w:rPr>
+                <w:rFonts w:ascii="Cambria Math" w:eastAsiaTheme="minorEastAsia" w:hAnsi="Cambria Math" w:cstheme="minorHAnsi"/>
+                <w:color w:val="7030A0"/>
+              </w:rPr>
+              <m:t>-</m:t>
+            </m:r>
+            <m:d>
+              <m:dPr>
+                <m:ctrlPr>
+                  <w:rPr>
+                    <w:rFonts w:ascii="Cambria Math" w:eastAsiaTheme="minorEastAsia" w:hAnsi="Cambria Math" w:cstheme="minorHAnsi"/>
+                    <w:i/>
+                    <w:iCs/>
+                    <w:color w:val="7030A0"/>
+                    <w:lang w:val="en-GB"/>
+                  </w:rPr>
+                </m:ctrlPr>
+              </m:dPr>
+              <m:e>
+                <m:r>
+                  <w:rPr>
+                    <w:rFonts w:ascii="Cambria Math" w:eastAsiaTheme="minorEastAsia" w:hAnsi="Cambria Math" w:cstheme="minorHAnsi"/>
+                    <w:color w:val="7030A0"/>
+                    <w:lang w:val="en-GB"/>
+                  </w:rPr>
+                  <m:t>l</m:t>
+                </m:r>
+                <m:r>
+                  <w:rPr>
+                    <w:rFonts w:ascii="Cambria Math" w:eastAsiaTheme="minorEastAsia" w:hAnsi="Cambria Math" w:cstheme="minorHAnsi"/>
+                    <w:color w:val="7030A0"/>
+                  </w:rPr>
+                  <m:t>-</m:t>
+                </m:r>
+                <m:r>
+                  <w:rPr>
+                    <w:rFonts w:ascii="Cambria Math" w:eastAsiaTheme="minorEastAsia" w:hAnsi="Cambria Math" w:cstheme="minorHAnsi"/>
+                    <w:color w:val="7030A0"/>
+                    <w:lang w:val="en-GB"/>
+                  </w:rPr>
+                  <m:t>a</m:t>
+                </m:r>
+              </m:e>
+            </m:d>
+          </m:e>
+        </m:d>
+        <m:r>
+          <w:rPr>
+            <w:rFonts w:ascii="Cambria Math" w:eastAsiaTheme="minorEastAsia" w:hAnsi="Cambria Math" w:cstheme="minorHAnsi"/>
+            <w:color w:val="7030A0"/>
+          </w:rPr>
+          <m:t>=</m:t>
+        </m:r>
+        <m:d>
+          <m:dPr>
+            <m:begChr m:val="‖"/>
+            <m:endChr m:val="‖"/>
+            <m:ctrlPr>
+              <w:rPr>
+                <w:rFonts w:ascii="Cambria Math" w:eastAsiaTheme="minorEastAsia" w:hAnsi="Cambria Math" w:cstheme="minorHAnsi"/>
+                <w:i/>
+                <w:iCs/>
+                <w:color w:val="7030A0"/>
+                <w:lang w:val="en-GB"/>
+              </w:rPr>
+            </m:ctrlPr>
+          </m:dPr>
+          <m:e>
+            <m:sSub>
+              <m:sSubPr>
+                <m:ctrlPr>
+                  <w:rPr>
+                    <w:rFonts w:ascii="Cambria Math" w:eastAsiaTheme="minorEastAsia" w:hAnsi="Cambria Math" w:cstheme="minorHAnsi"/>
+                    <w:i/>
+                    <w:iCs/>
+                    <w:color w:val="7030A0"/>
+                    <w:lang w:val="en-GB"/>
+                  </w:rPr>
+                </m:ctrlPr>
+              </m:sSubPr>
+              <m:e>
+                <m:r>
+                  <w:rPr>
+                    <w:rFonts w:ascii="Cambria Math" w:eastAsiaTheme="minorEastAsia" w:hAnsi="Cambria Math" w:cstheme="minorHAnsi"/>
+                    <w:color w:val="7030A0"/>
+                    <w:lang w:val="en-GB"/>
+                  </w:rPr>
+                  <m:t>x</m:t>
+                </m:r>
+              </m:e>
+              <m:sub>
+                <m:r>
+                  <w:rPr>
+                    <w:rFonts w:ascii="Cambria Math" w:eastAsiaTheme="minorEastAsia" w:hAnsi="Cambria Math" w:cstheme="minorHAnsi"/>
+                    <w:color w:val="7030A0"/>
+                    <w:lang w:val="en-GB"/>
+                  </w:rPr>
+                  <m:t>n</m:t>
+                </m:r>
+              </m:sub>
+            </m:sSub>
+            <m:r>
+              <w:rPr>
+                <w:rFonts w:ascii="Cambria Math" w:eastAsiaTheme="minorEastAsia" w:hAnsi="Cambria Math" w:cstheme="minorHAnsi"/>
+                <w:color w:val="7030A0"/>
+              </w:rPr>
+              <m:t>-</m:t>
+            </m:r>
+            <m:r>
+              <w:rPr>
+                <w:rFonts w:ascii="Cambria Math" w:eastAsiaTheme="minorEastAsia" w:hAnsi="Cambria Math" w:cstheme="minorHAnsi"/>
+                <w:color w:val="7030A0"/>
+                <w:lang w:val="en-GB"/>
+              </w:rPr>
+              <m:t>l</m:t>
+            </m:r>
+          </m:e>
+        </m:d>
+        <m:groupChr>
+          <m:groupChrPr>
+            <m:chr m:val="→"/>
+            <m:pos m:val="top"/>
+            <m:ctrlPr>
+              <w:rPr>
+                <w:rFonts w:ascii="Cambria Math" w:eastAsiaTheme="minorEastAsia" w:hAnsi="Cambria Math" w:cstheme="minorHAnsi"/>
+                <w:i/>
+                <w:iCs/>
+                <w:color w:val="7030A0"/>
+                <w:lang w:val="en-GB"/>
+              </w:rPr>
+            </m:ctrlPr>
+          </m:groupChrPr>
+          <m:e>
+            <m:r>
+              <w:rPr>
+                <w:rFonts w:ascii="Cambria Math" w:eastAsiaTheme="minorEastAsia" w:hAnsi="Cambria Math" w:cstheme="minorHAnsi"/>
+                <w:color w:val="7030A0"/>
+                <w:lang w:val="en-GB"/>
+              </w:rPr>
+              <m:t>n</m:t>
+            </m:r>
+            <m:r>
+              <w:rPr>
+                <w:rFonts w:ascii="Cambria Math" w:eastAsiaTheme="minorEastAsia" w:hAnsi="Cambria Math" w:cstheme="minorHAnsi"/>
+                <w:color w:val="7030A0"/>
+              </w:rPr>
+              <m:t>→+∞</m:t>
+            </m:r>
+          </m:e>
+        </m:groupChr>
+        <m:r>
+          <w:rPr>
+            <w:rFonts w:ascii="Cambria Math" w:eastAsiaTheme="minorEastAsia" w:hAnsi="Cambria Math" w:cstheme="minorHAnsi"/>
+            <w:color w:val="7030A0"/>
+          </w:rPr>
+          <m:t>0</m:t>
+        </m:r>
+      </m:oMath>
+    </w:p>
+    <w:p>
+      <w:pPr>
+        <w:rPr>
+          <w:rFonts w:eastAsiaTheme="minorEastAsia" w:cstheme="minorHAnsi"/>
+          <w:iCs/>
+          <w:color w:val="7030A0"/>
+        </w:rPr>
+      </w:pPr>
+      <w:r>
+        <w:rPr>
+          <w:rFonts w:eastAsiaTheme="minorEastAsia" w:cstheme="minorHAnsi"/>
+          <w:iCs/>
+          <w:color w:val="7030A0"/>
+        </w:rPr>
+        <w:t xml:space="preserve">Ainsi </w:t>
+      </w:r>
+      <m:oMath>
+        <m:d>
+          <m:dPr>
+            <m:begChr m:val="‖"/>
+            <m:endChr m:val="‖"/>
+            <m:ctrlPr>
+              <w:rPr>
+                <w:rFonts w:ascii="Cambria Math" w:eastAsiaTheme="minorEastAsia" w:hAnsi="Cambria Math" w:cstheme="minorHAnsi"/>
+                <w:i/>
+                <w:iCs/>
+                <w:color w:val="7030A0"/>
+                <w:lang w:val="en-GB"/>
+              </w:rPr>
+            </m:ctrlPr>
+          </m:dPr>
+          <m:e>
+            <m:sSub>
+              <m:sSubPr>
+                <m:ctrlPr>
+                  <w:rPr>
+                    <w:rFonts w:ascii="Cambria Math" w:eastAsiaTheme="minorEastAsia" w:hAnsi="Cambria Math" w:cstheme="minorHAnsi"/>
+                    <w:i/>
+                    <w:iCs/>
+                    <w:color w:val="7030A0"/>
+                    <w:lang w:val="en-GB"/>
+                  </w:rPr>
+                </m:ctrlPr>
+              </m:sSubPr>
+              <m:e>
+                <m:r>
+                  <w:rPr>
+                    <w:rFonts w:ascii="Cambria Math" w:eastAsiaTheme="minorEastAsia" w:hAnsi="Cambria Math" w:cstheme="minorHAnsi"/>
+                    <w:color w:val="7030A0"/>
+                    <w:lang w:val="en-GB"/>
+                  </w:rPr>
+                  <m:t>x</m:t>
+                </m:r>
+              </m:e>
+              <m:sub>
+                <m:r>
+                  <w:rPr>
+                    <w:rFonts w:ascii="Cambria Math" w:eastAsiaTheme="minorEastAsia" w:hAnsi="Cambria Math" w:cstheme="minorHAnsi"/>
+                    <w:color w:val="7030A0"/>
+                    <w:lang w:val="en-GB"/>
+                  </w:rPr>
+                  <m:t>n</m:t>
+                </m:r>
+              </m:sub>
+            </m:sSub>
+            <m:r>
+              <w:rPr>
+                <w:rFonts w:ascii="Cambria Math" w:eastAsiaTheme="minorEastAsia" w:hAnsi="Cambria Math" w:cstheme="minorHAnsi"/>
+                <w:color w:val="7030A0"/>
+              </w:rPr>
+              <m:t>-</m:t>
+            </m:r>
+            <m:r>
+              <w:rPr>
+                <w:rFonts w:ascii="Cambria Math" w:eastAsiaTheme="minorEastAsia" w:hAnsi="Cambria Math" w:cstheme="minorHAnsi"/>
+                <w:color w:val="7030A0"/>
+                <w:lang w:val="en-GB"/>
+              </w:rPr>
+              <m:t>a</m:t>
+            </m:r>
+          </m:e>
+        </m:d>
+        <m:groupChr>
+          <m:groupChrPr>
+            <m:chr m:val="→"/>
+            <m:pos m:val="top"/>
+            <m:ctrlPr>
+              <w:rPr>
+                <w:rFonts w:ascii="Cambria Math" w:eastAsiaTheme="minorEastAsia" w:hAnsi="Cambria Math" w:cstheme="minorHAnsi"/>
+                <w:i/>
+                <w:iCs/>
+                <w:color w:val="7030A0"/>
+                <w:lang w:val="en-GB"/>
+              </w:rPr>
+            </m:ctrlPr>
+          </m:groupChrPr>
+          <m:e>
+            <m:r>
+              <w:rPr>
+                <w:rFonts w:ascii="Cambria Math" w:eastAsiaTheme="minorEastAsia" w:hAnsi="Cambria Math" w:cstheme="minorHAnsi"/>
+                <w:color w:val="7030A0"/>
+                <w:lang w:val="en-GB"/>
+              </w:rPr>
+              <m:t>n</m:t>
+            </m:r>
+            <m:r>
+              <w:rPr>
+                <w:rFonts w:ascii="Cambria Math" w:eastAsiaTheme="minorEastAsia" w:hAnsi="Cambria Math" w:cstheme="minorHAnsi"/>
+                <w:color w:val="7030A0"/>
+              </w:rPr>
+              <m:t>→+∞</m:t>
+            </m:r>
+          </m:e>
+        </m:groupChr>
+        <m:d>
+          <m:dPr>
+            <m:begChr m:val="‖"/>
+            <m:endChr m:val="‖"/>
+            <m:ctrlPr>
+              <w:rPr>
+                <w:rFonts w:ascii="Cambria Math" w:eastAsiaTheme="minorEastAsia" w:hAnsi="Cambria Math" w:cstheme="minorHAnsi"/>
+                <w:i/>
+                <w:iCs/>
+                <w:color w:val="7030A0"/>
+                <w:lang w:val="en-GB"/>
+              </w:rPr>
+            </m:ctrlPr>
+          </m:dPr>
+          <m:e>
+            <m:r>
+              <w:rPr>
+                <w:rFonts w:ascii="Cambria Math" w:eastAsiaTheme="minorEastAsia" w:hAnsi="Cambria Math" w:cstheme="minorHAnsi"/>
+                <w:color w:val="7030A0"/>
+                <w:lang w:val="en-GB"/>
+              </w:rPr>
+              <m:t>l</m:t>
+            </m:r>
+            <m:r>
+              <w:rPr>
+                <w:rFonts w:ascii="Cambria Math" w:eastAsiaTheme="minorEastAsia" w:hAnsi="Cambria Math" w:cstheme="minorHAnsi"/>
+                <w:color w:val="7030A0"/>
+              </w:rPr>
+              <m:t>-</m:t>
+            </m:r>
+            <m:r>
+              <w:rPr>
+                <w:rFonts w:ascii="Cambria Math" w:eastAsiaTheme="minorEastAsia" w:hAnsi="Cambria Math" w:cstheme="minorHAnsi"/>
+                <w:color w:val="7030A0"/>
+                <w:lang w:val="en-GB"/>
+              </w:rPr>
+              <m:t>a</m:t>
+            </m:r>
+          </m:e>
+        </m:d>
+      </m:oMath>
+      <w:r>
+        <w:rPr>
+          <w:rFonts w:eastAsiaTheme="minorEastAsia" w:cstheme="minorHAnsi"/>
+          <w:iCs/>
+          <w:color w:val="7030A0"/>
+        </w:rPr>
+        <w:t>.</w:t>
+      </w:r>
+      <w:r>
+        <w:rPr>
+          <w:rFonts w:eastAsiaTheme="minorEastAsia" w:cstheme="minorHAnsi"/>
+          <w:iCs/>
+          <w:color w:val="7030A0"/>
+        </w:rPr>
+        <w:t xml:space="preserve"> En faisant tendre </w:t>
+      </w:r>
+      <m:oMath>
+        <m:r>
+          <w:rPr>
+            <w:rFonts w:ascii="Cambria Math" w:eastAsiaTheme="minorEastAsia" w:hAnsi="Cambria Math" w:cstheme="minorHAnsi"/>
+            <w:color w:val="7030A0"/>
+          </w:rPr>
+          <m:t>n</m:t>
+        </m:r>
+      </m:oMath>
+      <w:r>
+        <w:rPr>
+          <w:rFonts w:eastAsiaTheme="minorEastAsia" w:cstheme="minorHAnsi"/>
+          <w:iCs/>
+          <w:color w:val="7030A0"/>
+        </w:rPr>
+        <w:t xml:space="preserve"> vers </w:t>
+      </w:r>
+      <m:oMath>
+        <m:r>
+          <w:rPr>
+            <w:rFonts w:ascii="Cambria Math" w:eastAsiaTheme="minorEastAsia" w:hAnsi="Cambria Math" w:cstheme="minorHAnsi"/>
+            <w:color w:val="7030A0"/>
+          </w:rPr>
+          <m:t>+∞</m:t>
+        </m:r>
+      </m:oMath>
+      <w:r>
+        <w:rPr>
+          <w:rFonts w:eastAsiaTheme="minorEastAsia" w:cstheme="minorHAnsi"/>
+          <w:iCs/>
+          <w:color w:val="7030A0"/>
+        </w:rPr>
+        <w:t xml:space="preserve"> dans la première inégalité, il vient :</w:t>
+      </w:r>
+    </w:p>
+    <w:p>
+      <w:pPr>
+        <w:rPr>
+          <w:rFonts w:eastAsiaTheme="minorEastAsia" w:cstheme="minorHAnsi"/>
+          <w:iCs/>
+          <w:color w:val="7030A0"/>
+        </w:rPr>
+      </w:pPr>
+      <m:oMathPara>
+        <m:oMath>
+          <m:d>
+            <m:dPr>
+              <m:begChr m:val="‖"/>
+              <m:endChr m:val="‖"/>
+              <m:ctrlPr>
+                <w:rPr>
+                  <w:rFonts w:ascii="Cambria Math" w:eastAsiaTheme="minorEastAsia" w:hAnsi="Cambria Math" w:cstheme="minorHAnsi"/>
+                  <w:i/>
+                  <w:iCs/>
+                  <w:color w:val="7030A0"/>
+                </w:rPr>
+              </m:ctrlPr>
+            </m:dPr>
+            <m:e>
+              <m:r>
+                <w:rPr>
+                  <w:rFonts w:ascii="Cambria Math" w:eastAsiaTheme="minorEastAsia" w:hAnsi="Cambria Math" w:cstheme="minorHAnsi"/>
+                  <w:color w:val="7030A0"/>
+                </w:rPr>
+                <m:t>l-a</m:t>
+              </m:r>
+            </m:e>
+          </m:d>
+          <m:r>
+            <w:rPr>
+              <w:rFonts w:ascii="Cambria Math" w:eastAsiaTheme="minorEastAsia" w:hAnsi="Cambria Math" w:cstheme="minorHAnsi"/>
+              <w:color w:val="7030A0"/>
+            </w:rPr>
+            <m:t>≤r⟹l∈</m:t>
+          </m:r>
+          <m:bar>
+            <m:barPr>
+              <m:pos m:val="top"/>
+              <m:ctrlPr>
+                <w:rPr>
+                  <w:rFonts w:ascii="Cambria Math" w:eastAsiaTheme="minorEastAsia" w:hAnsi="Cambria Math" w:cstheme="minorHAnsi"/>
+                  <w:i/>
+                  <w:iCs/>
+                  <w:color w:val="7030A0"/>
+                </w:rPr>
+              </m:ctrlPr>
+            </m:barPr>
+            <m:e>
+              <m:r>
+                <w:rPr>
+                  <w:rFonts w:ascii="Cambria Math" w:eastAsiaTheme="minorEastAsia" w:hAnsi="Cambria Math" w:cstheme="minorHAnsi"/>
+                  <w:color w:val="7030A0"/>
+                </w:rPr>
+                <m:t>B</m:t>
+              </m:r>
+            </m:e>
+          </m:bar>
+          <m:d>
+            <m:dPr>
+              <m:ctrlPr>
+                <w:rPr>
+                  <w:rFonts w:ascii="Cambria Math" w:eastAsiaTheme="minorEastAsia" w:hAnsi="Cambria Math" w:cstheme="minorHAnsi"/>
+                  <w:i/>
+                  <w:iCs/>
+                  <w:color w:val="7030A0"/>
+                </w:rPr>
+              </m:ctrlPr>
+            </m:dPr>
+            <m:e>
+              <m:r>
+                <w:rPr>
+                  <w:rFonts w:ascii="Cambria Math" w:eastAsiaTheme="minorEastAsia" w:hAnsi="Cambria Math" w:cstheme="minorHAnsi"/>
+                  <w:color w:val="7030A0"/>
+                </w:rPr>
+                <m:t>a,r</m:t>
+              </m:r>
+            </m:e>
+          </m:d>
+        </m:oMath>
+      </m:oMathPara>
+    </w:p>
+    <w:p>
+      <w:pPr>
+        <w:rPr>
+          <w:rFonts w:eastAsiaTheme="minorEastAsia" w:cstheme="minorHAnsi"/>
+          <w:iCs/>
+          <w:color w:val="7030A0"/>
+        </w:rPr>
+      </w:pPr>
+      <w:r>
+        <w:rPr>
+          <w:rFonts w:eastAsiaTheme="minorEastAsia" w:cstheme="minorHAnsi"/>
+          <w:iCs/>
+          <w:color w:val="7030A0"/>
+        </w:rPr>
+        <w:t xml:space="preserve">Ainsi par caractérisation séquentielle des fermés, </w:t>
+      </w:r>
+      <m:oMath>
+        <m:bar>
+          <m:barPr>
+            <m:pos m:val="top"/>
+            <m:ctrlPr>
+              <w:rPr>
+                <w:rFonts w:ascii="Cambria Math" w:eastAsiaTheme="minorEastAsia" w:hAnsi="Cambria Math" w:cstheme="minorHAnsi"/>
+                <w:i/>
+                <w:iCs/>
+                <w:color w:val="7030A0"/>
+              </w:rPr>
+            </m:ctrlPr>
+          </m:barPr>
+          <m:e>
+            <m:r>
+              <w:rPr>
+                <w:rFonts w:ascii="Cambria Math" w:eastAsiaTheme="minorEastAsia" w:hAnsi="Cambria Math" w:cstheme="minorHAnsi"/>
+                <w:color w:val="7030A0"/>
+              </w:rPr>
+              <m:t>B</m:t>
+            </m:r>
+          </m:e>
+        </m:bar>
+        <m:d>
+          <m:dPr>
+            <m:ctrlPr>
+              <w:rPr>
+                <w:rFonts w:ascii="Cambria Math" w:eastAsiaTheme="minorEastAsia" w:hAnsi="Cambria Math" w:cstheme="minorHAnsi"/>
+                <w:i/>
+                <w:iCs/>
+                <w:color w:val="7030A0"/>
+              </w:rPr>
+            </m:ctrlPr>
+          </m:dPr>
+          <m:e>
+            <m:r>
+              <w:rPr>
+                <w:rFonts w:ascii="Cambria Math" w:eastAsiaTheme="minorEastAsia" w:hAnsi="Cambria Math" w:cstheme="minorHAnsi"/>
+                <w:color w:val="7030A0"/>
+              </w:rPr>
+              <m:t>a,r</m:t>
+            </m:r>
+          </m:e>
+        </m:d>
+      </m:oMath>
+      <w:r>
+        <w:rPr>
+          <w:rFonts w:eastAsiaTheme="minorEastAsia" w:cstheme="minorHAnsi"/>
+          <w:iCs/>
+          <w:color w:val="7030A0"/>
+        </w:rPr>
+        <w:t xml:space="preserve"> est un fermé de </w:t>
+      </w:r>
+      <m:oMath>
+        <m:r>
+          <w:rPr>
+            <w:rFonts w:ascii="Cambria Math" w:eastAsiaTheme="minorEastAsia" w:hAnsi="Cambria Math" w:cstheme="minorHAnsi"/>
+            <w:color w:val="7030A0"/>
+          </w:rPr>
+          <m:t>E</m:t>
+        </m:r>
+      </m:oMath>
+      <w:r>
+        <w:rPr>
+          <w:rFonts w:eastAsiaTheme="minorEastAsia" w:cstheme="minorHAnsi"/>
+          <w:iCs/>
+          <w:color w:val="7030A0"/>
+        </w:rPr>
+        <w:t>.</w:t>
+      </w:r>
+    </w:p>
+    <w:p>
+      <w:pPr>
+        <w:rPr>
+          <w:rFonts w:eastAsiaTheme="minorEastAsia" w:cstheme="minorHAnsi"/>
+          <w:i/>
+          <w:iCs/>
+          <w:color w:val="7030A0"/>
+        </w:rPr>
+      </w:pPr>
+      <w:r>
+        <w:rPr>
+          <w:rFonts w:eastAsiaTheme="minorEastAsia" w:cstheme="minorHAnsi"/>
+          <w:iCs/>
+          <w:color w:val="7030A0"/>
+        </w:rPr>
+        <w:t xml:space="preserve">De même, </w:t>
+      </w:r>
+      <m:oMath>
+        <m:r>
+          <w:rPr>
+            <w:rFonts w:ascii="Cambria Math" w:eastAsiaTheme="minorEastAsia" w:hAnsi="Cambria Math" w:cstheme="minorHAnsi"/>
+            <w:color w:val="7030A0"/>
+          </w:rPr>
+          <m:t>S</m:t>
+        </m:r>
+        <m:d>
+          <m:dPr>
+            <m:ctrlPr>
+              <w:rPr>
+                <w:rFonts w:ascii="Cambria Math" w:eastAsiaTheme="minorEastAsia" w:hAnsi="Cambria Math" w:cstheme="minorHAnsi"/>
+                <w:i/>
+                <w:iCs/>
+                <w:color w:val="7030A0"/>
+              </w:rPr>
+            </m:ctrlPr>
+          </m:dPr>
+          <m:e>
+            <m:r>
+              <w:rPr>
+                <w:rFonts w:ascii="Cambria Math" w:eastAsiaTheme="minorEastAsia" w:hAnsi="Cambria Math" w:cstheme="minorHAnsi"/>
+                <w:color w:val="7030A0"/>
+              </w:rPr>
+              <m:t>a,r</m:t>
+            </m:r>
+          </m:e>
+        </m:d>
+      </m:oMath>
+      <w:r>
+        <w:rPr>
+          <w:rFonts w:eastAsiaTheme="minorEastAsia" w:cstheme="minorHAnsi"/>
+          <w:iCs/>
+          <w:color w:val="7030A0"/>
+        </w:rPr>
+        <w:t xml:space="preserve"> est un fermé de </w:t>
+      </w:r>
+      <m:oMath>
+        <m:r>
+          <w:rPr>
+            <w:rFonts w:ascii="Cambria Math" w:eastAsiaTheme="minorEastAsia" w:hAnsi="Cambria Math" w:cstheme="minorHAnsi"/>
+            <w:color w:val="7030A0"/>
+          </w:rPr>
+          <m:t>E</m:t>
+        </m:r>
+      </m:oMath>
+      <w:r>
+        <w:rPr>
+          <w:rFonts w:eastAsiaTheme="minorEastAsia" w:cstheme="minorHAnsi"/>
+          <w:iCs/>
+          <w:color w:val="7030A0"/>
+        </w:rPr>
+        <w:t xml:space="preserve"> (même preuve en remplaçant les </w:t>
+      </w:r>
+      <m:oMath>
+        <m:bar>
+          <m:barPr>
+            <m:pos m:val="top"/>
+            <m:ctrlPr>
+              <w:rPr>
+                <w:rFonts w:ascii="Cambria Math" w:eastAsiaTheme="minorEastAsia" w:hAnsi="Cambria Math" w:cstheme="minorHAnsi"/>
+                <w:i/>
+                <w:iCs/>
+                <w:color w:val="7030A0"/>
+              </w:rPr>
+            </m:ctrlPr>
+          </m:barPr>
+          <m:e>
+            <m:r>
+              <w:rPr>
+                <w:rFonts w:ascii="Cambria Math" w:eastAsiaTheme="minorEastAsia" w:hAnsi="Cambria Math" w:cstheme="minorHAnsi"/>
+                <w:color w:val="7030A0"/>
+              </w:rPr>
+              <m:t>B</m:t>
+            </m:r>
+          </m:e>
+        </m:bar>
+        <m:d>
+          <m:dPr>
+            <m:ctrlPr>
+              <w:rPr>
+                <w:rFonts w:ascii="Cambria Math" w:eastAsiaTheme="minorEastAsia" w:hAnsi="Cambria Math" w:cstheme="minorHAnsi"/>
+                <w:i/>
+                <w:iCs/>
+                <w:color w:val="7030A0"/>
+              </w:rPr>
+            </m:ctrlPr>
+          </m:dPr>
+          <m:e>
+            <m:r>
+              <w:rPr>
+                <w:rFonts w:ascii="Cambria Math" w:eastAsiaTheme="minorEastAsia" w:hAnsi="Cambria Math" w:cstheme="minorHAnsi"/>
+                <w:color w:val="7030A0"/>
+              </w:rPr>
+              <m:t>a,r</m:t>
+            </m:r>
+          </m:e>
+        </m:d>
+      </m:oMath>
+      <w:r>
+        <w:rPr>
+          <w:rFonts w:eastAsiaTheme="minorEastAsia" w:cstheme="minorHAnsi"/>
+          <w:iCs/>
+          <w:color w:val="7030A0"/>
+        </w:rPr>
+        <w:t xml:space="preserve"> par </w:t>
+      </w:r>
+      <m:oMath>
+        <m:r>
+          <w:rPr>
+            <w:rFonts w:ascii="Cambria Math" w:eastAsiaTheme="minorEastAsia" w:hAnsi="Cambria Math" w:cstheme="minorHAnsi"/>
+            <w:color w:val="7030A0"/>
+          </w:rPr>
+          <m:t>S</m:t>
+        </m:r>
+        <m:d>
+          <m:dPr>
+            <m:ctrlPr>
+              <w:rPr>
+                <w:rFonts w:ascii="Cambria Math" w:eastAsiaTheme="minorEastAsia" w:hAnsi="Cambria Math" w:cstheme="minorHAnsi"/>
+                <w:i/>
+                <w:iCs/>
+                <w:color w:val="7030A0"/>
+              </w:rPr>
+            </m:ctrlPr>
+          </m:dPr>
+          <m:e>
+            <m:r>
+              <w:rPr>
+                <w:rFonts w:ascii="Cambria Math" w:eastAsiaTheme="minorEastAsia" w:hAnsi="Cambria Math" w:cstheme="minorHAnsi"/>
+                <w:color w:val="7030A0"/>
+              </w:rPr>
+              <m:t>a,r</m:t>
+            </m:r>
+          </m:e>
+        </m:d>
+      </m:oMath>
+      <w:r>
+        <w:rPr>
+          <w:rFonts w:eastAsiaTheme="minorEastAsia" w:cstheme="minorHAnsi"/>
+          <w:iCs/>
+          <w:color w:val="7030A0"/>
+        </w:rPr>
+        <w:t>.</w:t>
+      </w:r>
+    </w:p>
+    <w:p>
+      <w:pPr>
+        <w:rPr>
+          <w:rFonts w:ascii="Cambria Math" w:eastAsiaTheme="minorEastAsia" w:hAnsi="Cambria Math" w:cs="Cambria Math"/>
+          <w:iCs/>
+          <w:color w:val="7030A0"/>
+        </w:rPr>
+      </w:pPr>
+      <w:r>
+        <w:rPr>
+          <w:rFonts w:eastAsiaTheme="minorEastAsia"/>
+          <w:iCs/>
+          <w:color w:val="7030A0"/>
+          <w:u w:val="single"/>
+        </w:rPr>
+        <w:lastRenderedPageBreak/>
+        <w:t>Exemple :</w:t>
+      </w:r>
+      <w:r>
+        <w:rPr>
+          <w:rFonts w:eastAsiaTheme="minorEastAsia"/>
+          <w:iCs/>
+          <w:color w:val="7030A0"/>
+        </w:rPr>
+        <w:t xml:space="preserve"> </w:t>
+      </w:r>
+      <w:r>
+        <w:rPr>
+          <w:rFonts w:ascii="Cambria Math" w:eastAsiaTheme="minorEastAsia" w:hAnsi="Cambria Math" w:cs="Cambria Math"/>
+          <w:iCs/>
+          <w:color w:val="7030A0"/>
+        </w:rPr>
+        <w:t>⍟</w:t>
+      </w:r>
+    </w:p>
+    <w:p>
+      <w:pPr>
+        <w:rPr>
+          <w:rFonts w:eastAsiaTheme="minorEastAsia" w:cstheme="minorHAnsi"/>
+          <w:iCs/>
+          <w:color w:val="7030A0"/>
+        </w:rPr>
+      </w:pPr>
+      <w:r>
+        <w:rPr>
+          <w:rFonts w:eastAsiaTheme="minorEastAsia" w:cstheme="minorHAnsi"/>
+          <w:iCs/>
+          <w:color w:val="7030A0"/>
+        </w:rPr>
+        <w:t xml:space="preserve">Soient </w:t>
+      </w:r>
+      <m:oMath>
+        <m:d>
+          <m:dPr>
+            <m:ctrlPr>
+              <w:rPr>
+                <w:rFonts w:ascii="Cambria Math" w:eastAsiaTheme="minorEastAsia" w:hAnsi="Cambria Math" w:cstheme="minorHAnsi"/>
+                <w:i/>
+                <w:iCs/>
+                <w:color w:val="7030A0"/>
+              </w:rPr>
+            </m:ctrlPr>
+          </m:dPr>
+          <m:e>
+            <m:r>
+              <w:rPr>
+                <w:rFonts w:ascii="Cambria Math" w:eastAsiaTheme="minorEastAsia" w:hAnsi="Cambria Math" w:cstheme="minorHAnsi"/>
+                <w:color w:val="7030A0"/>
+              </w:rPr>
+              <m:t xml:space="preserve">E, </m:t>
+            </m:r>
+            <m:d>
+              <m:dPr>
+                <m:begChr m:val="‖"/>
+                <m:endChr m:val="‖"/>
+                <m:ctrlPr>
+                  <w:rPr>
+                    <w:rFonts w:ascii="Cambria Math" w:eastAsiaTheme="minorEastAsia" w:hAnsi="Cambria Math" w:cstheme="minorHAnsi"/>
+                    <w:i/>
+                    <w:iCs/>
+                    <w:color w:val="7030A0"/>
+                  </w:rPr>
+                </m:ctrlPr>
+              </m:dPr>
+              <m:e>
+                <m:r>
+                  <w:rPr>
+                    <w:rFonts w:ascii="Cambria Math" w:eastAsiaTheme="minorEastAsia" w:hAnsi="Cambria Math" w:cstheme="minorHAnsi"/>
+                    <w:color w:val="7030A0"/>
+                  </w:rPr>
+                  <m:t>⋅</m:t>
+                </m:r>
+              </m:e>
+            </m:d>
+          </m:e>
+        </m:d>
+      </m:oMath>
+      <w:r>
+        <w:rPr>
+          <w:rFonts w:eastAsiaTheme="minorEastAsia" w:cstheme="minorHAnsi"/>
+          <w:iCs/>
+          <w:color w:val="7030A0"/>
+        </w:rPr>
+        <w:t xml:space="preserve"> un evn, </w:t>
+      </w:r>
+      <m:oMath>
+        <m:r>
+          <w:rPr>
+            <w:rFonts w:ascii="Cambria Math" w:eastAsiaTheme="minorEastAsia" w:hAnsi="Cambria Math" w:cstheme="minorHAnsi"/>
+            <w:color w:val="7030A0"/>
+          </w:rPr>
+          <m:t>a∈E</m:t>
+        </m:r>
+      </m:oMath>
+      <w:r>
+        <w:rPr>
+          <w:rFonts w:eastAsiaTheme="minorEastAsia" w:cstheme="minorHAnsi"/>
+          <w:iCs/>
+          <w:color w:val="7030A0"/>
+        </w:rPr>
+        <w:t xml:space="preserve"> et </w:t>
+      </w:r>
+      <m:oMath>
+        <m:r>
+          <w:rPr>
+            <w:rFonts w:ascii="Cambria Math" w:eastAsiaTheme="minorEastAsia" w:hAnsi="Cambria Math" w:cstheme="minorHAnsi"/>
+            <w:color w:val="7030A0"/>
+          </w:rPr>
+          <m:t>r&gt;0</m:t>
+        </m:r>
+      </m:oMath>
+      <w:r>
+        <w:rPr>
+          <w:rFonts w:eastAsiaTheme="minorEastAsia" w:cstheme="minorHAnsi"/>
+          <w:iCs/>
+          <w:color w:val="7030A0"/>
+        </w:rPr>
+        <w:t>.</w:t>
+      </w:r>
+    </w:p>
+    <w:p>
+      <w:pPr>
+        <w:rPr>
+          <w:rFonts w:eastAsiaTheme="minorEastAsia" w:cstheme="minorHAnsi"/>
+          <w:iCs/>
+          <w:color w:val="7030A0"/>
+        </w:rPr>
+      </w:pPr>
+      <w:r>
+        <w:rPr>
+          <w:rFonts w:eastAsiaTheme="minorEastAsia" w:cstheme="minorHAnsi"/>
+          <w:iCs/>
+          <w:color w:val="7030A0"/>
+        </w:rPr>
+        <w:t xml:space="preserve">On va montrer que </w:t>
+      </w:r>
+      <m:oMath>
+        <m:bar>
+          <m:barPr>
+            <m:pos m:val="top"/>
+            <m:ctrlPr>
+              <w:rPr>
+                <w:rFonts w:ascii="Cambria Math" w:eastAsiaTheme="minorEastAsia" w:hAnsi="Cambria Math" w:cstheme="minorHAnsi"/>
+                <w:i/>
+                <w:iCs/>
+                <w:color w:val="7030A0"/>
+              </w:rPr>
+            </m:ctrlPr>
+          </m:barPr>
+          <m:e>
+            <m:r>
+              <w:rPr>
+                <w:rFonts w:ascii="Cambria Math" w:eastAsiaTheme="minorEastAsia" w:hAnsi="Cambria Math" w:cstheme="minorHAnsi"/>
+                <w:color w:val="7030A0"/>
+              </w:rPr>
+              <m:t>B</m:t>
+            </m:r>
+            <m:d>
+              <m:dPr>
+                <m:ctrlPr>
+                  <w:rPr>
+                    <w:rFonts w:ascii="Cambria Math" w:eastAsiaTheme="minorEastAsia" w:hAnsi="Cambria Math" w:cstheme="minorHAnsi"/>
+                    <w:i/>
+                    <w:iCs/>
+                    <w:color w:val="7030A0"/>
+                  </w:rPr>
+                </m:ctrlPr>
+              </m:dPr>
+              <m:e>
+                <m:r>
+                  <w:rPr>
+                    <w:rFonts w:ascii="Cambria Math" w:eastAsiaTheme="minorEastAsia" w:hAnsi="Cambria Math" w:cstheme="minorHAnsi"/>
+                    <w:color w:val="7030A0"/>
+                  </w:rPr>
+                  <m:t>a,r</m:t>
+                </m:r>
+              </m:e>
+            </m:d>
+          </m:e>
+        </m:bar>
+        <m:r>
+          <w:rPr>
+            <w:rFonts w:ascii="Cambria Math" w:eastAsiaTheme="minorEastAsia" w:hAnsi="Cambria Math" w:cstheme="minorHAnsi"/>
+            <w:color w:val="7030A0"/>
+          </w:rPr>
+          <m:t>=</m:t>
+        </m:r>
+        <m:bar>
+          <m:barPr>
+            <m:pos m:val="top"/>
+            <m:ctrlPr>
+              <w:rPr>
+                <w:rFonts w:ascii="Cambria Math" w:eastAsiaTheme="minorEastAsia" w:hAnsi="Cambria Math" w:cstheme="minorHAnsi"/>
+                <w:i/>
+                <w:iCs/>
+                <w:color w:val="7030A0"/>
+              </w:rPr>
+            </m:ctrlPr>
+          </m:barPr>
+          <m:e>
+            <m:r>
+              <w:rPr>
+                <w:rFonts w:ascii="Cambria Math" w:eastAsiaTheme="minorEastAsia" w:hAnsi="Cambria Math" w:cstheme="minorHAnsi"/>
+                <w:color w:val="7030A0"/>
+              </w:rPr>
+              <m:t>B</m:t>
+            </m:r>
+          </m:e>
+        </m:bar>
+        <m:d>
+          <m:dPr>
+            <m:ctrlPr>
+              <w:rPr>
+                <w:rFonts w:ascii="Cambria Math" w:eastAsiaTheme="minorEastAsia" w:hAnsi="Cambria Math" w:cstheme="minorHAnsi"/>
+                <w:i/>
+                <w:iCs/>
+                <w:color w:val="7030A0"/>
+              </w:rPr>
+            </m:ctrlPr>
+          </m:dPr>
+          <m:e>
+            <m:r>
+              <w:rPr>
+                <w:rFonts w:ascii="Cambria Math" w:eastAsiaTheme="minorEastAsia" w:hAnsi="Cambria Math" w:cstheme="minorHAnsi"/>
+                <w:color w:val="7030A0"/>
+              </w:rPr>
+              <m:t>a,r</m:t>
+            </m:r>
+          </m:e>
+        </m:d>
+      </m:oMath>
+    </w:p>
+    <w:p>
+      <w:pPr>
+        <w:pStyle w:val="Paragraphedeliste"/>
+        <w:numPr>
+          <w:ilvl w:val="0"/>
+          <w:numId w:val="4"/>
+        </w:numPr>
+        <w:rPr>
+          <w:rFonts w:eastAsiaTheme="minorEastAsia" w:cstheme="minorHAnsi"/>
+          <w:iCs/>
+          <w:color w:val="7030A0"/>
+        </w:rPr>
+      </w:pPr>
+      <w:r>
+        <w:rPr>
+          <w:rFonts w:eastAsiaTheme="minorEastAsia" w:cstheme="minorHAnsi"/>
+          <w:iCs/>
+          <w:color w:val="7030A0"/>
+        </w:rPr>
+        <w:t xml:space="preserve">On a vu que </w:t>
+      </w:r>
+      <m:oMath>
+        <m:bar>
+          <m:barPr>
+            <m:pos m:val="top"/>
+            <m:ctrlPr>
+              <w:rPr>
+                <w:rFonts w:ascii="Cambria Math" w:eastAsiaTheme="minorEastAsia" w:hAnsi="Cambria Math" w:cstheme="minorHAnsi"/>
+                <w:i/>
+                <w:iCs/>
+                <w:color w:val="7030A0"/>
+              </w:rPr>
+            </m:ctrlPr>
+          </m:barPr>
+          <m:e>
+            <m:r>
+              <w:rPr>
+                <w:rFonts w:ascii="Cambria Math" w:eastAsiaTheme="minorEastAsia" w:hAnsi="Cambria Math" w:cstheme="minorHAnsi"/>
+                <w:color w:val="7030A0"/>
+              </w:rPr>
+              <m:t>B</m:t>
+            </m:r>
+          </m:e>
+        </m:bar>
+        <m:d>
+          <m:dPr>
+            <m:ctrlPr>
+              <w:rPr>
+                <w:rFonts w:ascii="Cambria Math" w:eastAsiaTheme="minorEastAsia" w:hAnsi="Cambria Math" w:cstheme="minorHAnsi"/>
+                <w:i/>
+                <w:iCs/>
+                <w:color w:val="7030A0"/>
+              </w:rPr>
+            </m:ctrlPr>
+          </m:dPr>
+          <m:e>
+            <m:r>
+              <w:rPr>
+                <w:rFonts w:ascii="Cambria Math" w:eastAsiaTheme="minorEastAsia" w:hAnsi="Cambria Math" w:cstheme="minorHAnsi"/>
+                <w:color w:val="7030A0"/>
+              </w:rPr>
+              <m:t>a,r</m:t>
+            </m:r>
+          </m:e>
+        </m:d>
+      </m:oMath>
+      <w:r>
+        <w:rPr>
+          <w:rFonts w:eastAsiaTheme="minorEastAsia" w:cstheme="minorHAnsi"/>
+          <w:iCs/>
+          <w:color w:val="7030A0"/>
+        </w:rPr>
+        <w:t xml:space="preserve"> est un fermé contenant </w:t>
+      </w:r>
+      <m:oMath>
+        <m:r>
+          <w:rPr>
+            <w:rFonts w:ascii="Cambria Math" w:eastAsiaTheme="minorEastAsia" w:hAnsi="Cambria Math" w:cstheme="minorHAnsi"/>
+            <w:color w:val="7030A0"/>
+          </w:rPr>
+          <m:t>B</m:t>
+        </m:r>
+        <m:d>
+          <m:dPr>
+            <m:ctrlPr>
+              <w:rPr>
+                <w:rFonts w:ascii="Cambria Math" w:eastAsiaTheme="minorEastAsia" w:hAnsi="Cambria Math" w:cstheme="minorHAnsi"/>
+                <w:i/>
+                <w:iCs/>
+                <w:color w:val="7030A0"/>
+              </w:rPr>
+            </m:ctrlPr>
+          </m:dPr>
+          <m:e>
+            <m:r>
+              <w:rPr>
+                <w:rFonts w:ascii="Cambria Math" w:eastAsiaTheme="minorEastAsia" w:hAnsi="Cambria Math" w:cstheme="minorHAnsi"/>
+                <w:color w:val="7030A0"/>
+              </w:rPr>
+              <m:t>a,r</m:t>
+            </m:r>
+          </m:e>
+        </m:d>
+      </m:oMath>
+      <w:r>
+        <w:rPr>
+          <w:rFonts w:eastAsiaTheme="minorEastAsia" w:cstheme="minorHAnsi"/>
+          <w:iCs/>
+          <w:color w:val="7030A0"/>
+        </w:rPr>
+        <w:t xml:space="preserve"> donc par la propriété 2.7, </w:t>
+      </w:r>
+    </w:p>
+    <w:p>
+      <w:pPr>
+        <w:pStyle w:val="Paragraphedeliste"/>
+        <w:rPr>
+          <w:rFonts w:eastAsiaTheme="minorEastAsia" w:cstheme="minorHAnsi"/>
+          <w:iCs/>
+          <w:color w:val="7030A0"/>
+        </w:rPr>
+      </w:pPr>
+      <m:oMathPara>
+        <m:oMath>
+          <m:bar>
+            <m:barPr>
+              <m:pos m:val="top"/>
+              <m:ctrlPr>
+                <w:rPr>
+                  <w:rFonts w:ascii="Cambria Math" w:eastAsiaTheme="minorEastAsia" w:hAnsi="Cambria Math" w:cstheme="minorHAnsi"/>
+                  <w:i/>
+                  <w:iCs/>
+                  <w:color w:val="7030A0"/>
+                </w:rPr>
+              </m:ctrlPr>
+            </m:barPr>
+            <m:e>
+              <m:r>
+                <w:rPr>
+                  <w:rFonts w:ascii="Cambria Math" w:eastAsiaTheme="minorEastAsia" w:hAnsi="Cambria Math" w:cstheme="minorHAnsi"/>
+                  <w:color w:val="7030A0"/>
+                </w:rPr>
+                <m:t>B</m:t>
+              </m:r>
+              <m:d>
+                <m:dPr>
+                  <m:ctrlPr>
+                    <w:rPr>
+                      <w:rFonts w:ascii="Cambria Math" w:eastAsiaTheme="minorEastAsia" w:hAnsi="Cambria Math" w:cstheme="minorHAnsi"/>
+                      <w:i/>
+                      <w:iCs/>
+                      <w:color w:val="7030A0"/>
+                    </w:rPr>
+                  </m:ctrlPr>
+                </m:dPr>
+                <m:e>
+                  <m:r>
+                    <w:rPr>
+                      <w:rFonts w:ascii="Cambria Math" w:eastAsiaTheme="minorEastAsia" w:hAnsi="Cambria Math" w:cstheme="minorHAnsi"/>
+                      <w:color w:val="7030A0"/>
+                    </w:rPr>
+                    <m:t>a,r</m:t>
+                  </m:r>
+                </m:e>
+              </m:d>
+            </m:e>
+          </m:bar>
+          <m:r>
+            <w:rPr>
+              <w:rFonts w:ascii="Cambria Math" w:eastAsiaTheme="minorEastAsia" w:hAnsi="Cambria Math" w:cstheme="minorHAnsi"/>
+              <w:color w:val="7030A0"/>
+            </w:rPr>
+            <m:t>⊂</m:t>
+          </m:r>
+          <m:bar>
+            <m:barPr>
+              <m:pos m:val="top"/>
+              <m:ctrlPr>
+                <w:rPr>
+                  <w:rFonts w:ascii="Cambria Math" w:eastAsiaTheme="minorEastAsia" w:hAnsi="Cambria Math" w:cstheme="minorHAnsi"/>
+                  <w:i/>
+                  <w:iCs/>
+                  <w:color w:val="7030A0"/>
+                </w:rPr>
+              </m:ctrlPr>
+            </m:barPr>
+            <m:e>
+              <m:r>
+                <w:rPr>
+                  <w:rFonts w:ascii="Cambria Math" w:eastAsiaTheme="minorEastAsia" w:hAnsi="Cambria Math" w:cstheme="minorHAnsi"/>
+                  <w:color w:val="7030A0"/>
+                </w:rPr>
+                <m:t>B</m:t>
+              </m:r>
+            </m:e>
+          </m:bar>
+          <m:d>
+            <m:dPr>
+              <m:ctrlPr>
+                <w:rPr>
+                  <w:rFonts w:ascii="Cambria Math" w:eastAsiaTheme="minorEastAsia" w:hAnsi="Cambria Math" w:cstheme="minorHAnsi"/>
+                  <w:i/>
+                  <w:iCs/>
+                  <w:color w:val="7030A0"/>
+                </w:rPr>
+              </m:ctrlPr>
+            </m:dPr>
+            <m:e>
+              <m:r>
+                <w:rPr>
+                  <w:rFonts w:ascii="Cambria Math" w:eastAsiaTheme="minorEastAsia" w:hAnsi="Cambria Math" w:cstheme="minorHAnsi"/>
+                  <w:color w:val="7030A0"/>
+                </w:rPr>
+                <m:t>a,r</m:t>
+              </m:r>
+            </m:e>
+          </m:d>
+        </m:oMath>
+      </m:oMathPara>
+    </w:p>
+    <w:p>
+      <w:pPr>
+        <w:pStyle w:val="Paragraphedeliste"/>
+        <w:numPr>
+          <w:ilvl w:val="0"/>
+          <w:numId w:val="4"/>
+        </w:numPr>
+        <w:rPr>
+          <w:rFonts w:eastAsiaTheme="minorEastAsia" w:cstheme="minorHAnsi"/>
+          <w:iCs/>
+          <w:color w:val="7030A0"/>
+        </w:rPr>
+      </w:pPr>
+      <w:r>
+        <w:rPr>
+          <w:rFonts w:eastAsiaTheme="minorEastAsia"/>
+          <w:iCs/>
+          <w:noProof/>
+          <w:u w:val="single"/>
+        </w:rPr>
+        <w:drawing>
+          <wp:anchor distT="0" distB="0" distL="114300" distR="114300" simplePos="0" relativeHeight="251659264" behindDoc="0" locked="0" layoutInCell="1" allowOverlap="1" wp14:anchorId="7B01F0FB" wp14:editId="1486D6D4">
+            <wp:simplePos x="0" y="0"/>
+            <wp:positionH relativeFrom="column">
+              <wp:posOffset>269240</wp:posOffset>
+            </wp:positionH>
+            <wp:positionV relativeFrom="paragraph">
+              <wp:posOffset>296545</wp:posOffset>
+            </wp:positionV>
+            <wp:extent cx="1270000" cy="1204595"/>
+            <wp:effectExtent l="0" t="0" r="6350" b="0"/>
+            <wp:wrapThrough wrapText="bothSides">
+              <wp:wrapPolygon edited="0">
+                <wp:start x="0" y="0"/>
+                <wp:lineTo x="0" y="21179"/>
+                <wp:lineTo x="21384" y="21179"/>
+                <wp:lineTo x="21384" y="0"/>
+                <wp:lineTo x="0" y="0"/>
+              </wp:wrapPolygon>
+            </wp:wrapThrough>
+            <wp:docPr id="1131294040" name="Image 1" descr="Une image contenant cercle, diagramme, ligne"/>
+            <wp:cNvGraphicFramePr>
+              <a:graphicFrameLocks xmlns:a="http://schemas.openxmlformats.org/drawingml/2006/main" noChangeAspect="1"/>
+            </wp:cNvGraphicFramePr>
+            <a:graphic xmlns:a="http://schemas.openxmlformats.org/drawingml/2006/main">
+              <a:graphicData uri="http://schemas.openxmlformats.org/drawingml/2006/picture">
+                <pic:pic xmlns:pic="http://schemas.openxmlformats.org/drawingml/2006/picture">
+                  <pic:nvPicPr>
+                    <pic:cNvPr id="1131294040" name="Image 1" descr="Une image contenant cercle, diagramme, ligne"/>
+                    <pic:cNvPicPr/>
+                  </pic:nvPicPr>
+                  <pic:blipFill>
+                    <a:blip r:embed="rId5" cstate="print">
+                      <a:extLst>
+                        <a:ext uri="{28A0092B-C50C-407E-A947-70E740481C1C}">
+                          <a14:useLocalDpi xmlns:a14="http://schemas.microsoft.com/office/drawing/2010/main" val="0"/>
+                        </a:ext>
+                      </a:extLst>
+                    </a:blip>
+                    <a:stretch>
+                      <a:fillRect/>
+                    </a:stretch>
+                  </pic:blipFill>
+                  <pic:spPr>
+                    <a:xfrm>
+                      <a:off x="0" y="0"/>
+                      <a:ext cx="1270000" cy="1204595"/>
+                    </a:xfrm>
+                    <a:prstGeom prst="rect">
+                      <a:avLst/>
+                    </a:prstGeom>
+                  </pic:spPr>
+                </pic:pic>
+              </a:graphicData>
+            </a:graphic>
+            <wp14:sizeRelH relativeFrom="margin">
+              <wp14:pctWidth>0</wp14:pctWidth>
+            </wp14:sizeRelH>
+            <wp14:sizeRelV relativeFrom="margin">
+              <wp14:pctHeight>0</wp14:pctHeight>
+            </wp14:sizeRelV>
+          </wp:anchor>
+        </w:drawing>
+      </w:r>
+      <w:r>
+        <w:rPr>
+          <w:rFonts w:eastAsiaTheme="minorEastAsia" w:cstheme="minorHAnsi"/>
+          <w:iCs/>
+          <w:color w:val="7030A0"/>
+          <w:lang w:val="en-GB"/>
+        </w:rPr>
+        <w:t xml:space="preserve">On a </w:t>
+      </w:r>
+      <m:oMath>
+        <m:bar>
+          <m:barPr>
+            <m:pos m:val="top"/>
+            <m:ctrlPr>
+              <w:rPr>
+                <w:rFonts w:ascii="Cambria Math" w:eastAsiaTheme="minorEastAsia" w:hAnsi="Cambria Math" w:cstheme="minorHAnsi"/>
+                <w:i/>
+                <w:iCs/>
+                <w:color w:val="7030A0"/>
+              </w:rPr>
+            </m:ctrlPr>
+          </m:barPr>
+          <m:e>
+            <m:r>
+              <w:rPr>
+                <w:rFonts w:ascii="Cambria Math" w:eastAsiaTheme="minorEastAsia" w:hAnsi="Cambria Math" w:cstheme="minorHAnsi"/>
+                <w:color w:val="7030A0"/>
+              </w:rPr>
+              <m:t>B</m:t>
+            </m:r>
+          </m:e>
+        </m:bar>
+        <m:d>
+          <m:dPr>
+            <m:ctrlPr>
+              <w:rPr>
+                <w:rFonts w:ascii="Cambria Math" w:eastAsiaTheme="minorEastAsia" w:hAnsi="Cambria Math" w:cstheme="minorHAnsi"/>
+                <w:i/>
+                <w:iCs/>
+                <w:color w:val="7030A0"/>
+              </w:rPr>
+            </m:ctrlPr>
+          </m:dPr>
+          <m:e>
+            <m:r>
+              <w:rPr>
+                <w:rFonts w:ascii="Cambria Math" w:eastAsiaTheme="minorEastAsia" w:hAnsi="Cambria Math" w:cstheme="minorHAnsi"/>
+                <w:color w:val="7030A0"/>
+              </w:rPr>
+              <m:t>a</m:t>
+            </m:r>
+            <m:r>
+              <w:rPr>
+                <w:rFonts w:ascii="Cambria Math" w:eastAsiaTheme="minorEastAsia" w:hAnsi="Cambria Math" w:cstheme="minorHAnsi"/>
+                <w:color w:val="7030A0"/>
+                <w:lang w:val="en-GB"/>
+              </w:rPr>
+              <m:t>,</m:t>
+            </m:r>
+            <m:r>
+              <w:rPr>
+                <w:rFonts w:ascii="Cambria Math" w:eastAsiaTheme="minorEastAsia" w:hAnsi="Cambria Math" w:cstheme="minorHAnsi"/>
+                <w:color w:val="7030A0"/>
+              </w:rPr>
+              <m:t>r</m:t>
+            </m:r>
+          </m:e>
+        </m:d>
+        <m:r>
+          <w:rPr>
+            <w:rFonts w:ascii="Cambria Math" w:eastAsiaTheme="minorEastAsia" w:hAnsi="Cambria Math" w:cstheme="minorHAnsi"/>
+            <w:color w:val="7030A0"/>
+            <w:lang w:val="en-GB"/>
+          </w:rPr>
+          <m:t>=</m:t>
+        </m:r>
+        <m:r>
+          <w:rPr>
+            <w:rFonts w:ascii="Cambria Math" w:eastAsiaTheme="minorEastAsia" w:hAnsi="Cambria Math" w:cstheme="minorHAnsi"/>
+            <w:color w:val="7030A0"/>
+          </w:rPr>
+          <m:t>B</m:t>
+        </m:r>
+        <m:d>
+          <m:dPr>
+            <m:ctrlPr>
+              <w:rPr>
+                <w:rFonts w:ascii="Cambria Math" w:eastAsiaTheme="minorEastAsia" w:hAnsi="Cambria Math" w:cstheme="minorHAnsi"/>
+                <w:i/>
+                <w:iCs/>
+                <w:color w:val="7030A0"/>
+              </w:rPr>
+            </m:ctrlPr>
+          </m:dPr>
+          <m:e>
+            <m:r>
+              <w:rPr>
+                <w:rFonts w:ascii="Cambria Math" w:eastAsiaTheme="minorEastAsia" w:hAnsi="Cambria Math" w:cstheme="minorHAnsi"/>
+                <w:color w:val="7030A0"/>
+              </w:rPr>
+              <m:t>a</m:t>
+            </m:r>
+            <m:r>
+              <w:rPr>
+                <w:rFonts w:ascii="Cambria Math" w:eastAsiaTheme="minorEastAsia" w:hAnsi="Cambria Math" w:cstheme="minorHAnsi"/>
+                <w:color w:val="7030A0"/>
+                <w:lang w:val="en-GB"/>
+              </w:rPr>
+              <m:t>,</m:t>
+            </m:r>
+            <m:r>
+              <w:rPr>
+                <w:rFonts w:ascii="Cambria Math" w:eastAsiaTheme="minorEastAsia" w:hAnsi="Cambria Math" w:cstheme="minorHAnsi"/>
+                <w:color w:val="7030A0"/>
+              </w:rPr>
+              <m:t>r</m:t>
+            </m:r>
+          </m:e>
+        </m:d>
+        <m:r>
+          <w:rPr>
+            <w:rFonts w:ascii="Cambria Math" w:eastAsiaTheme="minorEastAsia" w:hAnsi="Cambria Math" w:cstheme="minorHAnsi"/>
+            <w:color w:val="7030A0"/>
+            <w:lang w:val="en-GB"/>
+          </w:rPr>
+          <m:t>∪</m:t>
+        </m:r>
+        <m:r>
+          <w:rPr>
+            <w:rFonts w:ascii="Cambria Math" w:eastAsiaTheme="minorEastAsia" w:hAnsi="Cambria Math" w:cstheme="minorHAnsi"/>
+            <w:color w:val="7030A0"/>
+          </w:rPr>
+          <m:t>S</m:t>
+        </m:r>
+        <m:d>
+          <m:dPr>
+            <m:ctrlPr>
+              <w:rPr>
+                <w:rFonts w:ascii="Cambria Math" w:eastAsiaTheme="minorEastAsia" w:hAnsi="Cambria Math" w:cstheme="minorHAnsi"/>
+                <w:i/>
+                <w:iCs/>
+                <w:color w:val="7030A0"/>
+              </w:rPr>
+            </m:ctrlPr>
+          </m:dPr>
+          <m:e>
+            <m:r>
+              <w:rPr>
+                <w:rFonts w:ascii="Cambria Math" w:eastAsiaTheme="minorEastAsia" w:hAnsi="Cambria Math" w:cstheme="minorHAnsi"/>
+                <w:color w:val="7030A0"/>
+              </w:rPr>
+              <m:t>a</m:t>
+            </m:r>
+            <m:r>
+              <w:rPr>
+                <w:rFonts w:ascii="Cambria Math" w:eastAsiaTheme="minorEastAsia" w:hAnsi="Cambria Math" w:cstheme="minorHAnsi"/>
+                <w:color w:val="7030A0"/>
+                <w:lang w:val="en-GB"/>
+              </w:rPr>
+              <m:t>,</m:t>
+            </m:r>
+            <m:r>
+              <w:rPr>
+                <w:rFonts w:ascii="Cambria Math" w:eastAsiaTheme="minorEastAsia" w:hAnsi="Cambria Math" w:cstheme="minorHAnsi"/>
+                <w:color w:val="7030A0"/>
+              </w:rPr>
+              <m:t>r</m:t>
+            </m:r>
+          </m:e>
+        </m:d>
+      </m:oMath>
+      <w:r>
+        <w:rPr>
+          <w:rFonts w:eastAsiaTheme="minorEastAsia" w:cstheme="minorHAnsi"/>
+          <w:iCs/>
+          <w:color w:val="7030A0"/>
+          <w:lang w:val="en-GB"/>
+        </w:rPr>
+        <w:t>,</w:t>
+      </w:r>
+      <w:r>
+        <w:rPr>
+          <w:rFonts w:eastAsiaTheme="minorEastAsia" w:cstheme="minorHAnsi"/>
+          <w:iCs/>
+          <w:color w:val="7030A0"/>
+          <w:lang w:val="en-GB"/>
+        </w:rPr>
+        <w:t xml:space="preserve"> or </w:t>
+      </w:r>
+      <m:oMath>
+        <m:r>
+          <w:rPr>
+            <w:rFonts w:ascii="Cambria Math" w:eastAsiaTheme="minorEastAsia" w:hAnsi="Cambria Math" w:cstheme="minorHAnsi"/>
+            <w:color w:val="7030A0"/>
+            <w:lang w:val="en-GB"/>
+          </w:rPr>
+          <m:t>B</m:t>
+        </m:r>
+        <m:d>
+          <m:dPr>
+            <m:ctrlPr>
+              <w:rPr>
+                <w:rFonts w:ascii="Cambria Math" w:eastAsiaTheme="minorEastAsia" w:hAnsi="Cambria Math" w:cstheme="minorHAnsi"/>
+                <w:i/>
+                <w:iCs/>
+                <w:color w:val="7030A0"/>
+                <w:lang w:val="en-GB"/>
+              </w:rPr>
+            </m:ctrlPr>
+          </m:dPr>
+          <m:e>
+            <m:r>
+              <w:rPr>
+                <w:rFonts w:ascii="Cambria Math" w:eastAsiaTheme="minorEastAsia" w:hAnsi="Cambria Math" w:cstheme="minorHAnsi"/>
+                <w:color w:val="7030A0"/>
+                <w:lang w:val="en-GB"/>
+              </w:rPr>
+              <m:t>a,r</m:t>
+            </m:r>
+          </m:e>
+        </m:d>
+        <m:r>
+          <w:rPr>
+            <w:rFonts w:ascii="Cambria Math" w:eastAsiaTheme="minorEastAsia" w:hAnsi="Cambria Math" w:cstheme="minorHAnsi"/>
+            <w:color w:val="7030A0"/>
+            <w:lang w:val="en-GB"/>
+          </w:rPr>
+          <m:t>⊂</m:t>
+        </m:r>
+        <m:bar>
+          <m:barPr>
+            <m:pos m:val="top"/>
+            <m:ctrlPr>
+              <w:rPr>
+                <w:rFonts w:ascii="Cambria Math" w:eastAsiaTheme="minorEastAsia" w:hAnsi="Cambria Math" w:cstheme="minorHAnsi"/>
+                <w:i/>
+                <w:iCs/>
+                <w:color w:val="7030A0"/>
+                <w:lang w:val="en-GB"/>
+              </w:rPr>
+            </m:ctrlPr>
+          </m:barPr>
+          <m:e>
+            <m:r>
+              <w:rPr>
+                <w:rFonts w:ascii="Cambria Math" w:eastAsiaTheme="minorEastAsia" w:hAnsi="Cambria Math" w:cstheme="minorHAnsi"/>
+                <w:color w:val="7030A0"/>
+                <w:lang w:val="en-GB"/>
+              </w:rPr>
+              <m:t>B</m:t>
+            </m:r>
+            <m:d>
+              <m:dPr>
+                <m:ctrlPr>
+                  <w:rPr>
+                    <w:rFonts w:ascii="Cambria Math" w:eastAsiaTheme="minorEastAsia" w:hAnsi="Cambria Math" w:cstheme="minorHAnsi"/>
+                    <w:i/>
+                    <w:iCs/>
+                    <w:color w:val="7030A0"/>
+                    <w:lang w:val="en-GB"/>
+                  </w:rPr>
+                </m:ctrlPr>
+              </m:dPr>
+              <m:e>
+                <m:r>
+                  <w:rPr>
+                    <w:rFonts w:ascii="Cambria Math" w:eastAsiaTheme="minorEastAsia" w:hAnsi="Cambria Math" w:cstheme="minorHAnsi"/>
+                    <w:color w:val="7030A0"/>
+                    <w:lang w:val="en-GB"/>
+                  </w:rPr>
+                  <m:t>a,r</m:t>
+                </m:r>
+              </m:e>
+            </m:d>
+          </m:e>
+        </m:bar>
+      </m:oMath>
+      <w:r>
+        <w:rPr>
+          <w:rFonts w:eastAsiaTheme="minorEastAsia" w:cstheme="minorHAnsi"/>
+          <w:iCs/>
+          <w:color w:val="7030A0"/>
+          <w:lang w:val="en-GB"/>
+        </w:rPr>
+        <w:t xml:space="preserve">. </w:t>
+      </w:r>
+      <w:r>
+        <w:rPr>
+          <w:rFonts w:eastAsiaTheme="minorEastAsia" w:cstheme="minorHAnsi"/>
+          <w:iCs/>
+          <w:color w:val="7030A0"/>
+        </w:rPr>
+        <w:t xml:space="preserve">Reste donc à montrer que </w:t>
+      </w:r>
+    </w:p>
+    <w:p>
+      <w:pPr>
+        <w:pStyle w:val="Paragraphedeliste"/>
+        <w:rPr>
+          <w:rFonts w:eastAsiaTheme="minorEastAsia" w:cstheme="minorHAnsi"/>
+          <w:iCs/>
+          <w:color w:val="7030A0"/>
+        </w:rPr>
+      </w:pPr>
+      <m:oMathPara>
+        <m:oMath>
+          <m:r>
+            <w:rPr>
+              <w:rFonts w:ascii="Cambria Math" w:eastAsiaTheme="minorEastAsia" w:hAnsi="Cambria Math" w:cstheme="minorHAnsi"/>
+              <w:color w:val="7030A0"/>
+            </w:rPr>
+            <m:t>S</m:t>
+          </m:r>
+          <m:d>
+            <m:dPr>
+              <m:ctrlPr>
+                <w:rPr>
+                  <w:rFonts w:ascii="Cambria Math" w:eastAsiaTheme="minorEastAsia" w:hAnsi="Cambria Math" w:cstheme="minorHAnsi"/>
+                  <w:i/>
+                  <w:iCs/>
+                  <w:color w:val="7030A0"/>
+                </w:rPr>
+              </m:ctrlPr>
+            </m:dPr>
+            <m:e>
+              <m:r>
+                <w:rPr>
+                  <w:rFonts w:ascii="Cambria Math" w:eastAsiaTheme="minorEastAsia" w:hAnsi="Cambria Math" w:cstheme="minorHAnsi"/>
+                  <w:color w:val="7030A0"/>
+                </w:rPr>
+                <m:t>a,r</m:t>
+              </m:r>
+            </m:e>
+          </m:d>
+          <m:r>
+            <w:rPr>
+              <w:rFonts w:ascii="Cambria Math" w:eastAsiaTheme="minorEastAsia" w:hAnsi="Cambria Math" w:cstheme="minorHAnsi"/>
+              <w:color w:val="7030A0"/>
+            </w:rPr>
+            <m:t>⊂</m:t>
+          </m:r>
+          <m:bar>
+            <m:barPr>
+              <m:pos m:val="top"/>
+              <m:ctrlPr>
+                <w:rPr>
+                  <w:rFonts w:ascii="Cambria Math" w:eastAsiaTheme="minorEastAsia" w:hAnsi="Cambria Math" w:cstheme="minorHAnsi"/>
+                  <w:i/>
+                  <w:iCs/>
+                  <w:color w:val="7030A0"/>
+                </w:rPr>
+              </m:ctrlPr>
+            </m:barPr>
+            <m:e>
+              <m:r>
+                <w:rPr>
+                  <w:rFonts w:ascii="Cambria Math" w:eastAsiaTheme="minorEastAsia" w:hAnsi="Cambria Math" w:cstheme="minorHAnsi"/>
+                  <w:color w:val="7030A0"/>
+                </w:rPr>
+                <m:t>B</m:t>
+              </m:r>
+              <m:d>
+                <m:dPr>
+                  <m:ctrlPr>
+                    <w:rPr>
+                      <w:rFonts w:ascii="Cambria Math" w:eastAsiaTheme="minorEastAsia" w:hAnsi="Cambria Math" w:cstheme="minorHAnsi"/>
+                      <w:i/>
+                      <w:iCs/>
+                      <w:color w:val="7030A0"/>
+                    </w:rPr>
+                  </m:ctrlPr>
+                </m:dPr>
+                <m:e>
+                  <m:r>
+                    <w:rPr>
+                      <w:rFonts w:ascii="Cambria Math" w:eastAsiaTheme="minorEastAsia" w:hAnsi="Cambria Math" w:cstheme="minorHAnsi"/>
+                      <w:color w:val="7030A0"/>
+                    </w:rPr>
+                    <m:t>a,r</m:t>
+                  </m:r>
+                </m:e>
+              </m:d>
+            </m:e>
+          </m:bar>
+        </m:oMath>
+      </m:oMathPara>
+    </w:p>
+    <w:p>
+      <w:pPr>
+        <w:pStyle w:val="Paragraphedeliste"/>
+        <w:rPr>
+          <w:rFonts w:eastAsiaTheme="minorEastAsia" w:cstheme="minorHAnsi"/>
+          <w:iCs/>
+          <w:color w:val="7030A0"/>
+        </w:rPr>
+      </w:pPr>
+      <w:r>
+        <w:rPr>
+          <w:rFonts w:eastAsiaTheme="minorEastAsia" w:cstheme="minorHAnsi"/>
+          <w:iCs/>
+          <w:color w:val="7030A0"/>
+        </w:rPr>
+        <w:t xml:space="preserve">Soit </w:t>
+      </w:r>
+      <m:oMath>
+        <m:r>
+          <w:rPr>
+            <w:rFonts w:ascii="Cambria Math" w:eastAsiaTheme="minorEastAsia" w:hAnsi="Cambria Math" w:cstheme="minorHAnsi"/>
+            <w:color w:val="7030A0"/>
+          </w:rPr>
+          <m:t>x∈S</m:t>
+        </m:r>
+        <m:d>
+          <m:dPr>
+            <m:ctrlPr>
+              <w:rPr>
+                <w:rFonts w:ascii="Cambria Math" w:eastAsiaTheme="minorEastAsia" w:hAnsi="Cambria Math" w:cstheme="minorHAnsi"/>
+                <w:i/>
+                <w:iCs/>
+                <w:color w:val="7030A0"/>
+              </w:rPr>
+            </m:ctrlPr>
+          </m:dPr>
+          <m:e>
+            <m:r>
+              <w:rPr>
+                <w:rFonts w:ascii="Cambria Math" w:eastAsiaTheme="minorEastAsia" w:hAnsi="Cambria Math" w:cstheme="minorHAnsi"/>
+                <w:color w:val="7030A0"/>
+              </w:rPr>
+              <m:t>a,r</m:t>
+            </m:r>
+          </m:e>
+        </m:d>
+        <m:r>
+          <w:rPr>
+            <w:rFonts w:ascii="Cambria Math" w:eastAsiaTheme="minorEastAsia" w:hAnsi="Cambria Math" w:cstheme="minorHAnsi"/>
+            <w:color w:val="7030A0"/>
+          </w:rPr>
+          <m:t xml:space="preserve">, </m:t>
+        </m:r>
+      </m:oMath>
+      <w:r>
+        <w:rPr>
+          <w:rFonts w:eastAsiaTheme="minorEastAsia" w:cstheme="minorHAnsi"/>
+          <w:iCs/>
+          <w:color w:val="7030A0"/>
+        </w:rPr>
+        <w:t xml:space="preserve">on va construire une suite </w:t>
+      </w:r>
+      <m:oMath>
+        <m:sSub>
+          <m:sSubPr>
+            <m:ctrlPr>
+              <w:rPr>
+                <w:rFonts w:ascii="Cambria Math" w:eastAsiaTheme="minorEastAsia" w:hAnsi="Cambria Math" w:cstheme="minorHAnsi"/>
+                <w:i/>
+                <w:iCs/>
+                <w:color w:val="7030A0"/>
+              </w:rPr>
+            </m:ctrlPr>
+          </m:sSubPr>
+          <m:e>
+            <m:d>
+              <m:dPr>
+                <m:ctrlPr>
+                  <w:rPr>
+                    <w:rFonts w:ascii="Cambria Math" w:eastAsiaTheme="minorEastAsia" w:hAnsi="Cambria Math" w:cstheme="minorHAnsi"/>
+                    <w:i/>
+                    <w:iCs/>
+                    <w:color w:val="7030A0"/>
+                  </w:rPr>
+                </m:ctrlPr>
+              </m:dPr>
+              <m:e>
+                <m:sSub>
+                  <m:sSubPr>
+                    <m:ctrlPr>
+                      <w:rPr>
+                        <w:rFonts w:ascii="Cambria Math" w:eastAsiaTheme="minorEastAsia" w:hAnsi="Cambria Math" w:cstheme="minorHAnsi"/>
+                        <w:i/>
+                        <w:iCs/>
+                        <w:color w:val="7030A0"/>
+                      </w:rPr>
+                    </m:ctrlPr>
+                  </m:sSubPr>
+                  <m:e>
+                    <m:r>
+                      <w:rPr>
+                        <w:rFonts w:ascii="Cambria Math" w:eastAsiaTheme="minorEastAsia" w:hAnsi="Cambria Math" w:cstheme="minorHAnsi"/>
+                        <w:color w:val="7030A0"/>
+                      </w:rPr>
+                      <m:t>x</m:t>
+                    </m:r>
+                  </m:e>
+                  <m:sub>
+                    <m:r>
+                      <w:rPr>
+                        <w:rFonts w:ascii="Cambria Math" w:eastAsiaTheme="minorEastAsia" w:hAnsi="Cambria Math" w:cstheme="minorHAnsi"/>
+                        <w:color w:val="7030A0"/>
+                      </w:rPr>
+                      <m:t>n</m:t>
+                    </m:r>
+                  </m:sub>
+                </m:sSub>
+              </m:e>
+            </m:d>
+          </m:e>
+          <m:sub>
+            <m:r>
+              <w:rPr>
+                <w:rFonts w:ascii="Cambria Math" w:eastAsiaTheme="minorEastAsia" w:hAnsi="Cambria Math" w:cstheme="minorHAnsi"/>
+                <w:color w:val="7030A0"/>
+              </w:rPr>
+              <m:t>n</m:t>
+            </m:r>
+          </m:sub>
+        </m:sSub>
+      </m:oMath>
+      <w:r>
+        <w:rPr>
+          <w:rFonts w:eastAsiaTheme="minorEastAsia" w:cstheme="minorHAnsi"/>
+          <w:iCs/>
+          <w:color w:val="7030A0"/>
+        </w:rPr>
+        <w:t xml:space="preserve"> d’éléments de </w:t>
+      </w:r>
+      <m:oMath>
+        <m:r>
+          <w:rPr>
+            <w:rFonts w:ascii="Cambria Math" w:eastAsiaTheme="minorEastAsia" w:hAnsi="Cambria Math" w:cstheme="minorHAnsi"/>
+            <w:color w:val="7030A0"/>
+          </w:rPr>
+          <m:t>B</m:t>
+        </m:r>
+        <m:d>
+          <m:dPr>
+            <m:ctrlPr>
+              <w:rPr>
+                <w:rFonts w:ascii="Cambria Math" w:eastAsiaTheme="minorEastAsia" w:hAnsi="Cambria Math" w:cstheme="minorHAnsi"/>
+                <w:i/>
+                <w:iCs/>
+                <w:color w:val="7030A0"/>
+              </w:rPr>
+            </m:ctrlPr>
+          </m:dPr>
+          <m:e>
+            <m:r>
+              <w:rPr>
+                <w:rFonts w:ascii="Cambria Math" w:eastAsiaTheme="minorEastAsia" w:hAnsi="Cambria Math" w:cstheme="minorHAnsi"/>
+                <w:color w:val="7030A0"/>
+              </w:rPr>
+              <m:t>a,r</m:t>
+            </m:r>
+          </m:e>
+        </m:d>
+      </m:oMath>
+      <w:r>
+        <w:rPr>
+          <w:rFonts w:eastAsiaTheme="minorEastAsia" w:cstheme="minorHAnsi"/>
+          <w:iCs/>
+          <w:color w:val="7030A0"/>
+        </w:rPr>
+        <w:t xml:space="preserve"> qui converge vers </w:t>
+      </w:r>
+      <m:oMath>
+        <m:r>
+          <w:rPr>
+            <w:rFonts w:ascii="Cambria Math" w:eastAsiaTheme="minorEastAsia" w:hAnsi="Cambria Math" w:cstheme="minorHAnsi"/>
+            <w:color w:val="7030A0"/>
+          </w:rPr>
+          <m:t>x</m:t>
+        </m:r>
+      </m:oMath>
+    </w:p>
+    <w:p>
+      <w:pPr>
+        <w:pStyle w:val="Paragraphedeliste"/>
+        <w:rPr>
+          <w:rFonts w:eastAsiaTheme="minorEastAsia" w:cstheme="minorHAnsi"/>
+          <w:iCs/>
+          <w:color w:val="7030A0"/>
+        </w:rPr>
+      </w:pPr>
+      <w:r>
+        <w:rPr>
+          <w:rFonts w:eastAsiaTheme="minorEastAsia" w:cstheme="minorHAnsi"/>
+          <w:iCs/>
+          <w:color w:val="7030A0"/>
+        </w:rPr>
+        <w:t xml:space="preserve">Posons </w:t>
+      </w:r>
+      <m:oMath>
+        <m:r>
+          <w:rPr>
+            <w:rFonts w:ascii="Cambria Math" w:eastAsiaTheme="minorEastAsia" w:hAnsi="Cambria Math" w:cstheme="minorHAnsi"/>
+            <w:color w:val="7030A0"/>
+          </w:rPr>
+          <m:t>u=</m:t>
+        </m:r>
+        <m:f>
+          <m:fPr>
+            <m:ctrlPr>
+              <w:rPr>
+                <w:rFonts w:ascii="Cambria Math" w:eastAsiaTheme="minorEastAsia" w:hAnsi="Cambria Math" w:cstheme="minorHAnsi"/>
+                <w:i/>
+                <w:iCs/>
+                <w:color w:val="7030A0"/>
+              </w:rPr>
+            </m:ctrlPr>
+          </m:fPr>
+          <m:num>
+            <m:r>
+              <w:rPr>
+                <w:rFonts w:ascii="Cambria Math" w:eastAsiaTheme="minorEastAsia" w:hAnsi="Cambria Math" w:cstheme="minorHAnsi"/>
+                <w:color w:val="7030A0"/>
+              </w:rPr>
+              <m:t>x-a</m:t>
+            </m:r>
+          </m:num>
+          <m:den>
+            <m:d>
+              <m:dPr>
+                <m:begChr m:val="‖"/>
+                <m:endChr m:val="‖"/>
+                <m:ctrlPr>
+                  <w:rPr>
+                    <w:rFonts w:ascii="Cambria Math" w:eastAsiaTheme="minorEastAsia" w:hAnsi="Cambria Math" w:cstheme="minorHAnsi"/>
+                    <w:i/>
+                    <w:iCs/>
+                    <w:color w:val="7030A0"/>
+                  </w:rPr>
+                </m:ctrlPr>
+              </m:dPr>
+              <m:e>
+                <m:r>
+                  <w:rPr>
+                    <w:rFonts w:ascii="Cambria Math" w:eastAsiaTheme="minorEastAsia" w:hAnsi="Cambria Math" w:cstheme="minorHAnsi"/>
+                    <w:color w:val="7030A0"/>
+                  </w:rPr>
+                  <m:t>x-a</m:t>
+                </m:r>
+              </m:e>
+            </m:d>
+          </m:den>
+        </m:f>
+        <m:r>
+          <w:rPr>
+            <w:rFonts w:ascii="Cambria Math" w:eastAsiaTheme="minorEastAsia" w:hAnsi="Cambria Math" w:cstheme="minorHAnsi"/>
+            <w:color w:val="7030A0"/>
+          </w:rPr>
+          <m:t>=</m:t>
+        </m:r>
+        <m:f>
+          <m:fPr>
+            <m:ctrlPr>
+              <w:rPr>
+                <w:rFonts w:ascii="Cambria Math" w:eastAsiaTheme="minorEastAsia" w:hAnsi="Cambria Math" w:cstheme="minorHAnsi"/>
+                <w:i/>
+                <w:iCs/>
+                <w:color w:val="7030A0"/>
+              </w:rPr>
+            </m:ctrlPr>
+          </m:fPr>
+          <m:num>
+            <m:r>
+              <w:rPr>
+                <w:rFonts w:ascii="Cambria Math" w:eastAsiaTheme="minorEastAsia" w:hAnsi="Cambria Math" w:cstheme="minorHAnsi"/>
+                <w:color w:val="7030A0"/>
+              </w:rPr>
+              <m:t>1</m:t>
+            </m:r>
+          </m:num>
+          <m:den>
+            <m:r>
+              <w:rPr>
+                <w:rFonts w:ascii="Cambria Math" w:eastAsiaTheme="minorEastAsia" w:hAnsi="Cambria Math" w:cstheme="minorHAnsi"/>
+                <w:color w:val="7030A0"/>
+              </w:rPr>
+              <m:t>r</m:t>
+            </m:r>
+          </m:den>
+        </m:f>
+        <m:d>
+          <m:dPr>
+            <m:ctrlPr>
+              <w:rPr>
+                <w:rFonts w:ascii="Cambria Math" w:eastAsiaTheme="minorEastAsia" w:hAnsi="Cambria Math" w:cstheme="minorHAnsi"/>
+                <w:i/>
+                <w:iCs/>
+                <w:color w:val="7030A0"/>
+              </w:rPr>
+            </m:ctrlPr>
+          </m:dPr>
+          <m:e>
+            <m:r>
+              <w:rPr>
+                <w:rFonts w:ascii="Cambria Math" w:eastAsiaTheme="minorEastAsia" w:hAnsi="Cambria Math" w:cstheme="minorHAnsi"/>
+                <w:color w:val="7030A0"/>
+              </w:rPr>
+              <m:t>x-a</m:t>
+            </m:r>
+          </m:e>
+        </m:d>
+      </m:oMath>
+      <w:r>
+        <w:rPr>
+          <w:rFonts w:eastAsiaTheme="minorEastAsia" w:cstheme="minorHAnsi"/>
+          <w:iCs/>
+          <w:color w:val="7030A0"/>
+        </w:rPr>
+        <w:t xml:space="preserve"> et </w:t>
+      </w:r>
+      <m:oMath>
+        <m:r>
+          <m:rPr>
+            <m:lit/>
+          </m:rPr>
+          <w:rPr>
+            <w:rFonts w:ascii="Cambria Math" w:eastAsiaTheme="minorEastAsia" w:hAnsi="Cambria Math" w:cstheme="minorHAnsi"/>
+            <w:color w:val="7030A0"/>
+          </w:rPr>
+          <m:t>∀</m:t>
+        </m:r>
+        <m:r>
+          <w:rPr>
+            <w:rFonts w:ascii="Cambria Math" w:eastAsiaTheme="minorEastAsia" w:hAnsi="Cambria Math" w:cstheme="minorHAnsi"/>
+            <w:color w:val="7030A0"/>
+          </w:rPr>
+          <m:t>n</m:t>
+        </m:r>
+        <m:r>
+          <m:rPr>
+            <m:lit/>
+          </m:rPr>
+          <w:rPr>
+            <w:rFonts w:ascii="Cambria Math" w:eastAsiaTheme="minorEastAsia" w:hAnsi="Cambria Math" w:cstheme="minorHAnsi"/>
+            <w:color w:val="7030A0"/>
+          </w:rPr>
+          <m:t>∈</m:t>
+        </m:r>
+        <m:r>
+          <m:rPr>
+            <m:scr m:val="double-struck"/>
+          </m:rPr>
+          <w:rPr>
+            <w:rFonts w:ascii="Cambria Math" w:eastAsiaTheme="minorEastAsia" w:hAnsi="Cambria Math" w:cstheme="minorHAnsi"/>
+            <w:color w:val="7030A0"/>
+          </w:rPr>
+          <m:t xml:space="preserve">N, </m:t>
+        </m:r>
+        <m:sSub>
+          <m:sSubPr>
+            <m:ctrlPr>
+              <w:rPr>
+                <w:rFonts w:ascii="Cambria Math" w:eastAsiaTheme="minorEastAsia" w:hAnsi="Cambria Math" w:cstheme="minorHAnsi"/>
+                <w:i/>
+                <w:iCs/>
+                <w:color w:val="7030A0"/>
+              </w:rPr>
+            </m:ctrlPr>
+          </m:sSubPr>
+          <m:e>
+            <m:r>
+              <w:rPr>
+                <w:rFonts w:ascii="Cambria Math" w:eastAsiaTheme="minorEastAsia" w:hAnsi="Cambria Math" w:cstheme="minorHAnsi"/>
+                <w:color w:val="7030A0"/>
+              </w:rPr>
+              <m:t>x</m:t>
+            </m:r>
+          </m:e>
+          <m:sub>
+            <m:r>
+              <w:rPr>
+                <w:rFonts w:ascii="Cambria Math" w:eastAsiaTheme="minorEastAsia" w:hAnsi="Cambria Math" w:cstheme="minorHAnsi"/>
+                <w:color w:val="7030A0"/>
+              </w:rPr>
+              <m:t>n</m:t>
+            </m:r>
+          </m:sub>
+        </m:sSub>
+        <m:r>
+          <w:rPr>
+            <w:rFonts w:ascii="Cambria Math" w:eastAsiaTheme="minorEastAsia" w:hAnsi="Cambria Math" w:cstheme="minorHAnsi"/>
+            <w:color w:val="7030A0"/>
+          </w:rPr>
+          <m:t>=</m:t>
+        </m:r>
+        <m:limLow>
+          <m:limLowPr>
+            <m:ctrlPr>
+              <w:rPr>
+                <w:rFonts w:ascii="Cambria Math" w:eastAsiaTheme="minorEastAsia" w:hAnsi="Cambria Math" w:cstheme="minorHAnsi"/>
+                <w:i/>
+                <w:iCs/>
+                <w:color w:val="7030A0"/>
+              </w:rPr>
+            </m:ctrlPr>
+          </m:limLowPr>
+          <m:e>
+            <m:groupChr>
+              <m:groupChrPr>
+                <m:ctrlPr>
+                  <w:rPr>
+                    <w:rFonts w:ascii="Cambria Math" w:eastAsiaTheme="minorEastAsia" w:hAnsi="Cambria Math" w:cstheme="minorHAnsi"/>
+                    <w:i/>
+                    <w:iCs/>
+                    <w:color w:val="7030A0"/>
+                  </w:rPr>
+                </m:ctrlPr>
+              </m:groupChrPr>
+              <m:e>
+                <m:r>
+                  <w:rPr>
+                    <w:rFonts w:ascii="Cambria Math" w:eastAsiaTheme="minorEastAsia" w:hAnsi="Cambria Math" w:cstheme="minorHAnsi"/>
+                    <w:color w:val="7030A0"/>
+                  </w:rPr>
+                  <m:t>a</m:t>
+                </m:r>
+              </m:e>
+            </m:groupChr>
+          </m:e>
+          <m:lim>
+            <m:r>
+              <w:rPr>
+                <w:rFonts w:ascii="Cambria Math" w:eastAsiaTheme="minorEastAsia" w:hAnsi="Cambria Math" w:cstheme="minorHAnsi"/>
+                <w:color w:val="7030A0"/>
+              </w:rPr>
+              <m:t>∈E</m:t>
+            </m:r>
+          </m:lim>
+        </m:limLow>
+        <m:r>
+          <w:rPr>
+            <w:rFonts w:ascii="Cambria Math" w:eastAsiaTheme="minorEastAsia" w:hAnsi="Cambria Math" w:cstheme="minorHAnsi"/>
+            <w:color w:val="7030A0"/>
+          </w:rPr>
+          <m:t>+r</m:t>
+        </m:r>
+        <m:d>
+          <m:dPr>
+            <m:ctrlPr>
+              <w:rPr>
+                <w:rFonts w:ascii="Cambria Math" w:eastAsiaTheme="minorEastAsia" w:hAnsi="Cambria Math" w:cstheme="minorHAnsi"/>
+                <w:i/>
+                <w:iCs/>
+                <w:color w:val="7030A0"/>
+              </w:rPr>
+            </m:ctrlPr>
+          </m:dPr>
+          <m:e>
+            <m:r>
+              <w:rPr>
+                <w:rFonts w:ascii="Cambria Math" w:eastAsiaTheme="minorEastAsia" w:hAnsi="Cambria Math" w:cstheme="minorHAnsi"/>
+                <w:color w:val="7030A0"/>
+              </w:rPr>
+              <m:t>1-</m:t>
+            </m:r>
+            <m:f>
+              <m:fPr>
+                <m:ctrlPr>
+                  <w:rPr>
+                    <w:rFonts w:ascii="Cambria Math" w:eastAsiaTheme="minorEastAsia" w:hAnsi="Cambria Math" w:cstheme="minorHAnsi"/>
+                    <w:i/>
+                    <w:iCs/>
+                    <w:color w:val="7030A0"/>
+                  </w:rPr>
+                </m:ctrlPr>
+              </m:fPr>
+              <m:num>
+                <m:r>
+                  <w:rPr>
+                    <w:rFonts w:ascii="Cambria Math" w:eastAsiaTheme="minorEastAsia" w:hAnsi="Cambria Math" w:cstheme="minorHAnsi"/>
+                    <w:color w:val="7030A0"/>
+                  </w:rPr>
+                  <m:t>1</m:t>
+                </m:r>
+              </m:num>
+              <m:den>
+                <m:r>
+                  <w:rPr>
+                    <w:rFonts w:ascii="Cambria Math" w:eastAsiaTheme="minorEastAsia" w:hAnsi="Cambria Math" w:cstheme="minorHAnsi"/>
+                    <w:color w:val="7030A0"/>
+                  </w:rPr>
+                  <m:t>n+1</m:t>
+                </m:r>
+              </m:den>
+            </m:f>
+          </m:e>
+        </m:d>
+        <m:limLow>
+          <m:limLowPr>
+            <m:ctrlPr>
+              <w:rPr>
+                <w:rFonts w:ascii="Cambria Math" w:eastAsiaTheme="minorEastAsia" w:hAnsi="Cambria Math" w:cstheme="minorHAnsi"/>
+                <w:i/>
+                <w:iCs/>
+                <w:color w:val="7030A0"/>
+              </w:rPr>
+            </m:ctrlPr>
+          </m:limLowPr>
+          <m:e>
+            <m:groupChr>
+              <m:groupChrPr>
+                <m:ctrlPr>
+                  <w:rPr>
+                    <w:rFonts w:ascii="Cambria Math" w:eastAsiaTheme="minorEastAsia" w:hAnsi="Cambria Math" w:cstheme="minorHAnsi"/>
+                    <w:i/>
+                    <w:iCs/>
+                    <w:color w:val="7030A0"/>
+                  </w:rPr>
+                </m:ctrlPr>
+              </m:groupChrPr>
+              <m:e>
+                <m:r>
+                  <w:rPr>
+                    <w:rFonts w:ascii="Cambria Math" w:eastAsiaTheme="minorEastAsia" w:hAnsi="Cambria Math" w:cstheme="minorHAnsi"/>
+                    <w:color w:val="7030A0"/>
+                  </w:rPr>
+                  <m:t>u</m:t>
+                </m:r>
+              </m:e>
+            </m:groupChr>
+          </m:e>
+          <m:lim>
+            <m:r>
+              <w:rPr>
+                <w:rFonts w:ascii="Cambria Math" w:eastAsiaTheme="minorEastAsia" w:hAnsi="Cambria Math" w:cstheme="minorHAnsi"/>
+                <w:color w:val="7030A0"/>
+              </w:rPr>
+              <m:t>∈E</m:t>
+            </m:r>
+          </m:lim>
+        </m:limLow>
+      </m:oMath>
+    </w:p>
+    <w:p>
+      <w:pPr>
+        <w:pStyle w:val="Paragraphedeliste"/>
+        <w:rPr>
+          <w:rFonts w:eastAsiaTheme="minorEastAsia" w:cstheme="minorHAnsi"/>
+          <w:iCs/>
+          <w:color w:val="7030A0"/>
+        </w:rPr>
+      </w:pPr>
+      <w:r>
+        <w:rPr>
+          <w:rFonts w:eastAsiaTheme="minorEastAsia" w:cstheme="minorHAnsi"/>
+          <w:iCs/>
+          <w:color w:val="7030A0"/>
+        </w:rPr>
+        <w:t xml:space="preserve">Alors </w:t>
+      </w:r>
+      <m:oMath>
+        <m:r>
+          <w:rPr>
+            <w:rFonts w:ascii="Cambria Math" w:eastAsiaTheme="minorEastAsia" w:hAnsi="Cambria Math" w:cstheme="minorHAnsi"/>
+            <w:color w:val="7030A0"/>
+          </w:rPr>
+          <m:t>∀n</m:t>
+        </m:r>
+        <m:r>
+          <m:rPr>
+            <m:lit/>
+          </m:rPr>
+          <w:rPr>
+            <w:rFonts w:ascii="Cambria Math" w:eastAsiaTheme="minorEastAsia" w:hAnsi="Cambria Math" w:cstheme="minorHAnsi"/>
+            <w:color w:val="7030A0"/>
+          </w:rPr>
+          <m:t>∈</m:t>
+        </m:r>
+        <m:r>
+          <m:rPr>
+            <m:scr m:val="double-struck"/>
+          </m:rPr>
+          <w:rPr>
+            <w:rFonts w:ascii="Cambria Math" w:eastAsiaTheme="minorEastAsia" w:hAnsi="Cambria Math" w:cstheme="minorHAnsi"/>
+            <w:color w:val="7030A0"/>
+          </w:rPr>
+          <m:t xml:space="preserve">N, </m:t>
+        </m:r>
+        <m:d>
+          <m:dPr>
+            <m:begChr m:val="‖"/>
+            <m:endChr m:val="‖"/>
+            <m:ctrlPr>
+              <w:rPr>
+                <w:rFonts w:ascii="Cambria Math" w:eastAsiaTheme="minorEastAsia" w:hAnsi="Cambria Math" w:cstheme="minorHAnsi"/>
+                <w:i/>
+                <w:iCs/>
+                <w:color w:val="7030A0"/>
+              </w:rPr>
+            </m:ctrlPr>
+          </m:dPr>
+          <m:e>
+            <m:sSub>
+              <m:sSubPr>
+                <m:ctrlPr>
+                  <w:rPr>
+                    <w:rFonts w:ascii="Cambria Math" w:eastAsiaTheme="minorEastAsia" w:hAnsi="Cambria Math" w:cstheme="minorHAnsi"/>
+                    <w:i/>
+                    <w:iCs/>
+                    <w:color w:val="7030A0"/>
+                  </w:rPr>
+                </m:ctrlPr>
+              </m:sSubPr>
+              <m:e>
+                <m:r>
+                  <w:rPr>
+                    <w:rFonts w:ascii="Cambria Math" w:eastAsiaTheme="minorEastAsia" w:hAnsi="Cambria Math" w:cstheme="minorHAnsi"/>
+                    <w:color w:val="7030A0"/>
+                  </w:rPr>
+                  <m:t>x</m:t>
+                </m:r>
+              </m:e>
+              <m:sub>
+                <m:r>
+                  <w:rPr>
+                    <w:rFonts w:ascii="Cambria Math" w:eastAsiaTheme="minorEastAsia" w:hAnsi="Cambria Math" w:cstheme="minorHAnsi"/>
+                    <w:color w:val="7030A0"/>
+                  </w:rPr>
+                  <m:t>n</m:t>
+                </m:r>
+              </m:sub>
+            </m:sSub>
+            <m:r>
+              <w:rPr>
+                <w:rFonts w:ascii="Cambria Math" w:eastAsiaTheme="minorEastAsia" w:hAnsi="Cambria Math" w:cstheme="minorHAnsi"/>
+                <w:color w:val="7030A0"/>
+              </w:rPr>
+              <m:t>-a</m:t>
+            </m:r>
+          </m:e>
+        </m:d>
+        <m:r>
+          <w:rPr>
+            <w:rFonts w:ascii="Cambria Math" w:eastAsiaTheme="minorEastAsia" w:hAnsi="Cambria Math" w:cstheme="minorHAnsi"/>
+            <w:color w:val="7030A0"/>
+          </w:rPr>
+          <m:t>=</m:t>
+        </m:r>
+        <m:d>
+          <m:dPr>
+            <m:begChr m:val="|"/>
+            <m:endChr m:val="|"/>
+            <m:ctrlPr>
+              <w:rPr>
+                <w:rFonts w:ascii="Cambria Math" w:eastAsiaTheme="minorEastAsia" w:hAnsi="Cambria Math" w:cstheme="minorHAnsi"/>
+                <w:i/>
+                <w:iCs/>
+                <w:color w:val="7030A0"/>
+              </w:rPr>
+            </m:ctrlPr>
+          </m:dPr>
+          <m:e>
+            <m:r>
+              <w:rPr>
+                <w:rFonts w:ascii="Cambria Math" w:eastAsiaTheme="minorEastAsia" w:hAnsi="Cambria Math" w:cstheme="minorHAnsi"/>
+                <w:color w:val="7030A0"/>
+              </w:rPr>
+              <m:t>r</m:t>
+            </m:r>
+            <m:d>
+              <m:dPr>
+                <m:ctrlPr>
+                  <w:rPr>
+                    <w:rFonts w:ascii="Cambria Math" w:eastAsiaTheme="minorEastAsia" w:hAnsi="Cambria Math" w:cstheme="minorHAnsi"/>
+                    <w:i/>
+                    <w:iCs/>
+                    <w:color w:val="7030A0"/>
+                  </w:rPr>
+                </m:ctrlPr>
+              </m:dPr>
+              <m:e>
+                <m:r>
+                  <w:rPr>
+                    <w:rFonts w:ascii="Cambria Math" w:eastAsiaTheme="minorEastAsia" w:hAnsi="Cambria Math" w:cstheme="minorHAnsi"/>
+                    <w:color w:val="7030A0"/>
+                  </w:rPr>
+                  <m:t>1-</m:t>
+                </m:r>
+                <m:f>
+                  <m:fPr>
+                    <m:ctrlPr>
+                      <w:rPr>
+                        <w:rFonts w:ascii="Cambria Math" w:eastAsiaTheme="minorEastAsia" w:hAnsi="Cambria Math" w:cstheme="minorHAnsi"/>
+                        <w:i/>
+                        <w:iCs/>
+                        <w:color w:val="7030A0"/>
+                      </w:rPr>
+                    </m:ctrlPr>
+                  </m:fPr>
+                  <m:num>
+                    <m:r>
+                      <w:rPr>
+                        <w:rFonts w:ascii="Cambria Math" w:eastAsiaTheme="minorEastAsia" w:hAnsi="Cambria Math" w:cstheme="minorHAnsi"/>
+                        <w:color w:val="7030A0"/>
+                      </w:rPr>
+                      <m:t>1</m:t>
+                    </m:r>
+                  </m:num>
+                  <m:den>
+                    <m:r>
+                      <w:rPr>
+                        <w:rFonts w:ascii="Cambria Math" w:eastAsiaTheme="minorEastAsia" w:hAnsi="Cambria Math" w:cstheme="minorHAnsi"/>
+                        <w:color w:val="7030A0"/>
+                      </w:rPr>
+                      <m:t>n+1</m:t>
+                    </m:r>
+                  </m:den>
+                </m:f>
+              </m:e>
+            </m:d>
+          </m:e>
+        </m:d>
+        <m:d>
+          <m:dPr>
+            <m:begChr m:val="‖"/>
+            <m:endChr m:val="‖"/>
+            <m:ctrlPr>
+              <w:rPr>
+                <w:rFonts w:ascii="Cambria Math" w:eastAsiaTheme="minorEastAsia" w:hAnsi="Cambria Math" w:cstheme="minorHAnsi"/>
+                <w:i/>
+                <w:iCs/>
+                <w:color w:val="7030A0"/>
+              </w:rPr>
+            </m:ctrlPr>
+          </m:dPr>
+          <m:e>
+            <m:r>
+              <w:rPr>
+                <w:rFonts w:ascii="Cambria Math" w:eastAsiaTheme="minorEastAsia" w:hAnsi="Cambria Math" w:cstheme="minorHAnsi"/>
+                <w:color w:val="7030A0"/>
+              </w:rPr>
+              <m:t>u</m:t>
+            </m:r>
+          </m:e>
+        </m:d>
+        <m:r>
+          <w:rPr>
+            <w:rFonts w:ascii="Cambria Math" w:eastAsiaTheme="minorEastAsia" w:hAnsi="Cambria Math" w:cstheme="minorHAnsi"/>
+            <w:color w:val="7030A0"/>
+          </w:rPr>
+          <m:t>=r</m:t>
+        </m:r>
+        <m:d>
+          <m:dPr>
+            <m:ctrlPr>
+              <w:rPr>
+                <w:rFonts w:ascii="Cambria Math" w:eastAsiaTheme="minorEastAsia" w:hAnsi="Cambria Math" w:cstheme="minorHAnsi"/>
+                <w:i/>
+                <w:iCs/>
+                <w:color w:val="7030A0"/>
+              </w:rPr>
+            </m:ctrlPr>
+          </m:dPr>
+          <m:e>
+            <m:r>
+              <w:rPr>
+                <w:rFonts w:ascii="Cambria Math" w:eastAsiaTheme="minorEastAsia" w:hAnsi="Cambria Math" w:cstheme="minorHAnsi"/>
+                <w:color w:val="7030A0"/>
+              </w:rPr>
+              <m:t>1-</m:t>
+            </m:r>
+            <m:f>
+              <m:fPr>
+                <m:ctrlPr>
+                  <w:rPr>
+                    <w:rFonts w:ascii="Cambria Math" w:eastAsiaTheme="minorEastAsia" w:hAnsi="Cambria Math" w:cstheme="minorHAnsi"/>
+                    <w:i/>
+                    <w:iCs/>
+                    <w:color w:val="7030A0"/>
+                  </w:rPr>
+                </m:ctrlPr>
+              </m:fPr>
+              <m:num>
+                <m:r>
+                  <w:rPr>
+                    <w:rFonts w:ascii="Cambria Math" w:eastAsiaTheme="minorEastAsia" w:hAnsi="Cambria Math" w:cstheme="minorHAnsi"/>
+                    <w:color w:val="7030A0"/>
+                  </w:rPr>
+                  <m:t>1</m:t>
+                </m:r>
+              </m:num>
+              <m:den>
+                <m:r>
+                  <w:rPr>
+                    <w:rFonts w:ascii="Cambria Math" w:eastAsiaTheme="minorEastAsia" w:hAnsi="Cambria Math" w:cstheme="minorHAnsi"/>
+                    <w:color w:val="7030A0"/>
+                  </w:rPr>
+                  <m:t>n+1</m:t>
+                </m:r>
+              </m:den>
+            </m:f>
+          </m:e>
+        </m:d>
+        <m:r>
+          <w:rPr>
+            <w:rFonts w:ascii="Cambria Math" w:eastAsiaTheme="minorEastAsia" w:hAnsi="Cambria Math" w:cstheme="minorHAnsi"/>
+            <w:color w:val="7030A0"/>
+          </w:rPr>
+          <m:t>&lt;r</m:t>
+        </m:r>
+      </m:oMath>
+    </w:p>
+    <w:p>
+      <w:pPr>
+        <w:pStyle w:val="Paragraphedeliste"/>
+        <w:rPr>
+          <w:rFonts w:eastAsiaTheme="minorEastAsia" w:cstheme="minorHAnsi"/>
+          <w:iCs/>
+          <w:color w:val="7030A0"/>
+        </w:rPr>
+      </w:pPr>
+      <w:r>
+        <w:rPr>
+          <w:rFonts w:eastAsiaTheme="minorEastAsia" w:cstheme="minorHAnsi"/>
+          <w:iCs/>
+          <w:color w:val="7030A0"/>
+        </w:rPr>
+        <w:t xml:space="preserve">Ainsi </w:t>
+      </w:r>
+      <m:oMath>
+        <m:sSub>
+          <m:sSubPr>
+            <m:ctrlPr>
+              <w:rPr>
+                <w:rFonts w:ascii="Cambria Math" w:eastAsiaTheme="minorEastAsia" w:hAnsi="Cambria Math" w:cstheme="minorHAnsi"/>
+                <w:i/>
+                <w:iCs/>
+                <w:color w:val="7030A0"/>
+              </w:rPr>
+            </m:ctrlPr>
+          </m:sSubPr>
+          <m:e>
+            <m:r>
+              <w:rPr>
+                <w:rFonts w:ascii="Cambria Math" w:eastAsiaTheme="minorEastAsia" w:hAnsi="Cambria Math" w:cstheme="minorHAnsi"/>
+                <w:color w:val="7030A0"/>
+              </w:rPr>
+              <m:t>x</m:t>
+            </m:r>
+          </m:e>
+          <m:sub>
+            <m:r>
+              <w:rPr>
+                <w:rFonts w:ascii="Cambria Math" w:eastAsiaTheme="minorEastAsia" w:hAnsi="Cambria Math" w:cstheme="minorHAnsi"/>
+                <w:color w:val="7030A0"/>
+              </w:rPr>
+              <m:t>n</m:t>
+            </m:r>
+          </m:sub>
+        </m:sSub>
+        <m:r>
+          <w:rPr>
+            <w:rFonts w:ascii="Cambria Math" w:eastAsiaTheme="minorEastAsia" w:hAnsi="Cambria Math" w:cstheme="minorHAnsi"/>
+            <w:color w:val="7030A0"/>
+          </w:rPr>
+          <m:t>∈B</m:t>
+        </m:r>
+        <m:d>
+          <m:dPr>
+            <m:ctrlPr>
+              <w:rPr>
+                <w:rFonts w:ascii="Cambria Math" w:eastAsiaTheme="minorEastAsia" w:hAnsi="Cambria Math" w:cstheme="minorHAnsi"/>
+                <w:i/>
+                <w:iCs/>
+                <w:color w:val="7030A0"/>
+              </w:rPr>
+            </m:ctrlPr>
+          </m:dPr>
+          <m:e>
+            <m:r>
+              <w:rPr>
+                <w:rFonts w:ascii="Cambria Math" w:eastAsiaTheme="minorEastAsia" w:hAnsi="Cambria Math" w:cstheme="minorHAnsi"/>
+                <w:color w:val="7030A0"/>
+              </w:rPr>
+              <m:t>a,r</m:t>
+            </m:r>
+          </m:e>
+        </m:d>
+      </m:oMath>
+    </w:p>
+    <w:p>
+      <w:pPr>
+        <w:pStyle w:val="Paragraphedeliste"/>
+        <w:rPr>
+          <w:rFonts w:eastAsiaTheme="minorEastAsia" w:cstheme="minorHAnsi"/>
+          <w:iCs/>
+          <w:color w:val="7030A0"/>
+        </w:rPr>
+      </w:pPr>
+      <w:r>
+        <w:rPr>
+          <w:rFonts w:eastAsiaTheme="minorEastAsia" w:cstheme="minorHAnsi"/>
+          <w:iCs/>
+          <w:color w:val="7030A0"/>
+        </w:rPr>
+        <w:t xml:space="preserve">Enfin, </w:t>
+      </w:r>
+      <m:oMath>
+        <m:d>
+          <m:dPr>
+            <m:begChr m:val="‖"/>
+            <m:endChr m:val="‖"/>
+            <m:ctrlPr>
+              <w:rPr>
+                <w:rFonts w:ascii="Cambria Math" w:eastAsiaTheme="minorEastAsia" w:hAnsi="Cambria Math" w:cstheme="minorHAnsi"/>
+                <w:i/>
+                <w:iCs/>
+                <w:color w:val="7030A0"/>
+              </w:rPr>
+            </m:ctrlPr>
+          </m:dPr>
+          <m:e>
+            <m:sSub>
+              <m:sSubPr>
+                <m:ctrlPr>
+                  <w:rPr>
+                    <w:rFonts w:ascii="Cambria Math" w:eastAsiaTheme="minorEastAsia" w:hAnsi="Cambria Math" w:cstheme="minorHAnsi"/>
+                    <w:i/>
+                    <w:iCs/>
+                    <w:color w:val="7030A0"/>
+                  </w:rPr>
+                </m:ctrlPr>
+              </m:sSubPr>
+              <m:e>
+                <m:r>
+                  <w:rPr>
+                    <w:rFonts w:ascii="Cambria Math" w:eastAsiaTheme="minorEastAsia" w:hAnsi="Cambria Math" w:cstheme="minorHAnsi"/>
+                    <w:color w:val="7030A0"/>
+                  </w:rPr>
+                  <m:t>x</m:t>
+                </m:r>
+              </m:e>
+              <m:sub>
+                <m:r>
+                  <w:rPr>
+                    <w:rFonts w:ascii="Cambria Math" w:eastAsiaTheme="minorEastAsia" w:hAnsi="Cambria Math" w:cstheme="minorHAnsi"/>
+                    <w:color w:val="7030A0"/>
+                  </w:rPr>
+                  <m:t>n</m:t>
+                </m:r>
+              </m:sub>
+            </m:sSub>
+            <m:r>
+              <w:rPr>
+                <w:rFonts w:ascii="Cambria Math" w:eastAsiaTheme="minorEastAsia" w:hAnsi="Cambria Math" w:cstheme="minorHAnsi"/>
+                <w:color w:val="7030A0"/>
+              </w:rPr>
+              <m:t>-x</m:t>
+            </m:r>
+          </m:e>
+        </m:d>
+        <m:r>
+          <w:rPr>
+            <w:rFonts w:ascii="Cambria Math" w:eastAsiaTheme="minorEastAsia" w:hAnsi="Cambria Math" w:cstheme="minorHAnsi"/>
+            <w:color w:val="7030A0"/>
+          </w:rPr>
+          <m:t>=</m:t>
+        </m:r>
+        <m:d>
+          <m:dPr>
+            <m:begChr m:val="‖"/>
+            <m:endChr m:val="‖"/>
+            <m:ctrlPr>
+              <w:rPr>
+                <w:rFonts w:ascii="Cambria Math" w:eastAsiaTheme="minorEastAsia" w:hAnsi="Cambria Math" w:cstheme="minorHAnsi"/>
+                <w:i/>
+                <w:iCs/>
+                <w:color w:val="7030A0"/>
+              </w:rPr>
+            </m:ctrlPr>
+          </m:dPr>
+          <m:e>
+            <m:r>
+              <w:rPr>
+                <w:rFonts w:ascii="Cambria Math" w:eastAsiaTheme="minorEastAsia" w:hAnsi="Cambria Math" w:cstheme="minorHAnsi"/>
+                <w:color w:val="7030A0"/>
+              </w:rPr>
+              <m:t>a+r</m:t>
+            </m:r>
+            <m:d>
+              <m:dPr>
+                <m:ctrlPr>
+                  <w:rPr>
+                    <w:rFonts w:ascii="Cambria Math" w:eastAsiaTheme="minorEastAsia" w:hAnsi="Cambria Math" w:cstheme="minorHAnsi"/>
+                    <w:i/>
+                    <w:iCs/>
+                    <w:color w:val="7030A0"/>
+                  </w:rPr>
+                </m:ctrlPr>
+              </m:dPr>
+              <m:e>
+                <m:r>
+                  <w:rPr>
+                    <w:rFonts w:ascii="Cambria Math" w:eastAsiaTheme="minorEastAsia" w:hAnsi="Cambria Math" w:cstheme="minorHAnsi"/>
+                    <w:color w:val="7030A0"/>
+                  </w:rPr>
+                  <m:t>1-</m:t>
+                </m:r>
+                <m:f>
+                  <m:fPr>
+                    <m:ctrlPr>
+                      <w:rPr>
+                        <w:rFonts w:ascii="Cambria Math" w:eastAsiaTheme="minorEastAsia" w:hAnsi="Cambria Math" w:cstheme="minorHAnsi"/>
+                        <w:i/>
+                        <w:iCs/>
+                        <w:color w:val="7030A0"/>
+                      </w:rPr>
+                    </m:ctrlPr>
+                  </m:fPr>
+                  <m:num>
+                    <m:r>
+                      <w:rPr>
+                        <w:rFonts w:ascii="Cambria Math" w:eastAsiaTheme="minorEastAsia" w:hAnsi="Cambria Math" w:cstheme="minorHAnsi"/>
+                        <w:color w:val="7030A0"/>
+                      </w:rPr>
+                      <m:t>1</m:t>
+                    </m:r>
+                  </m:num>
+                  <m:den>
+                    <m:r>
+                      <w:rPr>
+                        <w:rFonts w:ascii="Cambria Math" w:eastAsiaTheme="minorEastAsia" w:hAnsi="Cambria Math" w:cstheme="minorHAnsi"/>
+                        <w:color w:val="7030A0"/>
+                      </w:rPr>
+                      <m:t>n+1</m:t>
+                    </m:r>
+                  </m:den>
+                </m:f>
+                <m:r>
+                  <w:rPr>
+                    <w:rFonts w:ascii="Cambria Math" w:eastAsiaTheme="minorEastAsia" w:hAnsi="Cambria Math" w:cstheme="minorHAnsi"/>
+                    <w:color w:val="7030A0"/>
+                  </w:rPr>
+                  <m:t xml:space="preserve"> </m:t>
+                </m:r>
+              </m:e>
+            </m:d>
+            <m:r>
+              <w:rPr>
+                <w:rFonts w:ascii="Cambria Math" w:eastAsiaTheme="minorEastAsia" w:hAnsi="Cambria Math" w:cstheme="minorHAnsi"/>
+                <w:color w:val="7030A0"/>
+              </w:rPr>
+              <m:t>×</m:t>
+            </m:r>
+            <m:f>
+              <m:fPr>
+                <m:ctrlPr>
+                  <w:rPr>
+                    <w:rFonts w:ascii="Cambria Math" w:eastAsiaTheme="minorEastAsia" w:hAnsi="Cambria Math" w:cstheme="minorHAnsi"/>
+                    <w:i/>
+                    <w:iCs/>
+                    <w:color w:val="7030A0"/>
+                  </w:rPr>
+                </m:ctrlPr>
+              </m:fPr>
+              <m:num>
+                <m:r>
+                  <w:rPr>
+                    <w:rFonts w:ascii="Cambria Math" w:eastAsiaTheme="minorEastAsia" w:hAnsi="Cambria Math" w:cstheme="minorHAnsi"/>
+                    <w:color w:val="7030A0"/>
+                  </w:rPr>
+                  <m:t>1</m:t>
+                </m:r>
+              </m:num>
+              <m:den>
+                <m:r>
+                  <w:rPr>
+                    <w:rFonts w:ascii="Cambria Math" w:eastAsiaTheme="minorEastAsia" w:hAnsi="Cambria Math" w:cstheme="minorHAnsi"/>
+                    <w:color w:val="7030A0"/>
+                  </w:rPr>
+                  <m:t>r</m:t>
+                </m:r>
+              </m:den>
+            </m:f>
+            <m:d>
+              <m:dPr>
+                <m:ctrlPr>
+                  <w:rPr>
+                    <w:rFonts w:ascii="Cambria Math" w:eastAsiaTheme="minorEastAsia" w:hAnsi="Cambria Math" w:cstheme="minorHAnsi"/>
+                    <w:i/>
+                    <w:iCs/>
+                    <w:color w:val="7030A0"/>
+                  </w:rPr>
+                </m:ctrlPr>
+              </m:dPr>
+              <m:e>
+                <m:r>
+                  <w:rPr>
+                    <w:rFonts w:ascii="Cambria Math" w:eastAsiaTheme="minorEastAsia" w:hAnsi="Cambria Math" w:cstheme="minorHAnsi"/>
+                    <w:color w:val="7030A0"/>
+                  </w:rPr>
+                  <m:t>x-a</m:t>
+                </m:r>
+              </m:e>
+            </m:d>
+            <m:r>
+              <w:rPr>
+                <w:rFonts w:ascii="Cambria Math" w:eastAsiaTheme="minorEastAsia" w:hAnsi="Cambria Math" w:cstheme="minorHAnsi"/>
+                <w:color w:val="7030A0"/>
+              </w:rPr>
+              <m:t>-x</m:t>
+            </m:r>
+          </m:e>
+        </m:d>
+        <m:r>
+          <w:rPr>
+            <w:rFonts w:ascii="Cambria Math" w:eastAsiaTheme="minorEastAsia" w:hAnsi="Cambria Math" w:cstheme="minorHAnsi"/>
+            <w:color w:val="7030A0"/>
+          </w:rPr>
+          <m:t>=</m:t>
+        </m:r>
+        <m:d>
+          <m:dPr>
+            <m:begChr m:val="‖"/>
+            <m:endChr m:val="‖"/>
+            <m:ctrlPr>
+              <w:rPr>
+                <w:rFonts w:ascii="Cambria Math" w:eastAsiaTheme="minorEastAsia" w:hAnsi="Cambria Math" w:cstheme="minorHAnsi"/>
+                <w:i/>
+                <w:iCs/>
+                <w:color w:val="7030A0"/>
+              </w:rPr>
+            </m:ctrlPr>
+          </m:dPr>
+          <m:e>
+            <m:r>
+              <w:rPr>
+                <w:rFonts w:ascii="Cambria Math" w:eastAsiaTheme="minorEastAsia" w:hAnsi="Cambria Math" w:cstheme="minorHAnsi"/>
+                <w:color w:val="7030A0"/>
+              </w:rPr>
+              <m:t>-</m:t>
+            </m:r>
+            <m:f>
+              <m:fPr>
+                <m:ctrlPr>
+                  <w:rPr>
+                    <w:rFonts w:ascii="Cambria Math" w:eastAsiaTheme="minorEastAsia" w:hAnsi="Cambria Math" w:cstheme="minorHAnsi"/>
+                    <w:i/>
+                    <w:iCs/>
+                    <w:color w:val="7030A0"/>
+                  </w:rPr>
+                </m:ctrlPr>
+              </m:fPr>
+              <m:num>
+                <m:r>
+                  <w:rPr>
+                    <w:rFonts w:ascii="Cambria Math" w:eastAsiaTheme="minorEastAsia" w:hAnsi="Cambria Math" w:cstheme="minorHAnsi"/>
+                    <w:color w:val="7030A0"/>
+                  </w:rPr>
+                  <m:t>1</m:t>
+                </m:r>
+              </m:num>
+              <m:den>
+                <m:r>
+                  <w:rPr>
+                    <w:rFonts w:ascii="Cambria Math" w:eastAsiaTheme="minorEastAsia" w:hAnsi="Cambria Math" w:cstheme="minorHAnsi"/>
+                    <w:color w:val="7030A0"/>
+                  </w:rPr>
+                  <m:t>n+1</m:t>
+                </m:r>
+              </m:den>
+            </m:f>
+            <m:d>
+              <m:dPr>
+                <m:ctrlPr>
+                  <w:rPr>
+                    <w:rFonts w:ascii="Cambria Math" w:eastAsiaTheme="minorEastAsia" w:hAnsi="Cambria Math" w:cstheme="minorHAnsi"/>
+                    <w:i/>
+                    <w:iCs/>
+                    <w:color w:val="7030A0"/>
+                  </w:rPr>
+                </m:ctrlPr>
+              </m:dPr>
+              <m:e>
+                <m:r>
+                  <w:rPr>
+                    <w:rFonts w:ascii="Cambria Math" w:eastAsiaTheme="minorEastAsia" w:hAnsi="Cambria Math" w:cstheme="minorHAnsi"/>
+                    <w:color w:val="7030A0"/>
+                  </w:rPr>
+                  <m:t>x-a</m:t>
+                </m:r>
+              </m:e>
+            </m:d>
+          </m:e>
+        </m:d>
+        <m:r>
+          <w:rPr>
+            <w:rFonts w:ascii="Cambria Math" w:eastAsiaTheme="minorEastAsia" w:hAnsi="Cambria Math" w:cstheme="minorHAnsi"/>
+            <w:color w:val="7030A0"/>
+          </w:rPr>
+          <m:t>=</m:t>
+        </m:r>
+        <m:f>
+          <m:fPr>
+            <m:ctrlPr>
+              <w:rPr>
+                <w:rFonts w:ascii="Cambria Math" w:eastAsiaTheme="minorEastAsia" w:hAnsi="Cambria Math" w:cstheme="minorHAnsi"/>
+                <w:i/>
+                <w:iCs/>
+                <w:color w:val="7030A0"/>
+              </w:rPr>
+            </m:ctrlPr>
+          </m:fPr>
+          <m:num>
+            <m:r>
+              <w:rPr>
+                <w:rFonts w:ascii="Cambria Math" w:eastAsiaTheme="minorEastAsia" w:hAnsi="Cambria Math" w:cstheme="minorHAnsi"/>
+                <w:color w:val="7030A0"/>
+              </w:rPr>
+              <m:t>1</m:t>
+            </m:r>
+          </m:num>
+          <m:den>
+            <m:r>
+              <w:rPr>
+                <w:rFonts w:ascii="Cambria Math" w:eastAsiaTheme="minorEastAsia" w:hAnsi="Cambria Math" w:cstheme="minorHAnsi"/>
+                <w:color w:val="7030A0"/>
+              </w:rPr>
+              <m:t>n+1</m:t>
+            </m:r>
+          </m:den>
+        </m:f>
+        <m:r>
+          <w:rPr>
+            <w:rFonts w:ascii="Cambria Math" w:eastAsiaTheme="minorEastAsia" w:hAnsi="Cambria Math" w:cstheme="minorHAnsi"/>
+            <w:color w:val="7030A0"/>
+          </w:rPr>
+          <m:t>r</m:t>
+        </m:r>
+        <m:groupChr>
+          <m:groupChrPr>
+            <m:chr m:val="→"/>
+            <m:pos m:val="top"/>
+            <m:ctrlPr>
+              <w:rPr>
+                <w:rFonts w:ascii="Cambria Math" w:eastAsiaTheme="minorEastAsia" w:hAnsi="Cambria Math" w:cstheme="minorHAnsi"/>
+                <w:i/>
+                <w:iCs/>
+                <w:color w:val="7030A0"/>
+              </w:rPr>
+            </m:ctrlPr>
+          </m:groupChrPr>
+          <m:e>
+            <m:r>
+              <w:rPr>
+                <w:rFonts w:ascii="Cambria Math" w:eastAsiaTheme="minorEastAsia" w:hAnsi="Cambria Math" w:cstheme="minorHAnsi"/>
+                <w:color w:val="7030A0"/>
+              </w:rPr>
+              <m:t>n→+∞</m:t>
+            </m:r>
+          </m:e>
+        </m:groupChr>
+        <m:r>
+          <w:rPr>
+            <w:rFonts w:ascii="Cambria Math" w:eastAsiaTheme="minorEastAsia" w:hAnsi="Cambria Math" w:cstheme="minorHAnsi"/>
+            <w:color w:val="7030A0"/>
+          </w:rPr>
+          <m:t>0</m:t>
+        </m:r>
+      </m:oMath>
+      <w:r>
+        <w:rPr>
+          <w:rFonts w:eastAsiaTheme="minorEastAsia" w:cstheme="minorHAnsi"/>
+          <w:iCs/>
+          <w:color w:val="7030A0"/>
+        </w:rPr>
+        <w:t xml:space="preserve">, ie </w:t>
+      </w:r>
+      <m:oMath>
+        <m:sSub>
+          <m:sSubPr>
+            <m:ctrlPr>
+              <w:rPr>
+                <w:rFonts w:ascii="Cambria Math" w:eastAsiaTheme="minorEastAsia" w:hAnsi="Cambria Math" w:cstheme="minorHAnsi"/>
+                <w:i/>
+                <w:iCs/>
+                <w:color w:val="7030A0"/>
+              </w:rPr>
+            </m:ctrlPr>
+          </m:sSubPr>
+          <m:e>
+            <m:r>
+              <w:rPr>
+                <w:rFonts w:ascii="Cambria Math" w:eastAsiaTheme="minorEastAsia" w:hAnsi="Cambria Math" w:cstheme="minorHAnsi"/>
+                <w:color w:val="7030A0"/>
+              </w:rPr>
+              <m:t>x</m:t>
+            </m:r>
+          </m:e>
+          <m:sub>
+            <m:r>
+              <w:rPr>
+                <w:rFonts w:ascii="Cambria Math" w:eastAsiaTheme="minorEastAsia" w:hAnsi="Cambria Math" w:cstheme="minorHAnsi"/>
+                <w:color w:val="7030A0"/>
+              </w:rPr>
+              <m:t>n</m:t>
+            </m:r>
+          </m:sub>
+        </m:sSub>
+        <m:groupChr>
+          <m:groupChrPr>
+            <m:chr m:val="→"/>
+            <m:pos m:val="top"/>
+            <m:ctrlPr>
+              <w:rPr>
+                <w:rFonts w:ascii="Cambria Math" w:eastAsiaTheme="minorEastAsia" w:hAnsi="Cambria Math" w:cstheme="minorHAnsi"/>
+                <w:i/>
+                <w:iCs/>
+                <w:color w:val="7030A0"/>
+              </w:rPr>
+            </m:ctrlPr>
+          </m:groupChrPr>
+          <m:e>
+            <m:r>
+              <w:rPr>
+                <w:rFonts w:ascii="Cambria Math" w:eastAsiaTheme="minorEastAsia" w:hAnsi="Cambria Math" w:cstheme="minorHAnsi"/>
+                <w:color w:val="7030A0"/>
+              </w:rPr>
+              <m:t>n→+∞</m:t>
+            </m:r>
+          </m:e>
+        </m:groupChr>
+        <m:r>
+          <w:rPr>
+            <w:rFonts w:ascii="Cambria Math" w:eastAsiaTheme="minorEastAsia" w:hAnsi="Cambria Math" w:cstheme="minorHAnsi"/>
+            <w:color w:val="7030A0"/>
+          </w:rPr>
+          <m:t>x</m:t>
+        </m:r>
+      </m:oMath>
+      <w:r>
+        <w:rPr>
+          <w:rFonts w:eastAsiaTheme="minorEastAsia" w:cstheme="minorHAnsi"/>
+          <w:iCs/>
+          <w:color w:val="7030A0"/>
+        </w:rPr>
+        <w:t xml:space="preserve">. Donc </w:t>
+      </w:r>
+      <m:oMath>
+        <m:r>
+          <w:rPr>
+            <w:rFonts w:ascii="Cambria Math" w:eastAsiaTheme="minorEastAsia" w:hAnsi="Cambria Math" w:cstheme="minorHAnsi"/>
+            <w:color w:val="7030A0"/>
+          </w:rPr>
+          <m:t>x∈</m:t>
+        </m:r>
+        <m:bar>
+          <m:barPr>
+            <m:pos m:val="top"/>
+            <m:ctrlPr>
+              <w:rPr>
+                <w:rFonts w:ascii="Cambria Math" w:eastAsiaTheme="minorEastAsia" w:hAnsi="Cambria Math" w:cstheme="minorHAnsi"/>
+                <w:i/>
+                <w:iCs/>
+                <w:color w:val="7030A0"/>
+              </w:rPr>
+            </m:ctrlPr>
+          </m:barPr>
+          <m:e>
+            <m:r>
+              <w:rPr>
+                <w:rFonts w:ascii="Cambria Math" w:eastAsiaTheme="minorEastAsia" w:hAnsi="Cambria Math" w:cstheme="minorHAnsi"/>
+                <w:color w:val="7030A0"/>
+              </w:rPr>
+              <m:t>B</m:t>
+            </m:r>
+            <m:d>
+              <m:dPr>
+                <m:ctrlPr>
+                  <w:rPr>
+                    <w:rFonts w:ascii="Cambria Math" w:eastAsiaTheme="minorEastAsia" w:hAnsi="Cambria Math" w:cstheme="minorHAnsi"/>
+                    <w:i/>
+                    <w:iCs/>
+                    <w:color w:val="7030A0"/>
+                  </w:rPr>
+                </m:ctrlPr>
+              </m:dPr>
+              <m:e>
+                <m:r>
+                  <w:rPr>
+                    <w:rFonts w:ascii="Cambria Math" w:eastAsiaTheme="minorEastAsia" w:hAnsi="Cambria Math" w:cstheme="minorHAnsi"/>
+                    <w:color w:val="7030A0"/>
+                  </w:rPr>
+                  <m:t>a,r</m:t>
+                </m:r>
+              </m:e>
+            </m:d>
+          </m:e>
+        </m:bar>
+      </m:oMath>
+      <w:r>
+        <w:rPr>
+          <w:rFonts w:eastAsiaTheme="minorEastAsia" w:cstheme="minorHAnsi"/>
+          <w:iCs/>
+          <w:color w:val="7030A0"/>
+        </w:rPr>
+        <w:t>, ce qui amène à l’inclusion voulue.</w:t>
+      </w:r>
     </w:p>
     <w:p>
       <w:pPr>
@@ -2193,6 +6324,118 @@
     </w:lvl>
   </w:abstractNum>
   <w:abstractNum w:abstractNumId="2" w15:restartNumberingAfterBreak="0">
+    <w:nsid w:val="60F729F3"/>
+    <w:multiLevelType w:val="hybridMultilevel"/>
+    <w:tmpl w:val="A118C3F2"/>
+    <w:lvl w:ilvl="0" w:tplc="684832B4">
+      <w:numFmt w:val="bullet"/>
+      <w:lvlText w:val="-"/>
+      <w:lvlJc w:val="left"/>
+      <w:pPr>
+        <w:ind w:left="720" w:hanging="360"/>
+      </w:pPr>
+      <w:rPr>
+        <w:rFonts w:ascii="Calibri" w:eastAsiaTheme="minorEastAsia" w:hAnsi="Calibri" w:cs="Calibri" w:hint="default"/>
+      </w:rPr>
+    </w:lvl>
+    <w:lvl w:ilvl="1" w:tplc="040C0003" w:tentative="1">
+      <w:start w:val="1"/>
+      <w:numFmt w:val="bullet"/>
+      <w:lvlText w:val="o"/>
+      <w:lvlJc w:val="left"/>
+      <w:pPr>
+        <w:ind w:left="1440" w:hanging="360"/>
+      </w:pPr>
+      <w:rPr>
+        <w:rFonts w:ascii="Courier New" w:hAnsi="Courier New" w:cs="Courier New" w:hint="default"/>
+      </w:rPr>
+    </w:lvl>
+    <w:lvl w:ilvl="2" w:tplc="040C0005" w:tentative="1">
+      <w:start w:val="1"/>
+      <w:numFmt w:val="bullet"/>
+      <w:lvlText w:val=""/>
+      <w:lvlJc w:val="left"/>
+      <w:pPr>
+        <w:ind w:left="2160" w:hanging="360"/>
+      </w:pPr>
+      <w:rPr>
+        <w:rFonts w:ascii="Wingdings" w:hAnsi="Wingdings" w:hint="default"/>
+      </w:rPr>
+    </w:lvl>
+    <w:lvl w:ilvl="3" w:tplc="040C0001" w:tentative="1">
+      <w:start w:val="1"/>
+      <w:numFmt w:val="bullet"/>
+      <w:lvlText w:val=""/>
+      <w:lvlJc w:val="left"/>
+      <w:pPr>
+        <w:ind w:left="2880" w:hanging="360"/>
+      </w:pPr>
+      <w:rPr>
+        <w:rFonts w:ascii="Symbol" w:hAnsi="Symbol" w:hint="default"/>
+      </w:rPr>
+    </w:lvl>
+    <w:lvl w:ilvl="4" w:tplc="040C0003" w:tentative="1">
+      <w:start w:val="1"/>
+      <w:numFmt w:val="bullet"/>
+      <w:lvlText w:val="o"/>
+      <w:lvlJc w:val="left"/>
+      <w:pPr>
+        <w:ind w:left="3600" w:hanging="360"/>
+      </w:pPr>
+      <w:rPr>
+        <w:rFonts w:ascii="Courier New" w:hAnsi="Courier New" w:cs="Courier New" w:hint="default"/>
+      </w:rPr>
+    </w:lvl>
+    <w:lvl w:ilvl="5" w:tplc="040C0005" w:tentative="1">
+      <w:start w:val="1"/>
+      <w:numFmt w:val="bullet"/>
+      <w:lvlText w:val=""/>
+      <w:lvlJc w:val="left"/>
+      <w:pPr>
+        <w:ind w:left="4320" w:hanging="360"/>
+      </w:pPr>
+      <w:rPr>
+        <w:rFonts w:ascii="Wingdings" w:hAnsi="Wingdings" w:hint="default"/>
+      </w:rPr>
+    </w:lvl>
+    <w:lvl w:ilvl="6" w:tplc="040C0001" w:tentative="1">
+      <w:start w:val="1"/>
+      <w:numFmt w:val="bullet"/>
+      <w:lvlText w:val=""/>
+      <w:lvlJc w:val="left"/>
+      <w:pPr>
+        <w:ind w:left="5040" w:hanging="360"/>
+      </w:pPr>
+      <w:rPr>
+        <w:rFonts w:ascii="Symbol" w:hAnsi="Symbol" w:hint="default"/>
+      </w:rPr>
+    </w:lvl>
+    <w:lvl w:ilvl="7" w:tplc="040C0003" w:tentative="1">
+      <w:start w:val="1"/>
+      <w:numFmt w:val="bullet"/>
+      <w:lvlText w:val="o"/>
+      <w:lvlJc w:val="left"/>
+      <w:pPr>
+        <w:ind w:left="5760" w:hanging="360"/>
+      </w:pPr>
+      <w:rPr>
+        <w:rFonts w:ascii="Courier New" w:hAnsi="Courier New" w:cs="Courier New" w:hint="default"/>
+      </w:rPr>
+    </w:lvl>
+    <w:lvl w:ilvl="8" w:tplc="040C0005" w:tentative="1">
+      <w:start w:val="1"/>
+      <w:numFmt w:val="bullet"/>
+      <w:lvlText w:val=""/>
+      <w:lvlJc w:val="left"/>
+      <w:pPr>
+        <w:ind w:left="6480" w:hanging="360"/>
+      </w:pPr>
+      <w:rPr>
+        <w:rFonts w:ascii="Wingdings" w:hAnsi="Wingdings" w:hint="default"/>
+      </w:rPr>
+    </w:lvl>
+  </w:abstractNum>
+  <w:abstractNum w:abstractNumId="3" w15:restartNumberingAfterBreak="0">
     <w:nsid w:val="64282675"/>
     <w:multiLevelType w:val="hybridMultilevel"/>
     <w:tmpl w:val="7E667F7C"/>
@@ -2285,10 +6528,13 @@
     <w:abstractNumId w:val="0"/>
   </w:num>
   <w:num w:numId="2" w16cid:durableId="834416994">
-    <w:abstractNumId w:val="2"/>
+    <w:abstractNumId w:val="3"/>
   </w:num>
   <w:num w:numId="3" w16cid:durableId="681711849">
     <w:abstractNumId w:val="1"/>
+  </w:num>
+  <w:num w:numId="4" w16cid:durableId="1037585884">
+    <w:abstractNumId w:val="2"/>
   </w:num>
 </w:numbering>
 </file>
